--- a/SB-Case Study Materials/SB-Case Study Materials/docs/Mahmoud Ayman Kharoof Smart Bricks Automated Valuation Model (AVM) - Project Documentation.docx
+++ b/SB-Case Study Materials/SB-Case Study Materials/docs/Mahmoud Ayman Kharoof Smart Bricks Automated Valuation Model (AVM) - Project Documentation.docx
@@ -47,139 +47,7 @@
     <w:p>
       <w:r>
         <w:pict w14:anchorId="3A276C43">
-          <v:rect id="_x0000_i1091" style="width:0;height:1.5pt" o:hralign="center" o:hrstd="t" o:hr="t" fillcolor="#a0a0a0" stroked="f"/>
-        </w:pict>
-      </w:r>
-    </w:p>
-    <w:p>
-      <w:pPr>
-        <w:rPr>
-          <w:b/>
-          <w:bCs/>
-        </w:rPr>
-      </w:pPr>
-      <w:r>
-        <w:rPr>
-          <w:b/>
-          <w:bCs/>
-        </w:rPr>
-        <w:t>Table of Contents</w:t>
-      </w:r>
-    </w:p>
-    <w:p>
-      <w:pPr>
-        <w:numPr>
-          <w:ilvl w:val="0"/>
-          <w:numId w:val="1"/>
-        </w:numPr>
-      </w:pPr>
-      <w:r>
-        <w:t>Environment Setup</w:t>
-      </w:r>
-    </w:p>
-    <w:p>
-      <w:pPr>
-        <w:numPr>
-          <w:ilvl w:val="0"/>
-          <w:numId w:val="1"/>
-        </w:numPr>
-      </w:pPr>
-      <w:r>
-        <w:t>Folder Structure</w:t>
-      </w:r>
-    </w:p>
-    <w:p>
-      <w:pPr>
-        <w:numPr>
-          <w:ilvl w:val="0"/>
-          <w:numId w:val="1"/>
-        </w:numPr>
-      </w:pPr>
-      <w:r>
-        <w:t>Data Preprocessing</w:t>
-      </w:r>
-    </w:p>
-    <w:p>
-      <w:pPr>
-        <w:numPr>
-          <w:ilvl w:val="0"/>
-          <w:numId w:val="1"/>
-        </w:numPr>
-      </w:pPr>
-      <w:r>
-        <w:t>Feature Selection</w:t>
-      </w:r>
-    </w:p>
-    <w:p>
-      <w:pPr>
-        <w:numPr>
-          <w:ilvl w:val="0"/>
-          <w:numId w:val="1"/>
-        </w:numPr>
-      </w:pPr>
-      <w:r>
-        <w:t>Base Model Implementation</w:t>
-      </w:r>
-    </w:p>
-    <w:p>
-      <w:pPr>
-        <w:numPr>
-          <w:ilvl w:val="0"/>
-          <w:numId w:val="1"/>
-        </w:numPr>
-      </w:pPr>
-      <w:r>
-        <w:t>Meta-Learner Implementation</w:t>
-      </w:r>
-    </w:p>
-    <w:p>
-      <w:pPr>
-        <w:numPr>
-          <w:ilvl w:val="0"/>
-          <w:numId w:val="1"/>
-        </w:numPr>
-      </w:pPr>
-      <w:r>
-        <w:t>Evaluation Metrics</w:t>
-      </w:r>
-    </w:p>
-    <w:p>
-      <w:pPr>
-        <w:numPr>
-          <w:ilvl w:val="0"/>
-          <w:numId w:val="1"/>
-        </w:numPr>
-      </w:pPr>
-      <w:r>
-        <w:t>GitHub Desktop for Version Control</w:t>
-      </w:r>
-    </w:p>
-    <w:p>
-      <w:pPr>
-        <w:numPr>
-          <w:ilvl w:val="0"/>
-          <w:numId w:val="1"/>
-        </w:numPr>
-      </w:pPr>
-      <w:r>
-        <w:t>Docker Setup</w:t>
-      </w:r>
-    </w:p>
-    <w:p>
-      <w:pPr>
-        <w:numPr>
-          <w:ilvl w:val="0"/>
-          <w:numId w:val="1"/>
-        </w:numPr>
-      </w:pPr>
-      <w:r>
-        <w:t>Future Improvements</w:t>
-      </w:r>
-    </w:p>
-    <w:p>
-      <w:r>
-        <w:pict w14:anchorId="15711AB6">
-          <v:rect id="_x0000_i1092" style="width:0;height:1.5pt" o:hralign="center" o:hrstd="t" o:hr="t" fillcolor="#a0a0a0" stroked="f"/>
+          <v:rect id="_x0000_i1025" style="width:0;height:1.5pt" o:hralign="center" o:hrstd="t" o:hr="t" fillcolor="#a0a0a0" stroked="f"/>
         </w:pict>
       </w:r>
     </w:p>
@@ -239,21 +107,8 @@
       <w:pPr>
         <w:ind w:left="720"/>
       </w:pPr>
-      <w:proofErr w:type="spellStart"/>
-      <w:r>
-        <w:t>sudo</w:t>
-      </w:r>
-      <w:proofErr w:type="spellEnd"/>
-      <w:r>
-        <w:t xml:space="preserve"> apt update &amp;&amp; </w:t>
-      </w:r>
-      <w:proofErr w:type="spellStart"/>
-      <w:r>
-        <w:t>sudo</w:t>
-      </w:r>
-      <w:proofErr w:type="spellEnd"/>
-      <w:r>
-        <w:t xml:space="preserve"> apt upgrade -y</w:t>
+      <w:r>
+        <w:t>sudo apt update &amp;&amp; sudo apt upgrade -y</w:t>
       </w:r>
     </w:p>
     <w:p>
@@ -286,28 +141,22 @@
       <w:pPr>
         <w:ind w:left="720"/>
       </w:pPr>
-      <w:proofErr w:type="spellStart"/>
-      <w:r>
-        <w:t>sudo</w:t>
-      </w:r>
-      <w:proofErr w:type="spellEnd"/>
-      <w:r>
-        <w:t xml:space="preserve"> apt install python3 python3-venv python3-pip -y</w:t>
-      </w:r>
-    </w:p>
-    <w:p>
-      <w:pPr>
-        <w:rPr>
-          <w:b/>
-          <w:bCs/>
-        </w:rPr>
-      </w:pPr>
-      <w:r>
-        <w:rPr>
-          <w:b/>
-          <w:bCs/>
-        </w:rPr>
-        <w:lastRenderedPageBreak/>
+      <w:r>
+        <w:t>sudo apt install python3 python3-venv python3-pip -y</w:t>
+      </w:r>
+    </w:p>
+    <w:p>
+      <w:pPr>
+        <w:rPr>
+          <w:b/>
+          <w:bCs/>
+        </w:rPr>
+      </w:pPr>
+      <w:r>
+        <w:rPr>
+          <w:b/>
+          <w:bCs/>
+        </w:rPr>
         <w:t>3. Install Docker</w:t>
       </w:r>
     </w:p>
@@ -326,29 +175,8 @@
       <w:pPr>
         <w:ind w:left="720"/>
       </w:pPr>
-      <w:proofErr w:type="spellStart"/>
-      <w:r>
-        <w:t>sudo</w:t>
-      </w:r>
-      <w:proofErr w:type="spellEnd"/>
-      <w:r>
-        <w:t xml:space="preserve"> apt install docker-</w:t>
-      </w:r>
-      <w:proofErr w:type="spellStart"/>
-      <w:r>
-        <w:t>ce</w:t>
-      </w:r>
-      <w:proofErr w:type="spellEnd"/>
-      <w:r>
-        <w:t xml:space="preserve"> docker-</w:t>
-      </w:r>
-      <w:proofErr w:type="spellStart"/>
-      <w:r>
-        <w:t>ce</w:t>
-      </w:r>
-      <w:proofErr w:type="spellEnd"/>
-      <w:r>
-        <w:t>-cli containerd.io -y</w:t>
+      <w:r>
+        <w:t>sudo apt install docker-ce docker-ce-cli containerd.io -y</w:t>
       </w:r>
     </w:p>
     <w:p>
@@ -359,63 +187,29 @@
         </w:numPr>
       </w:pPr>
       <w:r>
-        <w:t xml:space="preserve">Allow Docker to run without </w:t>
-      </w:r>
-      <w:proofErr w:type="spellStart"/>
-      <w:r>
-        <w:t>sudo</w:t>
-      </w:r>
-      <w:proofErr w:type="spellEnd"/>
-      <w:r>
-        <w:t>:</w:t>
+        <w:t>Allow Docker to run without sudo:</w:t>
       </w:r>
     </w:p>
     <w:p>
       <w:pPr>
         <w:ind w:left="720"/>
       </w:pPr>
-      <w:proofErr w:type="spellStart"/>
-      <w:r>
-        <w:t>sudo</w:t>
-      </w:r>
-      <w:proofErr w:type="spellEnd"/>
-      <w:r>
-        <w:t xml:space="preserve"> </w:t>
-      </w:r>
-      <w:proofErr w:type="spellStart"/>
-      <w:r>
-        <w:t>usermod</w:t>
-      </w:r>
-      <w:proofErr w:type="spellEnd"/>
-      <w:r>
-        <w:t xml:space="preserve"> -</w:t>
-      </w:r>
-      <w:proofErr w:type="spellStart"/>
-      <w:r>
-        <w:t>aG</w:t>
-      </w:r>
-      <w:proofErr w:type="spellEnd"/>
-      <w:r>
-        <w:t xml:space="preserve"> docker $USER</w:t>
+      <w:r>
+        <w:t>sudo usermod -aG docker $USER</w:t>
       </w:r>
     </w:p>
     <w:p>
       <w:pPr>
         <w:ind w:firstLine="720"/>
       </w:pPr>
-      <w:proofErr w:type="spellStart"/>
-      <w:r>
-        <w:t>newgrp</w:t>
-      </w:r>
-      <w:proofErr w:type="spellEnd"/>
-      <w:r>
-        <w:t xml:space="preserve"> docker</w:t>
+      <w:r>
+        <w:t>newgrp docker</w:t>
       </w:r>
     </w:p>
     <w:p>
       <w:r>
         <w:pict w14:anchorId="2F1A7FD3">
-          <v:rect id="_x0000_i1093" style="width:0;height:1.5pt" o:hralign="center" o:hrstd="t" o:hr="t" fillcolor="#a0a0a0" stroked="f"/>
+          <v:rect id="_x0000_i1027" style="width:0;height:1.5pt" o:hralign="center" o:hrstd="t" o:hr="t" fillcolor="#a0a0a0" stroked="f"/>
         </w:pict>
       </w:r>
     </w:p>
@@ -495,6 +289,7 @@
         <w:rPr>
           <w:rFonts w:ascii="Arial" w:hAnsi="Arial" w:cs="Arial"/>
         </w:rPr>
+        <w:lastRenderedPageBreak/>
         <w:t>├</w:t>
       </w:r>
       <w:r>
@@ -572,15 +367,7 @@
         <w:t>──</w:t>
       </w:r>
       <w:r>
-        <w:t xml:space="preserve"> </w:t>
-      </w:r>
-      <w:proofErr w:type="spellStart"/>
-      <w:r>
-        <w:t>Dockerfile</w:t>
-      </w:r>
-      <w:proofErr w:type="spellEnd"/>
-      <w:r>
-        <w:t xml:space="preserve">              # Docker container setup</w:t>
+        <w:t xml:space="preserve"> Dockerfile              # Docker container setup</w:t>
       </w:r>
     </w:p>
     <w:p>
@@ -682,7 +469,7 @@
     <w:p>
       <w:r>
         <w:pict w14:anchorId="26A694F9">
-          <v:rect id="_x0000_i1094" style="width:0;height:1.5pt" o:hralign="center" o:hrstd="t" o:hr="t" fillcolor="#a0a0a0" stroked="f"/>
+          <v:rect id="_x0000_i1028" style="width:0;height:1.5pt" o:hralign="center" o:hrstd="t" o:hr="t" fillcolor="#a0a0a0" stroked="f"/>
         </w:pict>
       </w:r>
     </w:p>
@@ -708,157 +495,703 @@
     </w:p>
     <w:p>
       <w:pPr>
-        <w:numPr>
-          <w:ilvl w:val="0"/>
-          <w:numId w:val="6"/>
-        </w:numPr>
-      </w:pPr>
-      <w:r>
-        <w:rPr>
-          <w:b/>
-          <w:bCs/>
-        </w:rPr>
-        <w:t>Missing Data Handling</w:t>
-      </w:r>
-      <w:r>
-        <w:t>:</w:t>
-      </w:r>
-    </w:p>
-    <w:p>
-      <w:pPr>
-        <w:numPr>
-          <w:ilvl w:val="1"/>
-          <w:numId w:val="6"/>
-        </w:numPr>
-      </w:pPr>
+        <w:rPr>
+          <w:b/>
+          <w:bCs/>
+        </w:rPr>
+      </w:pPr>
+      <w:r>
+        <w:rPr>
+          <w:b/>
+          <w:bCs/>
+        </w:rPr>
+        <w:t>Comprehensive Data Processing Strategy Analysis</w:t>
+      </w:r>
+    </w:p>
+    <w:p>
+      <w:pPr>
+        <w:rPr>
+          <w:b/>
+          <w:bCs/>
+        </w:rPr>
+      </w:pPr>
+      <w:r>
+        <w:rPr>
+          <w:b/>
+          <w:bCs/>
+        </w:rPr>
+        <w:t>1. Data Pipeline Overview</w:t>
+      </w:r>
+    </w:p>
+    <w:p>
+      <w:r>
+        <w:t>The</w:t>
+      </w:r>
+      <w:r>
+        <w:t xml:space="preserve"> preprocessing pipeline handles two main types of real estate data:</w:t>
+      </w:r>
+    </w:p>
+    <w:p>
+      <w:r>
+        <w:t>Rental Property Data</w:t>
+      </w:r>
+    </w:p>
+    <w:p>
+      <w:r>
+        <w:t>Sales Transaction Data</w:t>
+      </w:r>
+    </w:p>
+    <w:p/>
+    <w:p>
+      <w:r>
+        <w:rPr>
+          <w:i/>
+          <w:iCs/>
+        </w:rPr>
+        <w:t># Main workflow</w:t>
+      </w:r>
+    </w:p>
+    <w:p>
+      <w:r>
+        <w:t>1. Load raw data (CSV/Parquet)</w:t>
+      </w:r>
+    </w:p>
+    <w:p>
+      <w:r>
+        <w:t>2. Clean and standardize</w:t>
+      </w:r>
+    </w:p>
+    <w:p>
+      <w:r>
+        <w:t>3. Handle missing values</w:t>
+      </w:r>
+    </w:p>
+    <w:p>
+      <w:r>
+        <w:t>4. Process special columns (rooms, parking)</w:t>
+      </w:r>
+    </w:p>
+    <w:p>
+      <w:r>
+        <w:t>5. Engineer features (especially dates)</w:t>
+      </w:r>
+    </w:p>
+    <w:p>
+      <w:r>
+        <w:t>6. Encode categoricals</w:t>
+      </w:r>
+    </w:p>
+    <w:p>
+      <w:r>
+        <w:t>7. Scale numericals</w:t>
+      </w:r>
+    </w:p>
+    <w:p>
       <w:r>
         <w:lastRenderedPageBreak/>
-        <w:t>Fill missing values with statistical methods (mean/median for numerical, mode for categorical data).</w:t>
-      </w:r>
-    </w:p>
-    <w:p>
-      <w:pPr>
-        <w:numPr>
-          <w:ilvl w:val="0"/>
-          <w:numId w:val="6"/>
-        </w:numPr>
-      </w:pPr>
-      <w:r>
-        <w:rPr>
-          <w:b/>
-          <w:bCs/>
-        </w:rPr>
-        <w:t>Feature Engineering</w:t>
-      </w:r>
-      <w:r>
-        <w:t>:</w:t>
-      </w:r>
-    </w:p>
-    <w:p>
-      <w:pPr>
-        <w:numPr>
-          <w:ilvl w:val="1"/>
-          <w:numId w:val="6"/>
-        </w:numPr>
-      </w:pPr>
-      <w:r>
-        <w:t>Create interaction terms, binning, and derived features.</w:t>
-      </w:r>
-    </w:p>
-    <w:p>
-      <w:pPr>
-        <w:numPr>
-          <w:ilvl w:val="0"/>
-          <w:numId w:val="6"/>
-        </w:numPr>
-      </w:pPr>
-      <w:r>
-        <w:rPr>
-          <w:b/>
-          <w:bCs/>
-        </w:rPr>
-        <w:t>Encoding Categorical Variables</w:t>
-      </w:r>
-      <w:r>
-        <w:t>:</w:t>
-      </w:r>
-    </w:p>
-    <w:p>
-      <w:pPr>
-        <w:numPr>
-          <w:ilvl w:val="1"/>
-          <w:numId w:val="6"/>
-        </w:numPr>
-      </w:pPr>
-      <w:r>
-        <w:t xml:space="preserve">Use </w:t>
-      </w:r>
-      <w:proofErr w:type="spellStart"/>
-      <w:r>
-        <w:t>LabelEncoder</w:t>
-      </w:r>
-      <w:proofErr w:type="spellEnd"/>
-      <w:r>
-        <w:t xml:space="preserve"> or </w:t>
-      </w:r>
-      <w:proofErr w:type="spellStart"/>
-      <w:r>
-        <w:t>OneHotEncoder</w:t>
-      </w:r>
-      <w:proofErr w:type="spellEnd"/>
-      <w:r>
-        <w:t xml:space="preserve"> for categorical features.</w:t>
-      </w:r>
-    </w:p>
-    <w:p>
-      <w:pPr>
-        <w:numPr>
-          <w:ilvl w:val="0"/>
-          <w:numId w:val="6"/>
-        </w:numPr>
-      </w:pPr>
-      <w:r>
-        <w:rPr>
-          <w:b/>
-          <w:bCs/>
-        </w:rPr>
-        <w:t>Scaling Numerical Features</w:t>
-      </w:r>
-      <w:r>
-        <w:t>:</w:t>
-      </w:r>
-    </w:p>
-    <w:p>
-      <w:pPr>
-        <w:numPr>
-          <w:ilvl w:val="1"/>
-          <w:numId w:val="6"/>
-        </w:numPr>
-      </w:pPr>
-      <w:r>
-        <w:t xml:space="preserve">Apply </w:t>
-      </w:r>
-      <w:proofErr w:type="spellStart"/>
-      <w:r>
-        <w:t>StandardScaler</w:t>
-      </w:r>
-      <w:proofErr w:type="spellEnd"/>
-      <w:r>
-        <w:t xml:space="preserve"> or </w:t>
-      </w:r>
-      <w:proofErr w:type="spellStart"/>
-      <w:r>
-        <w:t>MinMaxScaler</w:t>
-      </w:r>
-      <w:proofErr w:type="spellEnd"/>
-      <w:r>
-        <w:t xml:space="preserve"> for uniform scaling.</w:t>
+        <w:t>8. Save processed data</w:t>
+      </w:r>
+    </w:p>
+    <w:p/>
+    <w:p>
+      <w:pPr>
+        <w:rPr>
+          <w:b/>
+          <w:bCs/>
+        </w:rPr>
+      </w:pPr>
+      <w:r>
+        <w:rPr>
+          <w:b/>
+          <w:bCs/>
+        </w:rPr>
+        <w:t>2. Feature Selection Analysis</w:t>
+      </w:r>
+    </w:p>
+    <w:p>
+      <w:pPr>
+        <w:rPr>
+          <w:b/>
+          <w:bCs/>
+        </w:rPr>
+      </w:pPr>
+      <w:r>
+        <w:rPr>
+          <w:b/>
+          <w:bCs/>
+        </w:rPr>
+        <w:t>A. Location Features</w:t>
+      </w:r>
+    </w:p>
+    <w:p>
+      <w:r>
+        <w:rPr>
+          <w:b/>
+          <w:bCs/>
+        </w:rPr>
+        <w:t>Kept:</w:t>
+      </w:r>
+    </w:p>
+    <w:p>
+      <w:r>
+        <w:t>area_en: Primary location indicator</w:t>
+      </w:r>
+    </w:p>
+    <w:p>
+      <w:r>
+        <w:t>project_name_en: Specific property development</w:t>
+      </w:r>
+    </w:p>
+    <w:p>
+      <w:r>
+        <w:t>master_project_en: Larger development context</w:t>
+      </w:r>
+    </w:p>
+    <w:p>
+      <w:r>
+        <w:t>nearest_landmark_en, nearest_metro_en, nearest_mall_en: Proximity features</w:t>
+      </w:r>
+    </w:p>
+    <w:p>
+      <w:r>
+        <w:rPr>
+          <w:b/>
+          <w:bCs/>
+        </w:rPr>
+        <w:t>Removed:</w:t>
+      </w:r>
+    </w:p>
+    <w:p>
+      <w:r>
+        <w:t xml:space="preserve">  All Arabic versions (*_ar)</w:t>
+      </w:r>
+    </w:p>
+    <w:p>
+      <w:r>
+        <w:t xml:space="preserve">  Location IDs (redundant with names)</w:t>
+      </w:r>
+    </w:p>
+    <w:p>
+      <w:r>
+        <w:t xml:space="preserve">  parcel_id (too granular)</w:t>
+      </w:r>
+    </w:p>
+    <w:p>
+      <w:pPr>
+        <w:rPr>
+          <w:b/>
+          <w:bCs/>
+        </w:rPr>
+      </w:pPr>
+      <w:r>
+        <w:rPr>
+          <w:b/>
+          <w:bCs/>
+        </w:rPr>
+        <w:t>B. Property Characteristics</w:t>
+      </w:r>
+    </w:p>
+    <w:p>
+      <w:r>
+        <w:rPr>
+          <w:b/>
+          <w:bCs/>
+        </w:rPr>
+        <w:t>Kept:</w:t>
+      </w:r>
+    </w:p>
+    <w:p>
+      <w:r>
+        <w:t xml:space="preserve">  property_size_sqm: Essential size metric</w:t>
+      </w:r>
+    </w:p>
+    <w:p>
+      <w:r>
+        <w:t xml:space="preserve">  property_type_en &amp; property_subtype_en: Property classification</w:t>
+      </w:r>
+    </w:p>
+    <w:p>
+      <w:r>
+        <w:t xml:space="preserve">  property_usage_en: Usage category</w:t>
+      </w:r>
+    </w:p>
+    <w:p>
+      <w:r>
+        <w:t xml:space="preserve">  rooms_en: Room configuration</w:t>
+      </w:r>
+    </w:p>
+    <w:p>
+      <w:r>
+        <w:t xml:space="preserve">  parking: Parking availability</w:t>
+      </w:r>
+    </w:p>
+    <w:p>
+      <w:r>
+        <w:t xml:space="preserve">  is_freehold: Ownership type</w:t>
+      </w:r>
+    </w:p>
+    <w:p>
+      <w:r>
+        <w:t xml:space="preserve">  is_offplan: Development status</w:t>
+      </w:r>
+    </w:p>
+    <w:p>
+      <w:r>
+        <w:rPr>
+          <w:b/>
+          <w:bCs/>
+        </w:rPr>
+        <w:t>Removed:</w:t>
+      </w:r>
+    </w:p>
+    <w:p>
+      <w:r>
+        <w:t xml:space="preserve">  Duplicate IDs</w:t>
+      </w:r>
+    </w:p>
+    <w:p>
+      <w:r>
+        <w:t xml:space="preserve">  Arabic descriptions</w:t>
+      </w:r>
+    </w:p>
+    <w:p>
+      <w:r>
+        <w:t xml:space="preserve">  Zero-value columns like building_age</w:t>
+      </w:r>
+    </w:p>
+    <w:p>
+      <w:pPr>
+        <w:rPr>
+          <w:b/>
+          <w:bCs/>
+        </w:rPr>
+      </w:pPr>
+      <w:r>
+        <w:rPr>
+          <w:b/>
+          <w:bCs/>
+        </w:rPr>
+        <w:t>C. Transaction/Contract Details</w:t>
+      </w:r>
+    </w:p>
+    <w:p>
+      <w:r>
+        <w:rPr>
+          <w:b/>
+          <w:bCs/>
+        </w:rPr>
+        <w:t>Kept:</w:t>
+      </w:r>
+    </w:p>
+    <w:p>
+      <w:r>
+        <w:lastRenderedPageBreak/>
+        <w:t xml:space="preserve">  transaction_datetime/contract_dates: Timing information</w:t>
+      </w:r>
+    </w:p>
+    <w:p>
+      <w:r>
+        <w:t xml:space="preserve">  amount/annual_amount: Target variables</w:t>
+      </w:r>
+    </w:p>
+    <w:p>
+      <w:r>
+        <w:t xml:space="preserve">  total_buyer/total_seller: Transaction participants</w:t>
+      </w:r>
+    </w:p>
+    <w:p>
+      <w:r>
+        <w:t xml:space="preserve">  transaction_type_en: Transaction classification</w:t>
+      </w:r>
+    </w:p>
+    <w:p>
+      <w:r>
+        <w:rPr>
+          <w:b/>
+          <w:bCs/>
+        </w:rPr>
+        <w:t>Removed:</w:t>
+      </w:r>
+    </w:p>
+    <w:p>
+      <w:r>
+        <w:t xml:space="preserve">  contract_amount (using annual for standardization)</w:t>
+      </w:r>
+    </w:p>
+    <w:p>
+      <w:r>
+        <w:t xml:space="preserve">  System identifiers (ejari numbers, etc.)</w:t>
+      </w:r>
+    </w:p>
+    <w:p>
+      <w:r>
+        <w:t xml:space="preserve">  Internal tracking fields</w:t>
+      </w:r>
+    </w:p>
+    <w:p>
+      <w:pPr>
+        <w:rPr>
+          <w:b/>
+          <w:bCs/>
+        </w:rPr>
+      </w:pPr>
+      <w:r>
+        <w:rPr>
+          <w:b/>
+          <w:bCs/>
+        </w:rPr>
+        <w:t>3. Data Processing Methodology</w:t>
+      </w:r>
+    </w:p>
+    <w:p>
+      <w:pPr>
+        <w:rPr>
+          <w:b/>
+          <w:bCs/>
+        </w:rPr>
+      </w:pPr>
+      <w:r>
+        <w:rPr>
+          <w:b/>
+          <w:bCs/>
+        </w:rPr>
+        <w:t>A. Missing Data Strategy</w:t>
+      </w:r>
+    </w:p>
+    <w:p>
+      <w:r>
+        <w:t>Categorical Data:</w:t>
+      </w:r>
+    </w:p>
+    <w:p>
+      <w:r>
+        <w:t>- Fill with configured default value</w:t>
+      </w:r>
+    </w:p>
+    <w:p>
+      <w:r>
+        <w:t>- Ensure consistency across similar fields</w:t>
+      </w:r>
+    </w:p>
+    <w:p/>
+    <w:p>
+      <w:r>
+        <w:t>Numerical Data:</w:t>
+      </w:r>
+    </w:p>
+    <w:p>
+      <w:r>
+        <w:t>- Use median for most fields</w:t>
+      </w:r>
+    </w:p>
+    <w:p>
+      <w:r>
+        <w:t>- Special handling for critical fields</w:t>
+      </w:r>
+    </w:p>
+    <w:p>
+      <w:r>
+        <w:t>- Document fill strategies</w:t>
+      </w:r>
+    </w:p>
+    <w:p>
+      <w:pPr>
+        <w:rPr>
+          <w:b/>
+          <w:bCs/>
+        </w:rPr>
+      </w:pPr>
+      <w:r>
+        <w:rPr>
+          <w:b/>
+          <w:bCs/>
+        </w:rPr>
+        <w:t>B. Feature Engineering</w:t>
+      </w:r>
+    </w:p>
+    <w:p>
+      <w:r>
+        <w:t>1. </w:t>
+      </w:r>
+      <w:r>
+        <w:rPr>
+          <w:b/>
+          <w:bCs/>
+        </w:rPr>
+        <w:t>Temporal Features:</w:t>
+      </w:r>
+    </w:p>
+    <w:p>
+      <w:r>
+        <w:t xml:space="preserve">  Convert dates to timestamps</w:t>
+      </w:r>
+    </w:p>
+    <w:p>
+      <w:r>
+        <w:t xml:space="preserve">  Calculate durations</w:t>
+      </w:r>
+    </w:p>
+    <w:p>
+      <w:r>
+        <w:t xml:space="preserve">  Remove original date columns</w:t>
+      </w:r>
+    </w:p>
+    <w:p>
+      <w:r>
+        <w:t xml:space="preserve">  </w:t>
+      </w:r>
+      <w:r>
+        <w:rPr>
+          <w:b/>
+          <w:bCs/>
+        </w:rPr>
+        <w:t>Categorical Processing:</w:t>
+      </w:r>
+    </w:p>
+    <w:p>
+      <w:r>
+        <w:t xml:space="preserve">  Persistent label encoding</w:t>
+      </w:r>
+    </w:p>
+    <w:p>
+      <w:r>
+        <w:t xml:space="preserve">  Handle new categories</w:t>
+      </w:r>
+    </w:p>
+    <w:p>
+      <w:r>
+        <w:t xml:space="preserve">  Maintain encoding consistency</w:t>
+      </w:r>
+    </w:p>
+    <w:p>
+      <w:r>
+        <w:t xml:space="preserve">  </w:t>
+      </w:r>
+      <w:r>
+        <w:rPr>
+          <w:b/>
+          <w:bCs/>
+        </w:rPr>
+        <w:t>Numerical Scaling:</w:t>
+      </w:r>
+    </w:p>
+    <w:p>
+      <w:r>
+        <w:lastRenderedPageBreak/>
+        <w:t xml:space="preserve">  Robust scaling for outlier handling</w:t>
+      </w:r>
+    </w:p>
+    <w:p>
+      <w:r>
+        <w:t xml:space="preserve">  Separate scalers for rent/sale</w:t>
+      </w:r>
+    </w:p>
+    <w:p>
+      <w:r>
+        <w:t xml:space="preserve">  Preserve target variables</w:t>
+      </w:r>
+    </w:p>
+    <w:p>
+      <w:pPr>
+        <w:rPr>
+          <w:b/>
+          <w:bCs/>
+        </w:rPr>
+      </w:pPr>
+      <w:r>
+        <w:rPr>
+          <w:b/>
+          <w:bCs/>
+        </w:rPr>
+        <w:t>5. Technical Implementation Details</w:t>
+      </w:r>
+    </w:p>
+    <w:p>
+      <w:pPr>
+        <w:rPr>
+          <w:b/>
+          <w:bCs/>
+        </w:rPr>
+      </w:pPr>
+      <w:r>
+        <w:rPr>
+          <w:b/>
+          <w:bCs/>
+        </w:rPr>
+        <w:t>A. File Management</w:t>
+      </w:r>
+    </w:p>
+    <w:p>
+      <w:r>
+        <w:t>1. Input Handling:</w:t>
+      </w:r>
+    </w:p>
+    <w:p>
+      <w:r>
+        <w:t xml:space="preserve">   - Support both CSV and Parquet</w:t>
+      </w:r>
+    </w:p>
+    <w:p>
+      <w:r>
+        <w:t xml:space="preserve">   - Convert to Parquet for efficiency</w:t>
+      </w:r>
+    </w:p>
+    <w:p>
+      <w:r>
+        <w:t xml:space="preserve">   - Maintain raw data copies</w:t>
+      </w:r>
+    </w:p>
+    <w:p/>
+    <w:p>
+      <w:r>
+        <w:t>2. Output Organization:</w:t>
+      </w:r>
+    </w:p>
+    <w:p>
+      <w:r>
+        <w:t xml:space="preserve">   - Separate processed files</w:t>
+      </w:r>
+    </w:p>
+    <w:p>
+      <w:r>
+        <w:t xml:space="preserve">   - Maintain transformers</w:t>
+      </w:r>
+    </w:p>
+    <w:p>
+      <w:r>
+        <w:t xml:space="preserve">   - Clean up temporary files</w:t>
+      </w:r>
+    </w:p>
+    <w:p>
+      <w:pPr>
+        <w:rPr>
+          <w:b/>
+          <w:bCs/>
+        </w:rPr>
+      </w:pPr>
+      <w:r>
+        <w:rPr>
+          <w:b/>
+          <w:bCs/>
+        </w:rPr>
+        <w:t>B. Performance Considerations</w:t>
+      </w:r>
+    </w:p>
+    <w:p>
+      <w:r>
+        <w:t>  Efficient data type usage</w:t>
+      </w:r>
+    </w:p>
+    <w:p>
+      <w:r>
+        <w:t>  Optimized file formats</w:t>
+      </w:r>
+    </w:p>
+    <w:p>
+      <w:r>
+        <w:t>  Scalable processing approach</w:t>
+      </w:r>
+    </w:p>
+    <w:p>
+      <w:pPr>
+        <w:rPr>
+          <w:b/>
+          <w:bCs/>
+        </w:rPr>
+      </w:pPr>
+      <w:r>
+        <w:rPr>
+          <w:b/>
+          <w:bCs/>
+        </w:rPr>
+        <w:t>6. Business Logic Integration</w:t>
+      </w:r>
+    </w:p>
+    <w:p>
+      <w:pPr>
+        <w:rPr>
+          <w:b/>
+          <w:bCs/>
+        </w:rPr>
+      </w:pPr>
+      <w:r>
+        <w:rPr>
+          <w:b/>
+          <w:bCs/>
+        </w:rPr>
+        <w:t>A. Rental Properties</w:t>
+      </w:r>
+    </w:p>
+    <w:p>
+      <w:r>
+        <w:t>Key Factors:</w:t>
+      </w:r>
+    </w:p>
+    <w:p>
+      <w:r>
+        <w:t>- Annual rental value</w:t>
+      </w:r>
+    </w:p>
+    <w:p>
+      <w:r>
+        <w:t>- Contract duration</w:t>
+      </w:r>
+    </w:p>
+    <w:p>
+      <w:r>
+        <w:t>- Property characteristics</w:t>
+      </w:r>
+    </w:p>
+    <w:p>
+      <w:r>
+        <w:t>- Location details</w:t>
+      </w:r>
+    </w:p>
+    <w:p>
+      <w:pPr>
+        <w:rPr>
+          <w:b/>
+          <w:bCs/>
+        </w:rPr>
+      </w:pPr>
+      <w:r>
+        <w:rPr>
+          <w:b/>
+          <w:bCs/>
+        </w:rPr>
+        <w:t>B. Sales Transactions</w:t>
+      </w:r>
+    </w:p>
+    <w:p>
+      <w:r>
+        <w:t>Key Factors:</w:t>
+      </w:r>
+    </w:p>
+    <w:p>
+      <w:r>
+        <w:t>- Transaction value</w:t>
+      </w:r>
+    </w:p>
+    <w:p>
+      <w:r>
+        <w:lastRenderedPageBreak/>
+        <w:t>- Property details</w:t>
+      </w:r>
+    </w:p>
+    <w:p>
+      <w:r>
+        <w:t>- Market conditions</w:t>
+      </w:r>
+    </w:p>
+    <w:p>
+      <w:r>
+        <w:t>- Location impact</w:t>
       </w:r>
     </w:p>
     <w:p>
       <w:r>
         <w:pict w14:anchorId="5FADEDB2">
-          <v:rect id="_x0000_i1095" style="width:0;height:1.5pt" o:hralign="center" o:hrstd="t" o:hr="t" fillcolor="#a0a0a0" stroked="f"/>
+          <v:rect id="_x0000_i1029" style="width:0;height:1.5pt" o:hralign="center" o:hrstd="t" o:hr="t" fillcolor="#a0a0a0" stroked="f"/>
         </w:pict>
       </w:r>
     </w:p>
@@ -878,138 +1211,1205 @@
       </w:r>
     </w:p>
     <w:p>
-      <w:r>
-        <w:t>The feature_selection.py script implements:</w:t>
-      </w:r>
-    </w:p>
-    <w:p>
-      <w:pPr>
-        <w:numPr>
-          <w:ilvl w:val="0"/>
-          <w:numId w:val="7"/>
-        </w:numPr>
-      </w:pPr>
-      <w:r>
-        <w:rPr>
-          <w:b/>
-          <w:bCs/>
-        </w:rPr>
-        <w:t>Correlation Analysis</w:t>
-      </w:r>
-      <w:r>
-        <w:t>:</w:t>
-      </w:r>
-    </w:p>
-    <w:p>
-      <w:pPr>
-        <w:numPr>
-          <w:ilvl w:val="1"/>
-          <w:numId w:val="7"/>
-        </w:numPr>
-      </w:pPr>
-      <w:r>
-        <w:t>Drop features with high correlation to reduce redundancy.</w:t>
-      </w:r>
-    </w:p>
-    <w:p>
-      <w:pPr>
-        <w:numPr>
-          <w:ilvl w:val="0"/>
-          <w:numId w:val="7"/>
-        </w:numPr>
-      </w:pPr>
-      <w:r>
-        <w:rPr>
-          <w:b/>
-          <w:bCs/>
-        </w:rPr>
-        <w:t>Tree-Based Feature Importance</w:t>
-      </w:r>
-      <w:r>
-        <w:t>:</w:t>
-      </w:r>
-    </w:p>
-    <w:p>
-      <w:pPr>
-        <w:numPr>
-          <w:ilvl w:val="1"/>
-          <w:numId w:val="7"/>
-        </w:numPr>
-      </w:pPr>
-      <w:r>
-        <w:t xml:space="preserve">Use </w:t>
-      </w:r>
-      <w:proofErr w:type="spellStart"/>
-      <w:r>
-        <w:t>XGBoost</w:t>
-      </w:r>
-      <w:proofErr w:type="spellEnd"/>
-      <w:r>
-        <w:t xml:space="preserve"> to rank features by importance.</w:t>
-      </w:r>
-    </w:p>
-    <w:p>
-      <w:pPr>
-        <w:numPr>
-          <w:ilvl w:val="0"/>
-          <w:numId w:val="7"/>
-        </w:numPr>
-      </w:pPr>
-      <w:r>
-        <w:rPr>
-          <w:b/>
-          <w:bCs/>
-        </w:rPr>
-        <w:t>Recursive Feature Elimination (RFE)</w:t>
-      </w:r>
-      <w:r>
-        <w:t>:</w:t>
-      </w:r>
-    </w:p>
-    <w:p>
-      <w:pPr>
-        <w:numPr>
-          <w:ilvl w:val="1"/>
-          <w:numId w:val="7"/>
-        </w:numPr>
-      </w:pPr>
-      <w:r>
-        <w:t>Use RFE for stepwise feature elimination.</w:t>
-      </w:r>
-    </w:p>
-    <w:p>
-      <w:pPr>
-        <w:numPr>
-          <w:ilvl w:val="0"/>
-          <w:numId w:val="7"/>
-        </w:numPr>
-      </w:pPr>
-      <w:r>
-        <w:rPr>
-          <w:b/>
-          <w:bCs/>
-        </w:rPr>
-        <w:t>Univariate Feature Selection</w:t>
-      </w:r>
-      <w:r>
-        <w:t>:</w:t>
-      </w:r>
-    </w:p>
-    <w:p>
-      <w:pPr>
-        <w:numPr>
-          <w:ilvl w:val="1"/>
-          <w:numId w:val="7"/>
-        </w:numPr>
-      </w:pPr>
-      <w:r>
-        <w:t>Select features based on statistical scores.</w:t>
+      <w:pPr>
+        <w:rPr>
+          <w:b/>
+          <w:bCs/>
+        </w:rPr>
+      </w:pPr>
+      <w:r>
+        <w:rPr>
+          <w:b/>
+          <w:bCs/>
+        </w:rPr>
+        <w:t>Comprehensive Feature Selection Pipeline Analysis</w:t>
+      </w:r>
+    </w:p>
+    <w:p>
+      <w:pPr>
+        <w:rPr>
+          <w:b/>
+          <w:bCs/>
+        </w:rPr>
+      </w:pPr>
+      <w:r>
+        <w:rPr>
+          <w:b/>
+          <w:bCs/>
+        </w:rPr>
+        <w:t>1. Data Loading and Setup</w:t>
+      </w:r>
+    </w:p>
+    <w:p>
+      <w:r>
+        <w:t>The code begins with necessary imports and a data loading function:</w:t>
+      </w:r>
+    </w:p>
+    <w:p>
+      <w:r>
+        <w:t>def load_data(</w:t>
+      </w:r>
+      <w:r>
+        <w:rPr>
+          <w:i/>
+          <w:iCs/>
+        </w:rPr>
+        <w:t>file_path</w:t>
+      </w:r>
+      <w:r>
+        <w:t>):</w:t>
+      </w:r>
+    </w:p>
+    <w:p>
+      <w:r>
+        <w:t xml:space="preserve">    </w:t>
+      </w:r>
+      <w:r>
+        <w:rPr>
+          <w:i/>
+          <w:iCs/>
+        </w:rPr>
+        <w:t>return</w:t>
+      </w:r>
+      <w:r>
+        <w:t xml:space="preserve"> pd.read_parquet(file_path)</w:t>
+      </w:r>
+    </w:p>
+    <w:p>
+      <w:r>
+        <w:t>This simple function is used throughout the pipeline to load Parquet files containing real estate data for both rentals and sales.</w:t>
+      </w:r>
+    </w:p>
+    <w:p>
+      <w:pPr>
+        <w:rPr>
+          <w:b/>
+          <w:bCs/>
+        </w:rPr>
+      </w:pPr>
+      <w:r>
+        <w:rPr>
+          <w:b/>
+          <w:bCs/>
+        </w:rPr>
+        <w:t>2. Correlation Analysis</w:t>
+      </w:r>
+    </w:p>
+    <w:p>
+      <w:r>
+        <w:t>The first feature selection method identifies highly correlated features:</w:t>
+      </w:r>
+    </w:p>
+    <w:p>
+      <w:r>
+        <w:t>def correlation_analysis(</w:t>
+      </w:r>
+      <w:r>
+        <w:rPr>
+          <w:i/>
+          <w:iCs/>
+        </w:rPr>
+        <w:t>data</w:t>
+      </w:r>
+      <w:r>
+        <w:t xml:space="preserve">, </w:t>
+      </w:r>
+      <w:r>
+        <w:rPr>
+          <w:i/>
+          <w:iCs/>
+        </w:rPr>
+        <w:t>threshold</w:t>
+      </w:r>
+      <w:r>
+        <w:t>):</w:t>
+      </w:r>
+    </w:p>
+    <w:p>
+      <w:r>
+        <w:t>    numeric_data = data.select_dtypes(</w:t>
+      </w:r>
+      <w:r>
+        <w:rPr>
+          <w:i/>
+          <w:iCs/>
+        </w:rPr>
+        <w:t>exclude</w:t>
+      </w:r>
+      <w:r>
+        <w:t>=['datetime64'])</w:t>
+      </w:r>
+    </w:p>
+    <w:p>
+      <w:r>
+        <w:t>    corr_matrix = numeric_data.corr().abs()</w:t>
+      </w:r>
+    </w:p>
+    <w:p>
+      <w:r>
+        <w:t xml:space="preserve">    </w:t>
+      </w:r>
+      <w:r>
+        <w:rPr>
+          <w:i/>
+          <w:iCs/>
+        </w:rPr>
+        <w:t># Find highly correlated pairs</w:t>
+      </w:r>
+    </w:p>
+    <w:p>
+      <w:r>
+        <w:t xml:space="preserve">    upper = corr_matrix.where(np.triu(np.ones(corr_matrix.shape), </w:t>
+      </w:r>
+      <w:r>
+        <w:rPr>
+          <w:i/>
+          <w:iCs/>
+        </w:rPr>
+        <w:t>k</w:t>
+      </w:r>
+      <w:r>
+        <w:t>=1).astype(bool))</w:t>
+      </w:r>
+    </w:p>
+    <w:p>
+      <w:r>
+        <w:t>Key aspects:</w:t>
+      </w:r>
+    </w:p>
+    <w:p>
+      <w:r>
+        <w:t>  Excludes datetime columns</w:t>
+      </w:r>
+    </w:p>
+    <w:p>
+      <w:r>
+        <w:t>  Creates correlation matrix</w:t>
+      </w:r>
+    </w:p>
+    <w:p>
+      <w:r>
+        <w:t>  Uses upper triangle to avoid duplicate pairs</w:t>
+      </w:r>
+    </w:p>
+    <w:p>
+      <w:r>
+        <w:t>  Returns features to drop based on threshold</w:t>
+      </w:r>
+    </w:p>
+    <w:p>
+      <w:pPr>
+        <w:rPr>
+          <w:b/>
+          <w:bCs/>
+        </w:rPr>
+      </w:pPr>
+      <w:r>
+        <w:rPr>
+          <w:b/>
+          <w:bCs/>
+        </w:rPr>
+        <w:t>3. Tree-Based Feature Importance</w:t>
+      </w:r>
+    </w:p>
+    <w:p>
+      <w:r>
+        <w:t>Uses Random Forest to determine feature importance:</w:t>
+      </w:r>
+    </w:p>
+    <w:p>
+      <w:r>
+        <w:t>def feature_importance_tree_based(</w:t>
+      </w:r>
+      <w:r>
+        <w:rPr>
+          <w:i/>
+          <w:iCs/>
+        </w:rPr>
+        <w:t>data</w:t>
+      </w:r>
+      <w:r>
+        <w:t xml:space="preserve">, </w:t>
+      </w:r>
+      <w:r>
+        <w:rPr>
+          <w:i/>
+          <w:iCs/>
+        </w:rPr>
+        <w:t>target_variable</w:t>
+      </w:r>
+      <w:r>
+        <w:t>):</w:t>
+      </w:r>
+    </w:p>
+    <w:p>
+      <w:r>
+        <w:t>    model = RandomForestRegressor(</w:t>
+      </w:r>
+    </w:p>
+    <w:p>
+      <w:r>
+        <w:lastRenderedPageBreak/>
+        <w:t xml:space="preserve">        </w:t>
+      </w:r>
+      <w:r>
+        <w:rPr>
+          <w:i/>
+          <w:iCs/>
+        </w:rPr>
+        <w:t>n_estimators</w:t>
+      </w:r>
+      <w:r>
+        <w:t>=100,</w:t>
+      </w:r>
+    </w:p>
+    <w:p>
+      <w:r>
+        <w:t xml:space="preserve">        </w:t>
+      </w:r>
+      <w:r>
+        <w:rPr>
+          <w:i/>
+          <w:iCs/>
+        </w:rPr>
+        <w:t>max_depth</w:t>
+      </w:r>
+      <w:r>
+        <w:t>=20,</w:t>
+      </w:r>
+    </w:p>
+    <w:p>
+      <w:r>
+        <w:t xml:space="preserve">        </w:t>
+      </w:r>
+      <w:r>
+        <w:rPr>
+          <w:i/>
+          <w:iCs/>
+        </w:rPr>
+        <w:t>min_samples_leaf</w:t>
+      </w:r>
+      <w:r>
+        <w:t>=20,</w:t>
+      </w:r>
+    </w:p>
+    <w:p>
+      <w:r>
+        <w:t xml:space="preserve">        </w:t>
+      </w:r>
+      <w:r>
+        <w:rPr>
+          <w:i/>
+          <w:iCs/>
+        </w:rPr>
+        <w:t>max_features</w:t>
+      </w:r>
+      <w:r>
+        <w:t>=0.7,</w:t>
+      </w:r>
+    </w:p>
+    <w:p>
+      <w:r>
+        <w:t xml:space="preserve">        </w:t>
+      </w:r>
+      <w:r>
+        <w:rPr>
+          <w:i/>
+          <w:iCs/>
+        </w:rPr>
+        <w:t>n_jobs</w:t>
+      </w:r>
+      <w:r>
+        <w:t>=-1</w:t>
+      </w:r>
+    </w:p>
+    <w:p>
+      <w:r>
+        <w:t>    )</w:t>
+      </w:r>
+    </w:p>
+    <w:p>
+      <w:r>
+        <w:t>Important characteristics:</w:t>
+      </w:r>
+    </w:p>
+    <w:p>
+      <w:r>
+        <w:t>  Uses balanced hyperparameters</w:t>
+      </w:r>
+    </w:p>
+    <w:p>
+      <w:r>
+        <w:t>  Utilizes all CPU cores</w:t>
+      </w:r>
+    </w:p>
+    <w:p>
+      <w:r>
+        <w:t>  Returns sorted feature importance scores</w:t>
+      </w:r>
+    </w:p>
+    <w:p>
+      <w:r>
+        <w:t>  Good balance between speed and accuracy</w:t>
+      </w:r>
+    </w:p>
+    <w:p>
+      <w:pPr>
+        <w:rPr>
+          <w:b/>
+          <w:bCs/>
+        </w:rPr>
+      </w:pPr>
+      <w:r>
+        <w:rPr>
+          <w:b/>
+          <w:bCs/>
+        </w:rPr>
+        <w:t>4. Visualization Component</w:t>
+      </w:r>
+    </w:p>
+    <w:p>
+      <w:r>
+        <w:t>Creates visual representations of feature importance:</w:t>
+      </w:r>
+    </w:p>
+    <w:p>
+      <w:r>
+        <w:t>def plot_and_save_feature_importance(</w:t>
+      </w:r>
+      <w:r>
+        <w:rPr>
+          <w:i/>
+          <w:iCs/>
+        </w:rPr>
+        <w:t>feature_importances</w:t>
+      </w:r>
+      <w:r>
+        <w:t xml:space="preserve">, </w:t>
+      </w:r>
+      <w:r>
+        <w:rPr>
+          <w:i/>
+          <w:iCs/>
+        </w:rPr>
+        <w:t>model_type</w:t>
+      </w:r>
+      <w:r>
+        <w:t>):</w:t>
+      </w:r>
+    </w:p>
+    <w:p>
+      <w:r>
+        <w:t>    plt.figure(</w:t>
+      </w:r>
+      <w:r>
+        <w:rPr>
+          <w:i/>
+          <w:iCs/>
+        </w:rPr>
+        <w:t>figsize</w:t>
+      </w:r>
+      <w:r>
+        <w:t>=EVALUATION['plot_figsize'])</w:t>
+      </w:r>
+    </w:p>
+    <w:p>
+      <w:r>
+        <w:t>    feature_importances.plot(</w:t>
+      </w:r>
+      <w:r>
+        <w:rPr>
+          <w:i/>
+          <w:iCs/>
+        </w:rPr>
+        <w:t>kind</w:t>
+      </w:r>
+      <w:r>
+        <w:t>='bar')</w:t>
+      </w:r>
+    </w:p>
+    <w:p>
+      <w:r>
+        <w:t xml:space="preserve">    </w:t>
+      </w:r>
+      <w:r>
+        <w:rPr>
+          <w:i/>
+          <w:iCs/>
+        </w:rPr>
+        <w:t># Save plot to configured directory</w:t>
+      </w:r>
+    </w:p>
+    <w:p/>
+    <w:p>
+      <w:r>
+        <w:t>Features:</w:t>
+      </w:r>
+    </w:p>
+    <w:p>
+      <w:r>
+        <w:t>  Configurable plot size</w:t>
+      </w:r>
+    </w:p>
+    <w:p>
+      <w:r>
+        <w:t>  Automatic file saving</w:t>
+      </w:r>
+    </w:p>
+    <w:p>
+      <w:r>
+        <w:t>  Separate plots for rent and sale data</w:t>
+      </w:r>
+    </w:p>
+    <w:p>
+      <w:r>
+        <w:t>  Clear titles and labels</w:t>
+      </w:r>
+    </w:p>
+    <w:p>
+      <w:pPr>
+        <w:rPr>
+          <w:b/>
+          <w:bCs/>
+        </w:rPr>
+      </w:pPr>
+      <w:r>
+        <w:rPr>
+          <w:b/>
+          <w:bCs/>
+        </w:rPr>
+        <w:t>5. Recursive Feature Elimination</w:t>
+      </w:r>
+    </w:p>
+    <w:p>
+      <w:r>
+        <w:t>Implements iterative feature selection:</w:t>
+      </w:r>
+    </w:p>
+    <w:p>
+      <w:r>
+        <w:t>def recursive_feature_elimination(</w:t>
+      </w:r>
+      <w:r>
+        <w:rPr>
+          <w:i/>
+          <w:iCs/>
+        </w:rPr>
+        <w:t>data</w:t>
+      </w:r>
+      <w:r>
+        <w:t xml:space="preserve">, </w:t>
+      </w:r>
+      <w:r>
+        <w:rPr>
+          <w:i/>
+          <w:iCs/>
+        </w:rPr>
+        <w:t>target_variable</w:t>
+      </w:r>
+      <w:r>
+        <w:t>):</w:t>
+      </w:r>
+    </w:p>
+    <w:p>
+      <w:r>
+        <w:t>    model = RandomForestRegressor(</w:t>
+      </w:r>
+    </w:p>
+    <w:p>
+      <w:r>
+        <w:t xml:space="preserve">        </w:t>
+      </w:r>
+      <w:r>
+        <w:rPr>
+          <w:i/>
+          <w:iCs/>
+        </w:rPr>
+        <w:t>n_estimators</w:t>
+      </w:r>
+      <w:r>
+        <w:t>=50,  </w:t>
+      </w:r>
+      <w:r>
+        <w:rPr>
+          <w:i/>
+          <w:iCs/>
+        </w:rPr>
+        <w:t># Simplified for speed</w:t>
+      </w:r>
+    </w:p>
+    <w:p>
+      <w:r>
+        <w:lastRenderedPageBreak/>
+        <w:t xml:space="preserve">        </w:t>
+      </w:r>
+      <w:r>
+        <w:rPr>
+          <w:i/>
+          <w:iCs/>
+        </w:rPr>
+        <w:t>max_depth</w:t>
+      </w:r>
+      <w:r>
+        <w:t>=15</w:t>
+      </w:r>
+    </w:p>
+    <w:p>
+      <w:r>
+        <w:t>    )</w:t>
+      </w:r>
+    </w:p>
+    <w:p>
+      <w:r>
+        <w:t xml:space="preserve">    rfe = RFE(model, </w:t>
+      </w:r>
+      <w:r>
+        <w:rPr>
+          <w:i/>
+          <w:iCs/>
+        </w:rPr>
+        <w:t>n_features_to_select</w:t>
+      </w:r>
+      <w:r>
+        <w:t xml:space="preserve">=n_features_to_select, </w:t>
+      </w:r>
+      <w:r>
+        <w:rPr>
+          <w:i/>
+          <w:iCs/>
+        </w:rPr>
+        <w:t>step</w:t>
+      </w:r>
+      <w:r>
+        <w:t>=2)</w:t>
+      </w:r>
+    </w:p>
+    <w:p>
+      <w:r>
+        <w:t>Key points:</w:t>
+      </w:r>
+    </w:p>
+    <w:p>
+      <w:r>
+        <w:t>  Uses simplified Random Forest for speed</w:t>
+      </w:r>
+    </w:p>
+    <w:p>
+      <w:r>
+        <w:t>  Small step size for accuracy</w:t>
+      </w:r>
+    </w:p>
+    <w:p>
+      <w:r>
+        <w:t>  Configurable number of features to select</w:t>
+      </w:r>
+    </w:p>
+    <w:p>
+      <w:r>
+        <w:t>  Returns selected feature names</w:t>
+      </w:r>
+    </w:p>
+    <w:p>
+      <w:pPr>
+        <w:rPr>
+          <w:b/>
+          <w:bCs/>
+        </w:rPr>
+      </w:pPr>
+      <w:r>
+        <w:rPr>
+          <w:b/>
+          <w:bCs/>
+        </w:rPr>
+        <w:t>6. Univariate Feature Selection</w:t>
+      </w:r>
+    </w:p>
+    <w:p>
+      <w:r>
+        <w:t>Evaluates features independently:</w:t>
+      </w:r>
+    </w:p>
+    <w:p>
+      <w:r>
+        <w:t>def univariate_feature_selection(</w:t>
+      </w:r>
+      <w:r>
+        <w:rPr>
+          <w:i/>
+          <w:iCs/>
+        </w:rPr>
+        <w:t>data</w:t>
+      </w:r>
+      <w:r>
+        <w:t xml:space="preserve">, </w:t>
+      </w:r>
+      <w:r>
+        <w:rPr>
+          <w:i/>
+          <w:iCs/>
+        </w:rPr>
+        <w:t>target_variable</w:t>
+      </w:r>
+      <w:r>
+        <w:t xml:space="preserve">, </w:t>
+      </w:r>
+      <w:r>
+        <w:rPr>
+          <w:i/>
+          <w:iCs/>
+        </w:rPr>
+        <w:t>k</w:t>
+      </w:r>
+      <w:r>
+        <w:t>):</w:t>
+      </w:r>
+    </w:p>
+    <w:p>
+      <w:r>
+        <w:t>    selector = SelectKBest(</w:t>
+      </w:r>
+      <w:r>
+        <w:rPr>
+          <w:i/>
+          <w:iCs/>
+        </w:rPr>
+        <w:t>score_func</w:t>
+      </w:r>
+      <w:r>
+        <w:t xml:space="preserve">=f_regression, </w:t>
+      </w:r>
+      <w:r>
+        <w:rPr>
+          <w:i/>
+          <w:iCs/>
+        </w:rPr>
+        <w:t>k</w:t>
+      </w:r>
+      <w:r>
+        <w:t>=k)</w:t>
+      </w:r>
+    </w:p>
+    <w:p>
+      <w:r>
+        <w:t xml:space="preserve">    </w:t>
+      </w:r>
+      <w:r>
+        <w:rPr>
+          <w:i/>
+          <w:iCs/>
+        </w:rPr>
+        <w:t># Select top k features based on F-scores</w:t>
+      </w:r>
+    </w:p>
+    <w:p/>
+    <w:p>
+      <w:r>
+        <w:t>def univariate_feature_selection(</w:t>
+      </w:r>
+      <w:r>
+        <w:rPr>
+          <w:i/>
+          <w:iCs/>
+        </w:rPr>
+        <w:t>data</w:t>
+      </w:r>
+      <w:r>
+        <w:t>, </w:t>
+      </w:r>
+      <w:r>
+        <w:rPr>
+          <w:i/>
+          <w:iCs/>
+        </w:rPr>
+        <w:t>target_variable</w:t>
+      </w:r>
+      <w:r>
+        <w:t>, </w:t>
+      </w:r>
+      <w:r>
+        <w:rPr>
+          <w:i/>
+          <w:iCs/>
+        </w:rPr>
+        <w:t>k</w:t>
+      </w:r>
+      <w:r>
+        <w:t>):</w:t>
+      </w:r>
+    </w:p>
+    <w:p>
+      <w:r>
+        <w:t>    selector = SelectKBest(</w:t>
+      </w:r>
+      <w:r>
+        <w:rPr>
+          <w:i/>
+          <w:iCs/>
+        </w:rPr>
+        <w:t>score_func</w:t>
+      </w:r>
+      <w:r>
+        <w:t>=f_regression, </w:t>
+      </w:r>
+      <w:r>
+        <w:rPr>
+          <w:i/>
+          <w:iCs/>
+        </w:rPr>
+        <w:t>k</w:t>
+      </w:r>
+      <w:r>
+        <w:t>=k)</w:t>
+      </w:r>
+    </w:p>
+    <w:p>
+      <w:r>
+        <w:t>    </w:t>
+      </w:r>
+      <w:r>
+        <w:rPr>
+          <w:i/>
+          <w:iCs/>
+        </w:rPr>
+        <w:t># Select top k features based on F-scores</w:t>
+      </w:r>
+    </w:p>
+    <w:p>
+      <w:r>
+        <w:t>Characteristics:</w:t>
+      </w:r>
+    </w:p>
+    <w:p>
+      <w:r>
+        <w:t>  Uses f_regression for scoring</w:t>
+      </w:r>
+    </w:p>
+    <w:p>
+      <w:r>
+        <w:t>  Configurable number of features</w:t>
+      </w:r>
+    </w:p>
+    <w:p>
+      <w:r>
+        <w:t>  Fast computation</w:t>
+      </w:r>
+    </w:p>
+    <w:p>
+      <w:r>
+        <w:t>  Independent feature evaluation</w:t>
+      </w:r>
+    </w:p>
+    <w:p>
+      <w:pPr>
+        <w:rPr>
+          <w:b/>
+          <w:bCs/>
+        </w:rPr>
+      </w:pPr>
+      <w:r>
+        <w:rPr>
+          <w:b/>
+          <w:bCs/>
+        </w:rPr>
+        <w:t>7. Feature Combination Strategy</w:t>
+      </w:r>
+    </w:p>
+    <w:p>
+      <w:r>
+        <w:t>Combines all methods into final selection:</w:t>
+      </w:r>
+    </w:p>
+    <w:p>
+      <w:r>
+        <w:t>def combine_selected_features(</w:t>
+      </w:r>
+      <w:r>
+        <w:rPr>
+          <w:i/>
+          <w:iCs/>
+        </w:rPr>
+        <w:t>data</w:t>
+      </w:r>
+      <w:r>
+        <w:t xml:space="preserve">, </w:t>
+      </w:r>
+      <w:r>
+        <w:rPr>
+          <w:i/>
+          <w:iCs/>
+        </w:rPr>
+        <w:t>target_variable</w:t>
+      </w:r>
+      <w:r>
+        <w:t>):</w:t>
+      </w:r>
+    </w:p>
+    <w:p>
+      <w:r>
+        <w:t xml:space="preserve">    </w:t>
+      </w:r>
+      <w:r>
+        <w:rPr>
+          <w:i/>
+          <w:iCs/>
+        </w:rPr>
+        <w:t># Get features from each method</w:t>
+      </w:r>
+    </w:p>
+    <w:p>
+      <w:r>
+        <w:t>    corr_features = correlation_analysis(data)</w:t>
+      </w:r>
+    </w:p>
+    <w:p>
+      <w:r>
+        <w:t>    importance_features = feature_importance_tree_based(data, target_variable)</w:t>
+      </w:r>
+    </w:p>
+    <w:p>
+      <w:r>
+        <w:lastRenderedPageBreak/>
+        <w:t>    rfe_features = recursive_feature_elimination(data, target_variable)</w:t>
+      </w:r>
+    </w:p>
+    <w:p>
+      <w:r>
+        <w:t>    univariate_features = univariate_feature_selection(data, target_variable)</w:t>
+      </w:r>
+    </w:p>
+    <w:p>
+      <w:r>
+        <w:t xml:space="preserve">    </w:t>
+      </w:r>
+    </w:p>
+    <w:p>
+      <w:r>
+        <w:t xml:space="preserve">    </w:t>
+      </w:r>
+      <w:r>
+        <w:rPr>
+          <w:i/>
+          <w:iCs/>
+        </w:rPr>
+        <w:t># Combine with priority to RF importance</w:t>
+      </w:r>
+    </w:p>
+    <w:p>
+      <w:r>
+        <w:t>    combined_features = set(importance_features.head(</w:t>
+      </w:r>
+    </w:p>
+    <w:p>
+      <w:r>
+        <w:t>        FEATURE_SELECTION['importance_features_count']).index)</w:t>
+      </w:r>
+    </w:p>
+    <w:p>
+      <w:r>
+        <w:t>    combined_features = combined_features.union(rfe_features, univariate_features)</w:t>
+      </w:r>
+    </w:p>
+    <w:p>
+      <w:r>
+        <w:t>    combined_features = combined_features.difference(corr_features)</w:t>
+      </w:r>
+    </w:p>
+    <w:p>
+      <w:r>
+        <w:t>Strategy details:</w:t>
+      </w:r>
+    </w:p>
+    <w:p>
+      <w:r>
+        <w:t>  Prioritizes Random Forest importance</w:t>
+      </w:r>
+    </w:p>
+    <w:p>
+      <w:r>
+        <w:t>  Removes highly correlated features</w:t>
+      </w:r>
+    </w:p>
+    <w:p>
+      <w:r>
+        <w:t>  Combines multiple selection methods</w:t>
+      </w:r>
+    </w:p>
+    <w:p>
+      <w:r>
+        <w:t>  Configurable feature counts</w:t>
+      </w:r>
+    </w:p>
+    <w:p>
+      <w:pPr>
+        <w:rPr>
+          <w:b/>
+          <w:bCs/>
+        </w:rPr>
+      </w:pPr>
+      <w:r>
+        <w:rPr>
+          <w:b/>
+          <w:bCs/>
+        </w:rPr>
+        <w:t>8. Main Execution Flow</w:t>
+      </w:r>
+    </w:p>
+    <w:p>
+      <w:r>
+        <w:t>The main script orchestrates the entire process:</w:t>
+      </w:r>
+    </w:p>
+    <w:p>
+      <w:r>
+        <w:rPr>
+          <w:i/>
+          <w:iCs/>
+        </w:rPr>
+        <w:t>if</w:t>
+      </w:r>
+      <w:r>
+        <w:t xml:space="preserve"> __name__ == "__main__":</w:t>
+      </w:r>
+    </w:p>
+    <w:p>
+      <w:r>
+        <w:t xml:space="preserve">    </w:t>
+      </w:r>
+      <w:r>
+        <w:rPr>
+          <w:i/>
+          <w:iCs/>
+        </w:rPr>
+        <w:t># Process rent data</w:t>
+      </w:r>
+    </w:p>
+    <w:p>
+      <w:r>
+        <w:t>    rent_selected_features = combine_selected_features(rent_data, rent_target)</w:t>
+      </w:r>
+    </w:p>
+    <w:p>
+      <w:r>
+        <w:t>    rent_importance = feature_importance_tree_based(rent_data, rent_target)</w:t>
+      </w:r>
+    </w:p>
+    <w:p>
+      <w:r>
+        <w:t>    plot_and_save_feature_importance(rent_importance, 'rent')</w:t>
+      </w:r>
+    </w:p>
+    <w:p>
+      <w:r>
+        <w:t xml:space="preserve">    </w:t>
+      </w:r>
+    </w:p>
+    <w:p>
+      <w:r>
+        <w:t xml:space="preserve">    </w:t>
+      </w:r>
+      <w:r>
+        <w:rPr>
+          <w:i/>
+          <w:iCs/>
+        </w:rPr>
+        <w:t># Process sale data</w:t>
+      </w:r>
+    </w:p>
+    <w:p>
+      <w:r>
+        <w:t>    sale_selected_features = combine_selected_features(sale_data, sale_target)</w:t>
+      </w:r>
+    </w:p>
+    <w:p>
+      <w:r>
+        <w:t>    sale_importance = feature_importance_tree_based(sale_data, sale_target)</w:t>
+      </w:r>
+    </w:p>
+    <w:p>
+      <w:r>
+        <w:t>    plot_and_save_feature_importance(sale_importance, 'sale')</w:t>
+      </w:r>
+    </w:p>
+    <w:p>
+      <w:r>
+        <w:t>Execution features:</w:t>
+      </w:r>
+    </w:p>
+    <w:p>
+      <w:r>
+        <w:t>  Separate processing for rent and sale data</w:t>
+      </w:r>
+    </w:p>
+    <w:p>
+      <w:r>
+        <w:t>  Generates visualizations</w:t>
+      </w:r>
+    </w:p>
+    <w:p>
+      <w:r>
+        <w:lastRenderedPageBreak/>
+        <w:t>  Prints selected features</w:t>
+      </w:r>
+    </w:p>
+    <w:p>
+      <w:r>
+        <w:t>  Shows progress information</w:t>
+      </w:r>
+    </w:p>
+    <w:p>
+      <w:pPr>
+        <w:rPr>
+          <w:b/>
+          <w:bCs/>
+        </w:rPr>
+      </w:pPr>
+      <w:r>
+        <w:rPr>
+          <w:b/>
+          <w:bCs/>
+        </w:rPr>
+        <w:t>Configuration and Customization</w:t>
+      </w:r>
+    </w:p>
+    <w:p>
+      <w:r>
+        <w:t>The code uses configuration files for key parameters:</w:t>
+      </w:r>
+    </w:p>
+    <w:p>
+      <w:r>
+        <w:t>  Correlation thresholds</w:t>
+      </w:r>
+    </w:p>
+    <w:p>
+      <w:r>
+        <w:t>  Feature counts for each method</w:t>
+      </w:r>
+    </w:p>
+    <w:p>
+      <w:r>
+        <w:t>  Plot settings</w:t>
+      </w:r>
+    </w:p>
+    <w:p>
+      <w:r>
+        <w:t>  File paths</w:t>
+      </w:r>
+    </w:p>
+    <w:p>
+      <w:r>
+        <w:t>  Random seed</w:t>
+      </w:r>
+    </w:p>
+    <w:p>
+      <w:pPr>
+        <w:rPr>
+          <w:b/>
+          <w:bCs/>
+        </w:rPr>
+      </w:pPr>
+      <w:r>
+        <w:rPr>
+          <w:b/>
+          <w:bCs/>
+        </w:rPr>
+        <w:t>Advantages of This Approach</w:t>
+      </w:r>
+    </w:p>
+    <w:p>
+      <w:r>
+        <w:t xml:space="preserve">  </w:t>
+      </w:r>
+      <w:r>
+        <w:rPr>
+          <w:b/>
+          <w:bCs/>
+        </w:rPr>
+        <w:t>Comprehensive</w:t>
+      </w:r>
+      <w:r>
+        <w:t>: Combines multiple feature selection techniques</w:t>
+      </w:r>
+    </w:p>
+    <w:p>
+      <w:r>
+        <w:t xml:space="preserve">  </w:t>
+      </w:r>
+      <w:r>
+        <w:rPr>
+          <w:b/>
+          <w:bCs/>
+        </w:rPr>
+        <w:t>Configurable</w:t>
+      </w:r>
+      <w:r>
+        <w:t>: Easy to adjust parameters</w:t>
+      </w:r>
+    </w:p>
+    <w:p>
+      <w:r>
+        <w:t xml:space="preserve">  </w:t>
+      </w:r>
+      <w:r>
+        <w:rPr>
+          <w:b/>
+          <w:bCs/>
+        </w:rPr>
+        <w:t>Modular</w:t>
+      </w:r>
+      <w:r>
+        <w:t>: Functions can be used independently</w:t>
+      </w:r>
+    </w:p>
+    <w:p>
+      <w:r>
+        <w:t xml:space="preserve">  </w:t>
+      </w:r>
+      <w:r>
+        <w:rPr>
+          <w:b/>
+          <w:bCs/>
+        </w:rPr>
+        <w:t>Scalable</w:t>
+      </w:r>
+      <w:r>
+        <w:t>: Handles large datasets efficiently</w:t>
+      </w:r>
+    </w:p>
+    <w:p>
+      <w:r>
+        <w:t xml:space="preserve">  </w:t>
+      </w:r>
+      <w:r>
+        <w:rPr>
+          <w:b/>
+          <w:bCs/>
+        </w:rPr>
+        <w:t>Visual</w:t>
+      </w:r>
+      <w:r>
+        <w:t>: Includes visualization capabilities</w:t>
+      </w:r>
+    </w:p>
+    <w:p>
+      <w:r>
+        <w:t xml:space="preserve">  </w:t>
+      </w:r>
+      <w:r>
+        <w:rPr>
+          <w:b/>
+          <w:bCs/>
+        </w:rPr>
+        <w:t>Robust</w:t>
+      </w:r>
+      <w:r>
+        <w:t>: Multiple selection criteria reduce bias</w:t>
       </w:r>
     </w:p>
     <w:p>
       <w:r>
         <w:pict w14:anchorId="2E84AC51">
-          <v:rect id="_x0000_i1096" style="width:0;height:1.5pt" o:hralign="center" o:hrstd="t" o:hr="t" fillcolor="#a0a0a0" stroked="f"/>
+          <v:rect id="_x0000_i1030" style="width:0;height:1.5pt" o:hralign="center" o:hrstd="t" o:hr="t" fillcolor="#a0a0a0" stroked="f"/>
         </w:pict>
       </w:r>
     </w:p>
@@ -1035,74 +2435,731 @@
     </w:p>
     <w:p>
       <w:pPr>
-        <w:numPr>
-          <w:ilvl w:val="0"/>
-          <w:numId w:val="8"/>
-        </w:numPr>
-      </w:pPr>
-      <w:r>
-        <w:rPr>
-          <w:b/>
-          <w:bCs/>
-        </w:rPr>
-        <w:t>Model Selection</w:t>
-      </w:r>
-      <w:r>
-        <w:t>:</w:t>
-      </w:r>
-    </w:p>
-    <w:p>
-      <w:pPr>
-        <w:numPr>
-          <w:ilvl w:val="1"/>
-          <w:numId w:val="8"/>
-        </w:numPr>
-      </w:pPr>
-      <w:r>
-        <w:t xml:space="preserve">Implement </w:t>
-      </w:r>
-      <w:proofErr w:type="spellStart"/>
-      <w:r>
-        <w:t>XGBoost</w:t>
-      </w:r>
-      <w:proofErr w:type="spellEnd"/>
-      <w:r>
-        <w:t>, Random Forest, and Support Vector Regression (SVR).</w:t>
-      </w:r>
-    </w:p>
-    <w:p>
-      <w:pPr>
-        <w:numPr>
-          <w:ilvl w:val="0"/>
-          <w:numId w:val="8"/>
-        </w:numPr>
-      </w:pPr>
-      <w:r>
-        <w:rPr>
-          <w:b/>
-          <w:bCs/>
-        </w:rPr>
-        <w:t>Hyperparameter Tuning</w:t>
-      </w:r>
-      <w:r>
-        <w:t>:</w:t>
-      </w:r>
-    </w:p>
-    <w:p>
-      <w:pPr>
-        <w:numPr>
-          <w:ilvl w:val="1"/>
-          <w:numId w:val="8"/>
-        </w:numPr>
-      </w:pPr>
-      <w:r>
-        <w:t>Use Bayesian Optimization for tuning model parameters.</w:t>
+        <w:rPr>
+          <w:b/>
+          <w:bCs/>
+        </w:rPr>
+      </w:pPr>
+      <w:r>
+        <w:rPr>
+          <w:b/>
+          <w:bCs/>
+        </w:rPr>
+        <w:t>1. Purpose</w:t>
+      </w:r>
+    </w:p>
+    <w:p>
+      <w:r>
+        <w:t>This is a machine learning pipeline for training and optimizing multiple regression models (XGBoost, Random Forest, and SVR) for both rent and sale price predictions.</w:t>
+      </w:r>
+    </w:p>
+    <w:p>
+      <w:pPr>
+        <w:rPr>
+          <w:b/>
+          <w:bCs/>
+        </w:rPr>
+      </w:pPr>
+      <w:r>
+        <w:rPr>
+          <w:b/>
+          <w:bCs/>
+        </w:rPr>
+        <w:t>2. Main Components</w:t>
+      </w:r>
+    </w:p>
+    <w:p>
+      <w:pPr>
+        <w:rPr>
+          <w:b/>
+          <w:bCs/>
+        </w:rPr>
+      </w:pPr>
+      <w:r>
+        <w:rPr>
+          <w:b/>
+          <w:bCs/>
+        </w:rPr>
+        <w:t>Data Loading and Preparation</w:t>
+      </w:r>
+    </w:p>
+    <w:p>
+      <w:r>
+        <w:t>def load_and_prepare_data(</w:t>
+      </w:r>
+      <w:r>
+        <w:rPr>
+          <w:i/>
+          <w:iCs/>
+        </w:rPr>
+        <w:t>file_path</w:t>
+      </w:r>
+      <w:r>
+        <w:t xml:space="preserve">, </w:t>
+      </w:r>
+      <w:r>
+        <w:rPr>
+          <w:i/>
+          <w:iCs/>
+        </w:rPr>
+        <w:t>target_variable</w:t>
+      </w:r>
+      <w:r>
+        <w:t xml:space="preserve">, </w:t>
+      </w:r>
+      <w:r>
+        <w:rPr>
+          <w:i/>
+          <w:iCs/>
+        </w:rPr>
+        <w:t>selected_features</w:t>
+      </w:r>
+      <w:r>
+        <w:t>):</w:t>
+      </w:r>
+    </w:p>
+    <w:p>
+      <w:r>
+        <w:t>    data = pd.read_parquet(file_path)</w:t>
+      </w:r>
+    </w:p>
+    <w:p>
+      <w:r>
+        <w:t xml:space="preserve">    features = [f </w:t>
+      </w:r>
+      <w:r>
+        <w:rPr>
+          <w:i/>
+          <w:iCs/>
+        </w:rPr>
+        <w:t>for</w:t>
+      </w:r>
+      <w:r>
+        <w:t xml:space="preserve"> f </w:t>
+      </w:r>
+      <w:r>
+        <w:rPr>
+          <w:i/>
+          <w:iCs/>
+        </w:rPr>
+        <w:t>in</w:t>
+      </w:r>
+      <w:r>
+        <w:t xml:space="preserve"> selected_features </w:t>
+      </w:r>
+      <w:r>
+        <w:rPr>
+          <w:i/>
+          <w:iCs/>
+        </w:rPr>
+        <w:t>if</w:t>
+      </w:r>
+      <w:r>
+        <w:t xml:space="preserve"> f != target_variable]</w:t>
+      </w:r>
+    </w:p>
+    <w:p>
+      <w:r>
+        <w:t>    X = data[features]</w:t>
+      </w:r>
+    </w:p>
+    <w:p>
+      <w:r>
+        <w:lastRenderedPageBreak/>
+        <w:t>    y = data[target_variable]</w:t>
+      </w:r>
+    </w:p>
+    <w:p>
+      <w:r>
+        <w:t xml:space="preserve">    </w:t>
+      </w:r>
+      <w:r>
+        <w:rPr>
+          <w:i/>
+          <w:iCs/>
+        </w:rPr>
+        <w:t>return</w:t>
+      </w:r>
+      <w:r>
+        <w:t xml:space="preserve"> X, y</w:t>
+      </w:r>
+    </w:p>
+    <w:p>
+      <w:pPr>
+        <w:rPr>
+          <w:b/>
+          <w:bCs/>
+        </w:rPr>
+      </w:pPr>
+      <w:r>
+        <w:rPr>
+          <w:b/>
+          <w:bCs/>
+        </w:rPr>
+        <w:t>- Loads parquet files</w:t>
+      </w:r>
+    </w:p>
+    <w:p>
+      <w:r>
+        <w:t>  Separates features and target variables</w:t>
+      </w:r>
+    </w:p>
+    <w:p>
+      <w:pPr>
+        <w:rPr>
+          <w:b/>
+          <w:bCs/>
+        </w:rPr>
+      </w:pPr>
+      <w:r>
+        <w:rPr>
+          <w:b/>
+          <w:bCs/>
+        </w:rPr>
+        <w:t>Model Optimization</w:t>
+      </w:r>
+    </w:p>
+    <w:p>
+      <w:r>
+        <w:t>The code includes three optimization functions for different models:</w:t>
+      </w:r>
+    </w:p>
+    <w:p>
+      <w:r>
+        <w:t>def optimize_xgboost(</w:t>
+      </w:r>
+      <w:r>
+        <w:rPr>
+          <w:i/>
+          <w:iCs/>
+        </w:rPr>
+        <w:t>X</w:t>
+      </w:r>
+      <w:r>
+        <w:t xml:space="preserve">, </w:t>
+      </w:r>
+      <w:r>
+        <w:rPr>
+          <w:i/>
+          <w:iCs/>
+        </w:rPr>
+        <w:t>y</w:t>
+      </w:r>
+      <w:r>
+        <w:t xml:space="preserve">, </w:t>
+      </w:r>
+      <w:r>
+        <w:rPr>
+          <w:i/>
+          <w:iCs/>
+        </w:rPr>
+        <w:t>model_type</w:t>
+      </w:r>
+      <w:r>
+        <w:t>):</w:t>
+      </w:r>
+    </w:p>
+    <w:p>
+      <w:r>
+        <w:t>    def xgb_evaluate(</w:t>
+      </w:r>
+      <w:r>
+        <w:rPr>
+          <w:i/>
+          <w:iCs/>
+        </w:rPr>
+        <w:t>max_depth</w:t>
+      </w:r>
+      <w:r>
+        <w:t xml:space="preserve">, </w:t>
+      </w:r>
+      <w:r>
+        <w:rPr>
+          <w:i/>
+          <w:iCs/>
+        </w:rPr>
+        <w:t>learning_rate</w:t>
+      </w:r>
+      <w:r>
+        <w:t xml:space="preserve">, </w:t>
+      </w:r>
+      <w:r>
+        <w:rPr>
+          <w:i/>
+          <w:iCs/>
+        </w:rPr>
+        <w:t>n_estimators</w:t>
+      </w:r>
+      <w:r>
+        <w:t xml:space="preserve">, </w:t>
+      </w:r>
+      <w:r>
+        <w:rPr>
+          <w:i/>
+          <w:iCs/>
+        </w:rPr>
+        <w:t>min_child_weight</w:t>
+      </w:r>
+      <w:r>
+        <w:t xml:space="preserve">, </w:t>
+      </w:r>
+      <w:r>
+        <w:rPr>
+          <w:i/>
+          <w:iCs/>
+        </w:rPr>
+        <w:t>subsample</w:t>
+      </w:r>
+      <w:r>
+        <w:t>):</w:t>
+      </w:r>
+    </w:p>
+    <w:p>
+      <w:r>
+        <w:t>        params = {</w:t>
+      </w:r>
+    </w:p>
+    <w:p>
+      <w:r>
+        <w:t>            'max_depth': int(max_depth),</w:t>
+      </w:r>
+    </w:p>
+    <w:p>
+      <w:r>
+        <w:t>            'learning_rate': learning_rate,</w:t>
+      </w:r>
+    </w:p>
+    <w:p>
+      <w:r>
+        <w:t>            'n_estimators': int(n_estimators),</w:t>
+      </w:r>
+    </w:p>
+    <w:p>
+      <w:r>
+        <w:t>            'min_child_weight': min_child_weight,</w:t>
+      </w:r>
+    </w:p>
+    <w:p>
+      <w:r>
+        <w:t>            'subsample': subsample</w:t>
+      </w:r>
+    </w:p>
+    <w:p>
+      <w:r>
+        <w:t>        }</w:t>
+      </w:r>
+    </w:p>
+    <w:p>
+      <w:r>
+        <w:t xml:space="preserve">        </w:t>
+      </w:r>
+      <w:r>
+        <w:rPr>
+          <w:i/>
+          <w:iCs/>
+        </w:rPr>
+        <w:t># ... optimization logic</w:t>
+      </w:r>
+    </w:p>
+    <w:p>
+      <w:r>
+        <w:t>- Uses Bayesian Optimization for hyperparameter tuning</w:t>
+      </w:r>
+    </w:p>
+    <w:p>
+      <w:r>
+        <w:t>  Includes cross-validation</w:t>
+      </w:r>
+    </w:p>
+    <w:p>
+      <w:r>
+        <w:t>  Creates visualization plots for optimization process</w:t>
+      </w:r>
+    </w:p>
+    <w:p>
+      <w:pPr>
+        <w:rPr>
+          <w:b/>
+          <w:bCs/>
+        </w:rPr>
+      </w:pPr>
+      <w:r>
+        <w:rPr>
+          <w:b/>
+          <w:bCs/>
+        </w:rPr>
+        <w:t>Visualization Functions</w:t>
+      </w:r>
+    </w:p>
+    <w:p>
+      <w:r>
+        <w:t>def plot_optimization_results(</w:t>
+      </w:r>
+      <w:r>
+        <w:rPr>
+          <w:i/>
+          <w:iCs/>
+        </w:rPr>
+        <w:t>optimizer</w:t>
+      </w:r>
+      <w:r>
+        <w:t xml:space="preserve">, </w:t>
+      </w:r>
+      <w:r>
+        <w:rPr>
+          <w:i/>
+          <w:iCs/>
+        </w:rPr>
+        <w:t>model_name</w:t>
+      </w:r>
+      <w:r>
+        <w:t xml:space="preserve">, </w:t>
+      </w:r>
+      <w:r>
+        <w:rPr>
+          <w:i/>
+          <w:iCs/>
+        </w:rPr>
+        <w:t>model_type</w:t>
+      </w:r>
+      <w:r>
+        <w:t>):</w:t>
+      </w:r>
+    </w:p>
+    <w:p>
+      <w:r>
+        <w:t xml:space="preserve">    </w:t>
+      </w:r>
+      <w:r>
+        <w:rPr>
+          <w:i/>
+          <w:iCs/>
+        </w:rPr>
+        <w:t># Creates plots showing optimization progress</w:t>
+      </w:r>
+    </w:p>
+    <w:p>
+      <w:r>
+        <w:t xml:space="preserve">    </w:t>
+      </w:r>
+      <w:r>
+        <w:rPr>
+          <w:i/>
+          <w:iCs/>
+        </w:rPr>
+        <w:t># Saves plots with timestamps</w:t>
+      </w:r>
+    </w:p>
+    <w:p>
+      <w:pPr>
+        <w:rPr>
+          <w:b/>
+          <w:bCs/>
+        </w:rPr>
+      </w:pPr>
+      <w:r>
+        <w:rPr>
+          <w:b/>
+          <w:bCs/>
+        </w:rPr>
+        <w:t>Model Training and Saving</w:t>
+      </w:r>
+    </w:p>
+    <w:p>
+      <w:r>
+        <w:t>def train_and_save_models(</w:t>
+      </w:r>
+      <w:r>
+        <w:rPr>
+          <w:i/>
+          <w:iCs/>
+        </w:rPr>
+        <w:t>X</w:t>
+      </w:r>
+      <w:r>
+        <w:t xml:space="preserve">, </w:t>
+      </w:r>
+      <w:r>
+        <w:rPr>
+          <w:i/>
+          <w:iCs/>
+        </w:rPr>
+        <w:t>y</w:t>
+      </w:r>
+      <w:r>
+        <w:t xml:space="preserve">, </w:t>
+      </w:r>
+      <w:r>
+        <w:rPr>
+          <w:i/>
+          <w:iCs/>
+        </w:rPr>
+        <w:t>model_type</w:t>
+      </w:r>
+      <w:r>
+        <w:t xml:space="preserve">, </w:t>
+      </w:r>
+      <w:r>
+        <w:rPr>
+          <w:i/>
+          <w:iCs/>
+        </w:rPr>
+        <w:t>output_dir</w:t>
+      </w:r>
+      <w:r>
+        <w:t>=MODELS_DIR):</w:t>
+      </w:r>
+    </w:p>
+    <w:p>
+      <w:r>
+        <w:t xml:space="preserve">    </w:t>
+      </w:r>
+      <w:r>
+        <w:rPr>
+          <w:i/>
+          <w:iCs/>
+        </w:rPr>
+        <w:t># Trains models with optimized parameters</w:t>
+      </w:r>
+    </w:p>
+    <w:p>
+      <w:r>
+        <w:t xml:space="preserve">    </w:t>
+      </w:r>
+      <w:r>
+        <w:rPr>
+          <w:i/>
+          <w:iCs/>
+        </w:rPr>
+        <w:t># Uses parallel processing</w:t>
+      </w:r>
+    </w:p>
+    <w:p>
+      <w:r>
+        <w:lastRenderedPageBreak/>
+        <w:t xml:space="preserve">    </w:t>
+      </w:r>
+      <w:r>
+        <w:rPr>
+          <w:i/>
+          <w:iCs/>
+        </w:rPr>
+        <w:t># Saves models using joblib</w:t>
+      </w:r>
+    </w:p>
+    <w:p>
+      <w:pPr>
+        <w:rPr>
+          <w:b/>
+          <w:bCs/>
+        </w:rPr>
+      </w:pPr>
+      <w:r>
+        <w:rPr>
+          <w:b/>
+          <w:bCs/>
+        </w:rPr>
+        <w:t>3. Key Features</w:t>
+      </w:r>
+    </w:p>
+    <w:p>
+      <w:r>
+        <w:t xml:space="preserve">  </w:t>
+      </w:r>
+      <w:r>
+        <w:rPr>
+          <w:b/>
+          <w:bCs/>
+        </w:rPr>
+        <w:t>Parallel Processing</w:t>
+      </w:r>
+    </w:p>
+    <w:p>
+      <w:r>
+        <w:t>  Uses joblib's Parallel and delayed for concurrent execution</w:t>
+      </w:r>
+    </w:p>
+    <w:p>
+      <w:r>
+        <w:t>  Processes rent and sale datasets simultaneously</w:t>
+      </w:r>
+    </w:p>
+    <w:p>
+      <w:r>
+        <w:t xml:space="preserve">  </w:t>
+      </w:r>
+      <w:r>
+        <w:rPr>
+          <w:b/>
+          <w:bCs/>
+        </w:rPr>
+        <w:t>Error Handling</w:t>
+      </w:r>
+    </w:p>
+    <w:p>
+      <w:r>
+        <w:t>  Comprehensive logging throughout the pipeline</w:t>
+      </w:r>
+    </w:p>
+    <w:p>
+      <w:r>
+        <w:t>  Try-except blocks for robust error management</w:t>
+      </w:r>
+    </w:p>
+    <w:p>
+      <w:r>
+        <w:t xml:space="preserve">  </w:t>
+      </w:r>
+      <w:r>
+        <w:rPr>
+          <w:b/>
+          <w:bCs/>
+        </w:rPr>
+        <w:t>Resource Management</w:t>
+      </w:r>
+    </w:p>
+    <w:p>
+      <w:r>
+        <w:t>  SVR model includes data sampling for large datasets</w:t>
+      </w:r>
+    </w:p>
+    <w:p>
+      <w:r>
+        <w:t>  Memory management through cache size settings</w:t>
+      </w:r>
+    </w:p>
+    <w:p>
+      <w:r>
+        <w:t xml:space="preserve">  </w:t>
+      </w:r>
+      <w:r>
+        <w:rPr>
+          <w:b/>
+          <w:bCs/>
+        </w:rPr>
+        <w:t>Visualization</w:t>
+      </w:r>
+    </w:p>
+    <w:p>
+      <w:r>
+        <w:t>  Creates optimization progress plots</w:t>
+      </w:r>
+    </w:p>
+    <w:p>
+      <w:r>
+        <w:t>  Generates cross-validation score plots</w:t>
+      </w:r>
+    </w:p>
+    <w:p>
+      <w:pPr>
+        <w:rPr>
+          <w:b/>
+          <w:bCs/>
+        </w:rPr>
+      </w:pPr>
+      <w:r>
+        <w:rPr>
+          <w:b/>
+          <w:bCs/>
+        </w:rPr>
+        <w:t>4. Main Execution Flow</w:t>
+      </w:r>
+    </w:p>
+    <w:p>
+      <w:r>
+        <w:t>1. Loads configuration from external config file</w:t>
+      </w:r>
+    </w:p>
+    <w:p>
+      <w:r>
+        <w:t>  Processes both rent and sale datasets in parallel</w:t>
+      </w:r>
+    </w:p>
+    <w:p>
+      <w:r>
+        <w:t>  For each dataset:</w:t>
+      </w:r>
+    </w:p>
+    <w:p>
+      <w:r>
+        <w:t>  Loads and prepares data</w:t>
+      </w:r>
+    </w:p>
+    <w:p>
+      <w:r>
+        <w:t>  Selects features</w:t>
+      </w:r>
+    </w:p>
+    <w:p>
+      <w:r>
+        <w:t>  Optimizes and trains three models (XGBoost, Random Forest, SVR)</w:t>
+      </w:r>
+    </w:p>
+    <w:p>
+      <w:r>
+        <w:t>  Saves trained models</w:t>
+      </w:r>
+    </w:p>
+    <w:p>
+      <w:r>
+        <w:t>  Creates visualization plots</w:t>
+      </w:r>
+    </w:p>
+    <w:p>
+      <w:pPr>
+        <w:rPr>
+          <w:b/>
+          <w:bCs/>
+        </w:rPr>
+      </w:pPr>
+      <w:r>
+        <w:rPr>
+          <w:b/>
+          <w:bCs/>
+        </w:rPr>
+        <w:t>5. Notable Features</w:t>
+      </w:r>
+    </w:p>
+    <w:p>
+      <w:r>
+        <w:t>  Uses parquet file format for data storage</w:t>
+      </w:r>
+    </w:p>
+    <w:p>
+      <w:r>
+        <w:t>  Implements Bayesian Optimization for hyperparameter tuning</w:t>
+      </w:r>
+    </w:p>
+    <w:p>
+      <w:r>
+        <w:t>  Includes comprehensive logging</w:t>
+      </w:r>
+    </w:p>
+    <w:p>
+      <w:r>
+        <w:t>  Handles large datasets through sampling</w:t>
+      </w:r>
+    </w:p>
+    <w:p>
+      <w:r>
+        <w:lastRenderedPageBreak/>
+        <w:t>  Creates timestamped visualization plots</w:t>
+      </w:r>
+    </w:p>
+    <w:p>
+      <w:r>
+        <w:t>  Parallel processing with resource management</w:t>
+      </w:r>
+    </w:p>
+    <w:p>
+      <w:r>
+        <w:t>  Modular design with separate functions for each major task</w:t>
       </w:r>
     </w:p>
     <w:p>
       <w:r>
         <w:pict w14:anchorId="32D3736C">
-          <v:rect id="_x0000_i1097" style="width:0;height:1.5pt" o:hralign="center" o:hrstd="t" o:hr="t" fillcolor="#a0a0a0" stroked="f"/>
+          <v:rect id="_x0000_i1031" style="width:0;height:1.5pt" o:hralign="center" o:hrstd="t" o:hr="t" fillcolor="#a0a0a0" stroked="f"/>
         </w:pict>
       </w:r>
     </w:p>
@@ -1123,46 +3180,462 @@
     </w:p>
     <w:p>
       <w:r>
+        <w:t>The meta_learner.py script contains:</w:t>
+      </w:r>
+    </w:p>
+    <w:p>
+      <w:pPr>
+        <w:rPr>
+          <w:b/>
+          <w:bCs/>
+        </w:rPr>
+      </w:pPr>
+      <w:r>
+        <w:rPr>
+          <w:b/>
+          <w:bCs/>
+        </w:rPr>
+        <w:t>Overview</w:t>
+      </w:r>
+    </w:p>
+    <w:p>
+      <w:r>
+        <w:t>This code implements a meta-learning system that combines predictions from multiple base models (XGBoost, Random Forest, and SVR) using a neural network. It's designed to work with both rental and sale price predictions.</w:t>
+      </w:r>
+    </w:p>
+    <w:p>
+      <w:pPr>
+        <w:rPr>
+          <w:b/>
+          <w:bCs/>
+        </w:rPr>
+      </w:pPr>
+      <w:r>
+        <w:rPr>
+          <w:b/>
+          <w:bCs/>
+        </w:rPr>
+        <w:t>Key Components</w:t>
+      </w:r>
+    </w:p>
+    <w:p>
+      <w:pPr>
+        <w:rPr>
+          <w:b/>
+          <w:bCs/>
+        </w:rPr>
+      </w:pPr>
+      <w:r>
+        <w:t xml:space="preserve">  </w:t>
+      </w:r>
+      <w:r>
+        <w:rPr>
+          <w:b/>
+          <w:bCs/>
+        </w:rPr>
+        <w:t>Initialization and Base Model Loading</w:t>
+      </w:r>
+    </w:p>
+    <w:p>
+      <w:r>
+        <w:t>class MetaLearner:</w:t>
+      </w:r>
+    </w:p>
+    <w:p>
+      <w:r>
+        <w:t>    def __init__(</w:t>
+      </w:r>
+      <w:r>
+        <w:rPr>
+          <w:i/>
+          <w:iCs/>
+        </w:rPr>
+        <w:t>self</w:t>
+      </w:r>
+      <w:r>
+        <w:t xml:space="preserve">, </w:t>
+      </w:r>
+      <w:r>
+        <w:rPr>
+          <w:i/>
+          <w:iCs/>
+        </w:rPr>
+        <w:t>base_models_dir</w:t>
+      </w:r>
+      <w:r>
+        <w:t xml:space="preserve">=MODELS_DIR, </w:t>
+      </w:r>
+      <w:r>
+        <w:rPr>
+          <w:i/>
+          <w:iCs/>
+        </w:rPr>
+        <w:t>model_type</w:t>
+      </w:r>
+      <w:r>
+        <w:t>='rent'):</w:t>
+      </w:r>
+    </w:p>
+    <w:p>
+      <w:r>
+        <w:t>        self.model_type = model_type</w:t>
+      </w:r>
+    </w:p>
+    <w:p>
+      <w:r>
+        <w:t>        self.base_models = self._load_base_models(base_models_dir)</w:t>
+      </w:r>
+    </w:p>
+    <w:p>
+      <w:r>
+        <w:t>        self.scaler = StandardScaler()</w:t>
+      </w:r>
+    </w:p>
+    <w:p>
+      <w:r>
+        <w:t>        self.meta_model = None</w:t>
+      </w:r>
+    </w:p>
+    <w:p>
+      <w:r>
+        <w:t>  - Loads pre-trained base models (XGBoost, Random Forest, SVR)</w:t>
+      </w:r>
+    </w:p>
+    <w:p>
+      <w:r>
+        <w:t>  Initializes a scaler for normalizing predictions</w:t>
+      </w:r>
+    </w:p>
+    <w:p>
+      <w:r>
+        <w:t>  Supports both rent and sale price predictions</w:t>
+      </w:r>
+    </w:p>
+    <w:p>
+      <w:pPr>
+        <w:rPr>
+          <w:b/>
+          <w:bCs/>
+        </w:rPr>
+      </w:pPr>
+      <w:r>
+        <w:t xml:space="preserve">  </w:t>
+      </w:r>
+      <w:r>
+        <w:rPr>
+          <w:b/>
+          <w:bCs/>
+        </w:rPr>
+        <w:t>Base Model Predictions</w:t>
+      </w:r>
+    </w:p>
+    <w:p>
+      <w:r>
+        <w:t>def _get_base_predictions(</w:t>
+      </w:r>
+      <w:r>
+        <w:rPr>
+          <w:i/>
+          <w:iCs/>
+        </w:rPr>
+        <w:t>self</w:t>
+      </w:r>
+      <w:r>
+        <w:t xml:space="preserve">, </w:t>
+      </w:r>
+      <w:r>
+        <w:rPr>
+          <w:i/>
+          <w:iCs/>
+        </w:rPr>
+        <w:t>X</w:t>
+      </w:r>
+      <w:r>
+        <w:t>):</w:t>
+      </w:r>
+    </w:p>
+    <w:p>
+      <w:r>
+        <w:t>    X_clean = X.copy()</w:t>
+      </w:r>
+    </w:p>
+    <w:p>
+      <w:r>
+        <w:t xml:space="preserve">    </w:t>
+      </w:r>
+      <w:r>
+        <w:rPr>
+          <w:i/>
+          <w:iCs/>
+        </w:rPr>
+        <w:t># Remove target column if present</w:t>
+      </w:r>
+    </w:p>
+    <w:p>
+      <w:r>
+        <w:t xml:space="preserve">    </w:t>
+      </w:r>
+      <w:r>
+        <w:rPr>
+          <w:i/>
+          <w:iCs/>
+        </w:rPr>
+        <w:t>if</w:t>
+      </w:r>
+      <w:r>
+        <w:t xml:space="preserve"> self.model_type == 'rent' and 'annual_amount' in X_clean.columns:</w:t>
+      </w:r>
+    </w:p>
+    <w:p>
+      <w:r>
+        <w:t xml:space="preserve">        X_clean = X_clean.drop('annual_amount', </w:t>
+      </w:r>
+      <w:r>
+        <w:rPr>
+          <w:i/>
+          <w:iCs/>
+        </w:rPr>
+        <w:t>axis</w:t>
+      </w:r>
+      <w:r>
+        <w:t>=1)</w:t>
+      </w:r>
+    </w:p>
+    <w:p>
+      <w:r>
+        <w:t xml:space="preserve">    </w:t>
+      </w:r>
+    </w:p>
+    <w:p>
+      <w:r>
+        <w:t>    predictions = np.column_stack([</w:t>
+      </w:r>
+    </w:p>
+    <w:p>
+      <w:r>
         <w:lastRenderedPageBreak/>
-        <w:t>The meta_learner.py script contains:</w:t>
-      </w:r>
-    </w:p>
-    <w:p>
-      <w:pPr>
-        <w:numPr>
-          <w:ilvl w:val="0"/>
-          <w:numId w:val="9"/>
-        </w:numPr>
-      </w:pPr>
-      <w:r>
-        <w:rPr>
-          <w:b/>
-          <w:bCs/>
-        </w:rPr>
-        <w:t>Neural Network Meta-Learner</w:t>
-      </w:r>
-      <w:r>
-        <w:t>:</w:t>
-      </w:r>
-    </w:p>
-    <w:p>
-      <w:pPr>
-        <w:numPr>
-          <w:ilvl w:val="1"/>
-          <w:numId w:val="9"/>
-        </w:numPr>
-      </w:pPr>
-      <w:r>
-        <w:t>Combines predictions from base models as input.</w:t>
-      </w:r>
-    </w:p>
-    <w:p>
-      <w:pPr>
-        <w:numPr>
-          <w:ilvl w:val="0"/>
-          <w:numId w:val="9"/>
-        </w:numPr>
-      </w:pPr>
+        <w:t xml:space="preserve">        model.predict(X_ordered) </w:t>
+      </w:r>
+      <w:r>
+        <w:rPr>
+          <w:i/>
+          <w:iCs/>
+        </w:rPr>
+        <w:t>for</w:t>
+      </w:r>
+      <w:r>
+        <w:t xml:space="preserve"> model </w:t>
+      </w:r>
+      <w:r>
+        <w:rPr>
+          <w:i/>
+          <w:iCs/>
+        </w:rPr>
+        <w:t>in</w:t>
+      </w:r>
+      <w:r>
+        <w:t xml:space="preserve"> self.base_models.values()</w:t>
+      </w:r>
+    </w:p>
+    <w:p>
+      <w:r>
+        <w:t>    ])</w:t>
+      </w:r>
+    </w:p>
+    <w:p>
+      <w:r>
+        <w:t xml:space="preserve">    </w:t>
+      </w:r>
+      <w:r>
+        <w:rPr>
+          <w:i/>
+          <w:iCs/>
+        </w:rPr>
+        <w:t>return</w:t>
+      </w:r>
+      <w:r>
+        <w:t xml:space="preserve"> predictions</w:t>
+      </w:r>
+    </w:p>
+    <w:p>
+      <w:r>
+        <w:t>  - Gets predictions from all base models</w:t>
+      </w:r>
+    </w:p>
+    <w:p>
+      <w:r>
+        <w:t>  Combines them into a single array</w:t>
+      </w:r>
+    </w:p>
+    <w:p>
+      <w:pPr>
+        <w:rPr>
+          <w:b/>
+          <w:bCs/>
+        </w:rPr>
+      </w:pPr>
+      <w:r>
+        <w:t xml:space="preserve">  </w:t>
+      </w:r>
+      <w:r>
+        <w:rPr>
+          <w:b/>
+          <w:bCs/>
+        </w:rPr>
+        <w:t>Meta-Model Architecture</w:t>
+      </w:r>
+    </w:p>
+    <w:p>
+      <w:r>
+        <w:t>def _create_meta_model(</w:t>
+      </w:r>
+      <w:r>
+        <w:rPr>
+          <w:i/>
+          <w:iCs/>
+        </w:rPr>
+        <w:t>self</w:t>
+      </w:r>
+      <w:r>
+        <w:t xml:space="preserve">, </w:t>
+      </w:r>
+      <w:r>
+        <w:rPr>
+          <w:i/>
+          <w:iCs/>
+        </w:rPr>
+        <w:t>num_hidden_layers</w:t>
+      </w:r>
+      <w:r>
+        <w:t xml:space="preserve">, </w:t>
+      </w:r>
+      <w:r>
+        <w:rPr>
+          <w:i/>
+          <w:iCs/>
+        </w:rPr>
+        <w:t>hidden_units</w:t>
+      </w:r>
+      <w:r>
+        <w:t xml:space="preserve">, </w:t>
+      </w:r>
+      <w:r>
+        <w:rPr>
+          <w:i/>
+          <w:iCs/>
+        </w:rPr>
+        <w:t>dropout_rate</w:t>
+      </w:r>
+      <w:r>
+        <w:t xml:space="preserve">, </w:t>
+      </w:r>
+      <w:r>
+        <w:rPr>
+          <w:i/>
+          <w:iCs/>
+        </w:rPr>
+        <w:t>learning_rate</w:t>
+      </w:r>
+      <w:r>
+        <w:t>):</w:t>
+      </w:r>
+    </w:p>
+    <w:p>
+      <w:r>
+        <w:t>    model = models.Sequential()</w:t>
+      </w:r>
+    </w:p>
+    <w:p>
+      <w:r>
+        <w:t>    model.add(layers.Input(</w:t>
+      </w:r>
+      <w:r>
+        <w:rPr>
+          <w:i/>
+          <w:iCs/>
+        </w:rPr>
+        <w:t>shape</w:t>
+      </w:r>
+      <w:r>
+        <w:t>=(3,)))  </w:t>
+      </w:r>
+      <w:r>
+        <w:rPr>
+          <w:i/>
+          <w:iCs/>
+        </w:rPr>
+        <w:t># 3 base models</w:t>
+      </w:r>
+    </w:p>
+    <w:p>
+      <w:r>
+        <w:t xml:space="preserve">    </w:t>
+      </w:r>
+    </w:p>
+    <w:p>
+      <w:r>
+        <w:t xml:space="preserve">    </w:t>
+      </w:r>
+      <w:r>
+        <w:rPr>
+          <w:i/>
+          <w:iCs/>
+        </w:rPr>
+        <w:t>for</w:t>
+      </w:r>
+      <w:r>
+        <w:t xml:space="preserve"> _ </w:t>
+      </w:r>
+      <w:r>
+        <w:rPr>
+          <w:i/>
+          <w:iCs/>
+        </w:rPr>
+        <w:t>in</w:t>
+      </w:r>
+      <w:r>
+        <w:t xml:space="preserve"> range(int(num_hidden_layers)):</w:t>
+      </w:r>
+    </w:p>
+    <w:p>
+      <w:r>
+        <w:t xml:space="preserve">        model.add(layers.Dense(int(hidden_units), </w:t>
+      </w:r>
+      <w:r>
+        <w:rPr>
+          <w:i/>
+          <w:iCs/>
+        </w:rPr>
+        <w:t>activation</w:t>
+      </w:r>
+      <w:r>
+        <w:t>='relu'))</w:t>
+      </w:r>
+    </w:p>
+    <w:p>
+      <w:r>
+        <w:t>        model.add(layers.Dropout(dropout_rate))</w:t>
+      </w:r>
+    </w:p>
+    <w:p>
+      <w:r>
+        <w:t>  Creates a neural network that takes base model predictions as input</w:t>
+      </w:r>
+    </w:p>
+    <w:p>
+      <w:r>
+        <w:t>  Configurable number of layers, units, and dropout rate</w:t>
+      </w:r>
+    </w:p>
+    <w:p>
+      <w:r>
+        <w:t>  Uses Adam optimizer with MSE loss</w:t>
+      </w:r>
+    </w:p>
+    <w:p>
+      <w:r>
+        <w:t xml:space="preserve">  </w:t>
+      </w:r>
       <w:r>
         <w:rPr>
           <w:b/>
@@ -1170,25 +3643,363 @@
         </w:rPr>
         <w:t>Hyperparameter Optimization</w:t>
       </w:r>
-      <w:r>
-        <w:t>:</w:t>
-      </w:r>
-    </w:p>
-    <w:p>
-      <w:pPr>
-        <w:numPr>
-          <w:ilvl w:val="1"/>
-          <w:numId w:val="9"/>
-        </w:numPr>
-      </w:pPr>
-      <w:r>
-        <w:t>Tune meta-learner parameters using grid search or random search.</w:t>
+    </w:p>
+    <w:p>
+      <w:r>
+        <w:t>  Uses Bayesian Optimization to find optimal hyperparameters</w:t>
+      </w:r>
+    </w:p>
+    <w:p>
+      <w:r>
+        <w:t>  Optimizes:</w:t>
+      </w:r>
+    </w:p>
+    <w:p>
+      <w:r>
+        <w:t>  Number of hidden layers</w:t>
+      </w:r>
+    </w:p>
+    <w:p>
+      <w:r>
+        <w:t>  Number of hidden units</w:t>
+      </w:r>
+    </w:p>
+    <w:p>
+      <w:r>
+        <w:t>  Dropout rate</w:t>
+      </w:r>
+    </w:p>
+    <w:p>
+      <w:r>
+        <w:t>  Learning rate</w:t>
+      </w:r>
+    </w:p>
+    <w:p>
+      <w:r>
+        <w:t>  Includes visualization of optimization results</w:t>
+      </w:r>
+    </w:p>
+    <w:p>
+      <w:pPr>
+        <w:rPr>
+          <w:b/>
+          <w:bCs/>
+        </w:rPr>
+      </w:pPr>
+      <w:r>
+        <w:t xml:space="preserve">  </w:t>
+      </w:r>
+      <w:r>
+        <w:rPr>
+          <w:b/>
+          <w:bCs/>
+        </w:rPr>
+        <w:t>Training and Visualization</w:t>
+      </w:r>
+    </w:p>
+    <w:p>
+      <w:r>
+        <w:t>def fit(</w:t>
+      </w:r>
+      <w:r>
+        <w:rPr>
+          <w:i/>
+          <w:iCs/>
+        </w:rPr>
+        <w:t>self</w:t>
+      </w:r>
+      <w:r>
+        <w:t xml:space="preserve">, </w:t>
+      </w:r>
+      <w:r>
+        <w:rPr>
+          <w:i/>
+          <w:iCs/>
+        </w:rPr>
+        <w:t>X</w:t>
+      </w:r>
+      <w:r>
+        <w:t xml:space="preserve">, </w:t>
+      </w:r>
+      <w:r>
+        <w:rPr>
+          <w:i/>
+          <w:iCs/>
+        </w:rPr>
+        <w:t>y</w:t>
+      </w:r>
+      <w:r>
+        <w:t>):</w:t>
+      </w:r>
+    </w:p>
+    <w:p>
+      <w:r>
+        <w:t xml:space="preserve">    </w:t>
+      </w:r>
+      <w:r>
+        <w:rPr>
+          <w:i/>
+          <w:iCs/>
+        </w:rPr>
+        <w:t># Optimize hyperparameters</w:t>
+      </w:r>
+    </w:p>
+    <w:p>
+      <w:r>
+        <w:lastRenderedPageBreak/>
+        <w:t>    best_params = self.optimize_meta_model(X, y)</w:t>
+      </w:r>
+    </w:p>
+    <w:p>
+      <w:r>
+        <w:t xml:space="preserve">    </w:t>
+      </w:r>
+    </w:p>
+    <w:p>
+      <w:r>
+        <w:t xml:space="preserve">    </w:t>
+      </w:r>
+      <w:r>
+        <w:rPr>
+          <w:i/>
+          <w:iCs/>
+        </w:rPr>
+        <w:t># Train final model with best parameters</w:t>
+      </w:r>
+    </w:p>
+    <w:p>
+      <w:r>
+        <w:t>    self.meta_model = self._create_meta_model(...)</w:t>
+      </w:r>
+    </w:p>
+    <w:p>
+      <w:r>
+        <w:t xml:space="preserve">    </w:t>
+      </w:r>
+    </w:p>
+    <w:p>
+      <w:r>
+        <w:t xml:space="preserve">    </w:t>
+      </w:r>
+      <w:r>
+        <w:rPr>
+          <w:i/>
+          <w:iCs/>
+        </w:rPr>
+        <w:t># Add early stopping</w:t>
+      </w:r>
+    </w:p>
+    <w:p>
+      <w:r>
+        <w:t>    early_stopping = tf.keras.callbacks.EarlyStopping(</w:t>
+      </w:r>
+    </w:p>
+    <w:p>
+      <w:r>
+        <w:t xml:space="preserve">        </w:t>
+      </w:r>
+      <w:r>
+        <w:rPr>
+          <w:i/>
+          <w:iCs/>
+        </w:rPr>
+        <w:t>monitor</w:t>
+      </w:r>
+      <w:r>
+        <w:t>='loss',</w:t>
+      </w:r>
+    </w:p>
+    <w:p>
+      <w:r>
+        <w:t xml:space="preserve">        </w:t>
+      </w:r>
+      <w:r>
+        <w:rPr>
+          <w:i/>
+          <w:iCs/>
+        </w:rPr>
+        <w:t>patience</w:t>
+      </w:r>
+      <w:r>
+        <w:t>=3,</w:t>
+      </w:r>
+    </w:p>
+    <w:p>
+      <w:r>
+        <w:t xml:space="preserve">        </w:t>
+      </w:r>
+      <w:r>
+        <w:rPr>
+          <w:i/>
+          <w:iCs/>
+        </w:rPr>
+        <w:t>restore_best_weights</w:t>
+      </w:r>
+      <w:r>
+        <w:t>=True</w:t>
+      </w:r>
+    </w:p>
+    <w:p>
+      <w:r>
+        <w:t>    )</w:t>
+      </w:r>
+    </w:p>
+    <w:p>
+      <w:r>
+        <w:t>  - Includes early stopping to prevent overfitting</w:t>
+      </w:r>
+    </w:p>
+    <w:p>
+      <w:r>
+        <w:t>  Generates training history plots</w:t>
+      </w:r>
+    </w:p>
+    <w:p>
+      <w:r>
+        <w:t>  Saves optimization and training visualizations</w:t>
+      </w:r>
+    </w:p>
+    <w:p>
+      <w:pPr>
+        <w:rPr>
+          <w:b/>
+          <w:bCs/>
+        </w:rPr>
+      </w:pPr>
+      <w:r>
+        <w:t xml:space="preserve">  </w:t>
+      </w:r>
+      <w:r>
+        <w:rPr>
+          <w:b/>
+          <w:bCs/>
+        </w:rPr>
+        <w:t>Model Persistence</w:t>
+      </w:r>
+    </w:p>
+    <w:p>
+      <w:r>
+        <w:t>def save(</w:t>
+      </w:r>
+      <w:r>
+        <w:rPr>
+          <w:i/>
+          <w:iCs/>
+        </w:rPr>
+        <w:t>self</w:t>
+      </w:r>
+      <w:r>
+        <w:t xml:space="preserve">, </w:t>
+      </w:r>
+      <w:r>
+        <w:rPr>
+          <w:i/>
+          <w:iCs/>
+        </w:rPr>
+        <w:t>output_dir</w:t>
+      </w:r>
+      <w:r>
+        <w:t>='models'):</w:t>
+      </w:r>
+    </w:p>
+    <w:p>
+      <w:r>
+        <w:t>    self.meta_model.save(f'{output_dir}/meta_learner_{self.model_type}.h5')</w:t>
+      </w:r>
+    </w:p>
+    <w:p>
+      <w:r>
+        <w:t>    joblib.dump(self.scaler, f'{output_dir}/meta_learner_scaler_{self.model_type}.joblib')</w:t>
+      </w:r>
+    </w:p>
+    <w:p/>
+    <w:p>
+      <w:r>
+        <w:t>  - Saves trained meta-model and scaler for later use</w:t>
+      </w:r>
+    </w:p>
+    <w:p>
+      <w:r>
+        <w:t>7. </w:t>
+      </w:r>
+      <w:r>
+        <w:rPr>
+          <w:b/>
+          <w:bCs/>
+        </w:rPr>
+        <w:t>Main Execution</w:t>
+      </w:r>
+    </w:p>
+    <w:p>
+      <w:r>
+        <w:t>  Processes both rent and sale data</w:t>
+      </w:r>
+    </w:p>
+    <w:p>
+      <w:r>
+        <w:t>  Includes error handling and debugging information</w:t>
+      </w:r>
+    </w:p>
+    <w:p>
+      <w:r>
+        <w:t>  Uses feature selection to prepare input data</w:t>
+      </w:r>
+    </w:p>
+    <w:p>
+      <w:pPr>
+        <w:rPr>
+          <w:b/>
+          <w:bCs/>
+        </w:rPr>
+      </w:pPr>
+      <w:r>
+        <w:rPr>
+          <w:b/>
+          <w:bCs/>
+        </w:rPr>
+        <w:t>Key Features</w:t>
+      </w:r>
+    </w:p>
+    <w:p>
+      <w:r>
+        <w:t>  Ensemble learning approach</w:t>
+      </w:r>
+    </w:p>
+    <w:p>
+      <w:r>
+        <w:t>  Automated hyperparameter optimization</w:t>
+      </w:r>
+    </w:p>
+    <w:p>
+      <w:r>
+        <w:t>  Visualization of training and optimization</w:t>
+      </w:r>
+    </w:p>
+    <w:p>
+      <w:r>
+        <w:lastRenderedPageBreak/>
+        <w:t>  Error handling and logging</w:t>
+      </w:r>
+    </w:p>
+    <w:p>
+      <w:r>
+        <w:t>  Support for both rental and sale price predictions</w:t>
+      </w:r>
+    </w:p>
+    <w:p>
+      <w:r>
+        <w:t>  Feature selection integration</w:t>
+      </w:r>
+    </w:p>
+    <w:p>
+      <w:r>
+        <w:t>  Model persistence</w:t>
       </w:r>
     </w:p>
     <w:p>
       <w:r>
         <w:pict w14:anchorId="74FFC176">
-          <v:rect id="_x0000_i1098" style="width:0;height:1.5pt" o:hralign="center" o:hrstd="t" o:hr="t" fillcolor="#a0a0a0" stroked="f"/>
+          <v:rect id="_x0000_i1032" style="width:0;height:1.5pt" o:hralign="center" o:hrstd="t" o:hr="t" fillcolor="#a0a0a0" stroked="f"/>
         </w:pict>
       </w:r>
     </w:p>
@@ -1204,6 +4015,369 @@
           <w:b/>
           <w:bCs/>
         </w:rPr>
+        <w:t>Config.py</w:t>
+      </w:r>
+    </w:p>
+    <w:p>
+      <w:r>
+        <w:t xml:space="preserve">The </w:t>
+      </w:r>
+      <w:r>
+        <w:t>config</w:t>
+      </w:r>
+      <w:r>
+        <w:t>.py script evaluates models using:</w:t>
+      </w:r>
+    </w:p>
+    <w:p>
+      <w:r>
+        <w:t xml:space="preserve">  </w:t>
+      </w:r>
+      <w:r>
+        <w:rPr>
+          <w:b/>
+          <w:bCs/>
+        </w:rPr>
+        <w:t>Directory Structure Setup</w:t>
+      </w:r>
+    </w:p>
+    <w:p>
+      <w:r>
+        <w:t>  The code establishes a base directory structure for the project</w:t>
+      </w:r>
+    </w:p>
+    <w:p>
+      <w:r>
+        <w:t>  Creates essential directories for data, models, logs, plots, and reports</w:t>
+      </w:r>
+    </w:p>
+    <w:p>
+      <w:r>
+        <w:t>  Automatically creates these directories if they don't exist</w:t>
+      </w:r>
+    </w:p>
+    <w:p>
+      <w:r>
+        <w:t xml:space="preserve">  </w:t>
+      </w:r>
+      <w:r>
+        <w:rPr>
+          <w:b/>
+          <w:bCs/>
+        </w:rPr>
+        <w:t>Data Configuration</w:t>
+      </w:r>
+    </w:p>
+    <w:p>
+      <w:r>
+        <w:t>  Defines two main data sources: rent and sale data</w:t>
+      </w:r>
+    </w:p>
+    <w:p>
+      <w:r>
+        <w:t>  For each data source, it specifies:</w:t>
+      </w:r>
+    </w:p>
+    <w:p>
+      <w:r>
+        <w:t>  Input and output file paths</w:t>
+      </w:r>
+    </w:p>
+    <w:p>
+      <w:r>
+        <w:t>  Target variable for prediction</w:t>
+      </w:r>
+    </w:p>
+    <w:p>
+      <w:r>
+        <w:t>  List of columns to be removed during preprocessing</w:t>
+      </w:r>
+    </w:p>
+    <w:p>
+      <w:r>
+        <w:t>  Uses parquet format for cleaned data storage</w:t>
+      </w:r>
+    </w:p>
+    <w:p>
+      <w:r>
+        <w:t xml:space="preserve">  </w:t>
+      </w:r>
+      <w:r>
+        <w:rPr>
+          <w:b/>
+          <w:bCs/>
+        </w:rPr>
+        <w:t>Model Parameters Configuration</w:t>
+      </w:r>
+    </w:p>
+    <w:p>
+      <w:r>
+        <w:t>  Configures three different models: XGBoost, Random Forest, and SVR</w:t>
+      </w:r>
+    </w:p>
+    <w:p>
+      <w:r>
+        <w:t>  For each model, defines:</w:t>
+      </w:r>
+    </w:p>
+    <w:p>
+      <w:r>
+        <w:t>  Parameter bounds for optimization (pbounds)</w:t>
+      </w:r>
+    </w:p>
+    <w:p>
+      <w:r>
+        <w:t>  Default parameters that remain constant</w:t>
+      </w:r>
+    </w:p>
+    <w:p>
+      <w:r>
+        <w:t>  XGBoost parameters focus on tree structure and learning</w:t>
+      </w:r>
+    </w:p>
+    <w:p>
+      <w:r>
+        <w:t>  Random Forest parameters focus on ensemble characteristics</w:t>
+      </w:r>
+    </w:p>
+    <w:p>
+      <w:r>
+        <w:t>  SVR parameters focus on kernel and margin settings</w:t>
+      </w:r>
+    </w:p>
+    <w:p>
+      <w:r>
+        <w:t xml:space="preserve">  </w:t>
+      </w:r>
+      <w:r>
+        <w:rPr>
+          <w:b/>
+          <w:bCs/>
+        </w:rPr>
+        <w:t>Meta-Learner Configuration</w:t>
+      </w:r>
+    </w:p>
+    <w:p>
+      <w:r>
+        <w:t>  Defines parameters for a neural network meta-learner</w:t>
+      </w:r>
+    </w:p>
+    <w:p>
+      <w:r>
+        <w:lastRenderedPageBreak/>
+        <w:t>  Includes optimization settings:</w:t>
+      </w:r>
+    </w:p>
+    <w:p>
+      <w:r>
+        <w:t>  Network architecture bounds (layers, units)</w:t>
+      </w:r>
+    </w:p>
+    <w:p>
+      <w:r>
+        <w:t>  Training parameters (dropout, learning rate)</w:t>
+      </w:r>
+    </w:p>
+    <w:p>
+      <w:r>
+        <w:t>  Specifies training configuration:</w:t>
+      </w:r>
+    </w:p>
+    <w:p>
+      <w:r>
+        <w:t>  Validation split ratio</w:t>
+      </w:r>
+    </w:p>
+    <w:p>
+      <w:r>
+        <w:t>  Number of epochs</w:t>
+      </w:r>
+    </w:p>
+    <w:p>
+      <w:r>
+        <w:t>  Batch size</w:t>
+      </w:r>
+    </w:p>
+    <w:p>
+      <w:r>
+        <w:t>  Verbosity level</w:t>
+      </w:r>
+    </w:p>
+    <w:p>
+      <w:r>
+        <w:t xml:space="preserve">  </w:t>
+      </w:r>
+      <w:r>
+        <w:rPr>
+          <w:b/>
+          <w:bCs/>
+        </w:rPr>
+        <w:t>Feature Selection Settings</w:t>
+      </w:r>
+    </w:p>
+    <w:p>
+      <w:r>
+        <w:t>  Defines thresholds and parameters for feature selection:</w:t>
+      </w:r>
+    </w:p>
+    <w:p>
+      <w:r>
+        <w:t>  Correlation threshold for removing highly correlated features</w:t>
+      </w:r>
+    </w:p>
+    <w:p>
+      <w:r>
+        <w:t>  Number of features to select using importance-based methods</w:t>
+      </w:r>
+    </w:p>
+    <w:p>
+      <w:r>
+        <w:t>  Settings for Recursive Feature Elimination (RFE)</w:t>
+      </w:r>
+    </w:p>
+    <w:p>
+      <w:r>
+        <w:t>  Parameters for univariate feature selection</w:t>
+      </w:r>
+    </w:p>
+    <w:p>
+      <w:r>
+        <w:t xml:space="preserve">  </w:t>
+      </w:r>
+      <w:r>
+        <w:rPr>
+          <w:b/>
+          <w:bCs/>
+        </w:rPr>
+        <w:t>Preprocessing Configuration</w:t>
+      </w:r>
+    </w:p>
+    <w:p>
+      <w:r>
+        <w:t>  Defines strategies for handling missing data:</w:t>
+      </w:r>
+    </w:p>
+    <w:p>
+      <w:r>
+        <w:t>  Categorical missing values filled with "Unknown"</w:t>
+      </w:r>
+    </w:p>
+    <w:p>
+      <w:r>
+        <w:t>  Numerical missing values filled with median</w:t>
+      </w:r>
+    </w:p>
+    <w:p>
+      <w:r>
+        <w:t>  Specifies robust scaling as the scaling method</w:t>
+      </w:r>
+    </w:p>
+    <w:p>
+      <w:r>
+        <w:t xml:space="preserve">  </w:t>
+      </w:r>
+      <w:r>
+        <w:rPr>
+          <w:b/>
+          <w:bCs/>
+        </w:rPr>
+        <w:t>Logging Configuration</w:t>
+      </w:r>
+    </w:p>
+    <w:p>
+      <w:r>
+        <w:t>  Sets up logging parameters:</w:t>
+      </w:r>
+    </w:p>
+    <w:p>
+      <w:r>
+        <w:t>  Log level set to INFO</w:t>
+      </w:r>
+    </w:p>
+    <w:p>
+      <w:r>
+        <w:t>  Defines log format with timestamp</w:t>
+      </w:r>
+    </w:p>
+    <w:p>
+      <w:r>
+        <w:t>  Specifies log file location</w:t>
+      </w:r>
+    </w:p>
+    <w:p>
+      <w:r>
+        <w:t xml:space="preserve">  </w:t>
+      </w:r>
+      <w:r>
+        <w:rPr>
+          <w:b/>
+          <w:bCs/>
+        </w:rPr>
+        <w:t>Evaluation Settings</w:t>
+      </w:r>
+    </w:p>
+    <w:p>
+      <w:r>
+        <w:t>  Configures model evaluation parameters:</w:t>
+      </w:r>
+    </w:p>
+    <w:p>
+      <w:r>
+        <w:t>  Defines evaluation metrics (RMSE, R2, MAE)</w:t>
+      </w:r>
+    </w:p>
+    <w:p>
+      <w:r>
+        <w:t>  Sets number of cross-validation folds</w:t>
+      </w:r>
+    </w:p>
+    <w:p>
+      <w:r>
+        <w:lastRenderedPageBreak/>
+        <w:t>  Specifies plot dimensions</w:t>
+      </w:r>
+    </w:p>
+    <w:p>
+      <w:r>
+        <w:t xml:space="preserve">  </w:t>
+      </w:r>
+      <w:r>
+        <w:rPr>
+          <w:b/>
+          <w:bCs/>
+        </w:rPr>
+        <w:t>Reproducibility</w:t>
+      </w:r>
+    </w:p>
+    <w:p>
+      <w:r>
+        <w:t>  Sets a random seed (42) for reproducible results</w:t>
+      </w:r>
+    </w:p>
+    <w:p>
+      <w:r>
+        <w:t>This configuration file serves as a central control panel for the entire machine learning pipeline, making it easy to modify parameters and settings without changing the core code. It's well-organized and separates different aspects of the ML workflow into distinct sections.</w:t>
+      </w:r>
+    </w:p>
+    <w:p>
+      <w:r>
+        <w:pict w14:anchorId="7921E405">
+          <v:rect id="_x0000_i1042" style="width:0;height:1.5pt" o:hralign="center" o:hrstd="t" o:hr="t" fillcolor="#a0a0a0" stroked="f"/>
+        </w:pict>
+      </w:r>
+    </w:p>
+    <w:p>
+      <w:pPr>
+        <w:rPr>
+          <w:b/>
+          <w:bCs/>
+        </w:rPr>
+      </w:pPr>
+      <w:r>
+        <w:rPr>
+          <w:b/>
+          <w:bCs/>
+        </w:rPr>
         <w:t>Evaluation Metrics</w:t>
       </w:r>
     </w:p>
@@ -1214,95 +4388,736 @@
     </w:p>
     <w:p>
       <w:pPr>
-        <w:numPr>
-          <w:ilvl w:val="0"/>
-          <w:numId w:val="10"/>
-        </w:numPr>
-      </w:pPr>
-      <w:r>
-        <w:rPr>
-          <w:b/>
-          <w:bCs/>
-        </w:rPr>
-        <w:t>Root Mean Squared Error (RMSE)</w:t>
-      </w:r>
-      <w:r>
-        <w:t>:</w:t>
-      </w:r>
-    </w:p>
-    <w:p>
-      <w:pPr>
-        <w:numPr>
-          <w:ilvl w:val="1"/>
-          <w:numId w:val="10"/>
-        </w:numPr>
-      </w:pPr>
-      <w:r>
-        <w:t>Measure of prediction accuracy.</w:t>
-      </w:r>
-    </w:p>
-    <w:p>
-      <w:pPr>
-        <w:numPr>
-          <w:ilvl w:val="0"/>
-          <w:numId w:val="10"/>
-        </w:numPr>
-      </w:pPr>
-      <w:r>
-        <w:rPr>
-          <w:b/>
-          <w:bCs/>
-        </w:rPr>
-        <w:t>R-Squared (R²)</w:t>
-      </w:r>
-      <w:r>
-        <w:t>:</w:t>
-      </w:r>
-    </w:p>
-    <w:p>
-      <w:pPr>
-        <w:numPr>
-          <w:ilvl w:val="1"/>
-          <w:numId w:val="10"/>
-        </w:numPr>
-      </w:pPr>
-      <w:r>
-        <w:t>Proportion of variance explained by the model.</w:t>
-      </w:r>
-    </w:p>
-    <w:p>
-      <w:pPr>
-        <w:numPr>
-          <w:ilvl w:val="0"/>
-          <w:numId w:val="10"/>
-        </w:numPr>
-      </w:pPr>
-      <w:r>
-        <w:rPr>
-          <w:b/>
-          <w:bCs/>
-        </w:rPr>
-        <w:t>Mean Absolute Error (MAE)</w:t>
-      </w:r>
-      <w:r>
-        <w:t>:</w:t>
-      </w:r>
-    </w:p>
-    <w:p>
-      <w:pPr>
-        <w:numPr>
-          <w:ilvl w:val="1"/>
-          <w:numId w:val="10"/>
-        </w:numPr>
-      </w:pPr>
-      <w:r>
-        <w:t>Average of absolute differences between predicted and actual values.</w:t>
-      </w:r>
-    </w:p>
-    <w:p>
-      <w:r>
-        <w:pict w14:anchorId="12ADB3CC">
-          <v:rect id="_x0000_i1099" style="width:0;height:1.5pt" o:hralign="center" o:hrstd="t" o:hr="t" fillcolor="#a0a0a0" stroked="f"/>
+        <w:rPr>
+          <w:b/>
+          <w:bCs/>
+        </w:rPr>
+      </w:pPr>
+      <w:r>
+        <w:rPr>
+          <w:b/>
+          <w:bCs/>
+        </w:rPr>
+        <w:t>Model Evaluation Code Overview</w:t>
+      </w:r>
+    </w:p>
+    <w:p>
+      <w:r>
+        <w:t>This code implements a comprehensive model evaluation system for real estate price predictions (both rental and sale prices). Here's a detailed breakdown:</w:t>
+      </w:r>
+    </w:p>
+    <w:p>
+      <w:pPr>
+        <w:rPr>
+          <w:b/>
+          <w:bCs/>
+        </w:rPr>
+      </w:pPr>
+      <w:r>
+        <w:rPr>
+          <w:b/>
+          <w:bCs/>
+        </w:rPr>
+        <w:t>1. Main Class: ModelEvaluator</w:t>
+      </w:r>
+    </w:p>
+    <w:p>
+      <w:r>
+        <w:t>The core class ModelEvaluator handles all evaluation tasks. It's initialized with a model type:</w:t>
+      </w:r>
+    </w:p>
+    <w:p>
+      <w:r>
+        <w:t>evaluator = ModelEvaluator(</w:t>
+      </w:r>
+      <w:r>
+        <w:rPr>
+          <w:i/>
+          <w:iCs/>
+        </w:rPr>
+        <w:t>model_type</w:t>
+      </w:r>
+      <w:r>
+        <w:t>='rent')  </w:t>
+      </w:r>
+      <w:r>
+        <w:rPr>
+          <w:i/>
+          <w:iCs/>
+        </w:rPr>
+        <w:t># or 'sale'</w:t>
+      </w:r>
+    </w:p>
+    <w:p/>
+    <w:p>
+      <w:r>
+        <w:t>evaluator = ModelEvaluator(</w:t>
+      </w:r>
+      <w:r>
+        <w:rPr>
+          <w:i/>
+          <w:iCs/>
+        </w:rPr>
+        <w:t>model_type</w:t>
+      </w:r>
+      <w:r>
+        <w:t>='rent')  </w:t>
+      </w:r>
+      <w:r>
+        <w:rPr>
+          <w:i/>
+          <w:iCs/>
+        </w:rPr>
+        <w:t># or 'sale'</w:t>
+      </w:r>
+    </w:p>
+    <w:p>
+      <w:pPr>
+        <w:rPr>
+          <w:b/>
+          <w:bCs/>
+        </w:rPr>
+      </w:pPr>
+      <w:r>
+        <w:rPr>
+          <w:b/>
+          <w:bCs/>
+        </w:rPr>
+        <w:t>2. Key Components</w:t>
+      </w:r>
+    </w:p>
+    <w:p>
+      <w:pPr>
+        <w:rPr>
+          <w:b/>
+          <w:bCs/>
+        </w:rPr>
+      </w:pPr>
+      <w:r>
+        <w:rPr>
+          <w:b/>
+          <w:bCs/>
+        </w:rPr>
+        <w:t>a. Metrics Calculation</w:t>
+      </w:r>
+    </w:p>
+    <w:p>
+      <w:r>
+        <w:t>The class calculates several important regression metrics:</w:t>
+      </w:r>
+    </w:p>
+    <w:p>
+      <w:r>
+        <w:t>  RMSE (Root Mean Square Error)</w:t>
+      </w:r>
+    </w:p>
+    <w:p>
+      <w:r>
+        <w:t>  R² Score (Coefficient of Determination)</w:t>
+      </w:r>
+    </w:p>
+    <w:p>
+      <w:r>
+        <w:t>  MAE (Mean Absolute Error)</w:t>
+      </w:r>
+    </w:p>
+    <w:p>
+      <w:r>
+        <w:t>  MSE (Mean Square Error)</w:t>
+      </w:r>
+    </w:p>
+    <w:p>
+      <w:r>
+        <w:t>  MAPE (Mean Absolute Percentage Error)</w:t>
+      </w:r>
+    </w:p>
+    <w:p>
+      <w:r>
+        <w:t>  Explained Variance</w:t>
+      </w:r>
+    </w:p>
+    <w:p>
+      <w:r>
+        <w:t>def calculate_metrics(</w:t>
+      </w:r>
+      <w:r>
+        <w:rPr>
+          <w:i/>
+          <w:iCs/>
+        </w:rPr>
+        <w:t>self</w:t>
+      </w:r>
+      <w:r>
+        <w:t xml:space="preserve">, </w:t>
+      </w:r>
+      <w:r>
+        <w:rPr>
+          <w:i/>
+          <w:iCs/>
+        </w:rPr>
+        <w:t>y_true</w:t>
+      </w:r>
+      <w:r>
+        <w:t xml:space="preserve">, </w:t>
+      </w:r>
+      <w:r>
+        <w:rPr>
+          <w:i/>
+          <w:iCs/>
+        </w:rPr>
+        <w:t>y_pred</w:t>
+      </w:r>
+      <w:r>
+        <w:t>):</w:t>
+      </w:r>
+    </w:p>
+    <w:p>
+      <w:r>
+        <w:lastRenderedPageBreak/>
+        <w:t>    mse = mean_squared_error(y_true, y_pred)</w:t>
+      </w:r>
+    </w:p>
+    <w:p>
+      <w:r>
+        <w:t>    rmse = np.sqrt(mse)</w:t>
+      </w:r>
+    </w:p>
+    <w:p>
+      <w:r>
+        <w:t>    r2 = r2_score(y_true, y_pred)</w:t>
+      </w:r>
+    </w:p>
+    <w:p>
+      <w:r>
+        <w:t>    mae = mean_absolute_error(y_true, y_pred)</w:t>
+      </w:r>
+    </w:p>
+    <w:p>
+      <w:r>
+        <w:t>    mape = np.mean(np.abs((y_true - y_pred) / y_true)) * 100</w:t>
+      </w:r>
+    </w:p>
+    <w:p>
+      <w:r>
+        <w:t>    explained_variance = 1 - (np.var(y_true - y_pred) / np.var(y_true))</w:t>
+      </w:r>
+    </w:p>
+    <w:p>
+      <w:r>
+        <w:t xml:space="preserve">    </w:t>
+      </w:r>
+      <w:r>
+        <w:rPr>
+          <w:i/>
+          <w:iCs/>
+        </w:rPr>
+        <w:t># ... returns dictionary of metrics</w:t>
+      </w:r>
+    </w:p>
+    <w:p>
+      <w:pPr>
+        <w:rPr>
+          <w:b/>
+          <w:bCs/>
+        </w:rPr>
+      </w:pPr>
+      <w:r>
+        <w:rPr>
+          <w:b/>
+          <w:bCs/>
+        </w:rPr>
+        <w:t>b. Visualization</w:t>
+      </w:r>
+    </w:p>
+    <w:p>
+      <w:r>
+        <w:t>The class creates three types of plots:</w:t>
+      </w:r>
+    </w:p>
+    <w:p>
+      <w:r>
+        <w:t>1. Residual Plot (actual - predicted vs predicted)</w:t>
+      </w:r>
+    </w:p>
+    <w:p>
+      <w:r>
+        <w:t>  Residuals Distribution (histogram with KDE)</w:t>
+      </w:r>
+    </w:p>
+    <w:p>
+      <w:r>
+        <w:t>  Actual vs Predicted Scatter Plot</w:t>
+      </w:r>
+    </w:p>
+    <w:p>
+      <w:r>
+        <w:t>Example of plotting actual vs predicted:</w:t>
+      </w:r>
+    </w:p>
+    <w:p>
+      <w:r>
+        <w:t>def plot_actual_vs_predicted(</w:t>
+      </w:r>
+      <w:r>
+        <w:rPr>
+          <w:i/>
+          <w:iCs/>
+        </w:rPr>
+        <w:t>self</w:t>
+      </w:r>
+      <w:r>
+        <w:t xml:space="preserve">, </w:t>
+      </w:r>
+      <w:r>
+        <w:rPr>
+          <w:i/>
+          <w:iCs/>
+        </w:rPr>
+        <w:t>y_true</w:t>
+      </w:r>
+      <w:r>
+        <w:t xml:space="preserve">, </w:t>
+      </w:r>
+      <w:r>
+        <w:rPr>
+          <w:i/>
+          <w:iCs/>
+        </w:rPr>
+        <w:t>y_pred</w:t>
+      </w:r>
+      <w:r>
+        <w:t xml:space="preserve">, </w:t>
+      </w:r>
+      <w:r>
+        <w:rPr>
+          <w:i/>
+          <w:iCs/>
+        </w:rPr>
+        <w:t>save_dir</w:t>
+      </w:r>
+      <w:r>
+        <w:t>=PLOTS_DIR):</w:t>
+      </w:r>
+    </w:p>
+    <w:p>
+      <w:r>
+        <w:t xml:space="preserve">    plt.scatter(y_true, y_pred, </w:t>
+      </w:r>
+      <w:r>
+        <w:rPr>
+          <w:i/>
+          <w:iCs/>
+        </w:rPr>
+        <w:t>alpha</w:t>
+      </w:r>
+      <w:r>
+        <w:t>=0.5)</w:t>
+      </w:r>
+    </w:p>
+    <w:p>
+      <w:r>
+        <w:t>    plt.plot([min_val, max_val], [min_val, max_val], 'r--')  </w:t>
+      </w:r>
+      <w:r>
+        <w:rPr>
+          <w:i/>
+          <w:iCs/>
+        </w:rPr>
+        <w:t># Perfect prediction line</w:t>
+      </w:r>
+    </w:p>
+    <w:p>
+      <w:r>
+        <w:t>    plt.xlabel('Actual Values')</w:t>
+      </w:r>
+    </w:p>
+    <w:p>
+      <w:r>
+        <w:t>    plt.ylabel('Predicted Values')</w:t>
+      </w:r>
+    </w:p>
+    <w:p>
+      <w:r>
+        <w:t xml:space="preserve">    </w:t>
+      </w:r>
+      <w:r>
+        <w:rPr>
+          <w:i/>
+          <w:iCs/>
+        </w:rPr>
+        <w:t># ... saves plot to specified directory</w:t>
+      </w:r>
+    </w:p>
+    <w:p>
+      <w:pPr>
+        <w:rPr>
+          <w:b/>
+          <w:bCs/>
+        </w:rPr>
+      </w:pPr>
+      <w:r>
+        <w:rPr>
+          <w:b/>
+          <w:bCs/>
+        </w:rPr>
+        <w:t>c. Reporting</w:t>
+      </w:r>
+    </w:p>
+    <w:p>
+      <w:r>
+        <w:t>Generates a comprehensive evaluation report including:</w:t>
+      </w:r>
+    </w:p>
+    <w:p>
+      <w:r>
+        <w:t>  All calculated metrics</w:t>
+      </w:r>
+    </w:p>
+    <w:p>
+      <w:r>
+        <w:t>  Basic statistics</w:t>
+      </w:r>
+    </w:p>
+    <w:p>
+      <w:r>
+        <w:t>  References to generated plots</w:t>
+      </w:r>
+    </w:p>
+    <w:p>
+      <w:pPr>
+        <w:rPr>
+          <w:b/>
+          <w:bCs/>
+        </w:rPr>
+      </w:pPr>
+      <w:r>
+        <w:rPr>
+          <w:b/>
+          <w:bCs/>
+        </w:rPr>
+        <w:t>3. Logging System</w:t>
+      </w:r>
+    </w:p>
+    <w:p>
+      <w:r>
+        <w:t>The code implements robust logging:</w:t>
+      </w:r>
+    </w:p>
+    <w:p>
+      <w:r>
+        <w:t>  Creates separate log files for rent and sale models</w:t>
+      </w:r>
+    </w:p>
+    <w:p>
+      <w:r>
+        <w:t>  Logs success and error messages</w:t>
+      </w:r>
+    </w:p>
+    <w:p>
+      <w:r>
+        <w:lastRenderedPageBreak/>
+        <w:t>  Uses standard Python logging module</w:t>
+      </w:r>
+    </w:p>
+    <w:p>
+      <w:r>
+        <w:t>self.logger = logging.getLogger(f'{model_type}_evaluator')</w:t>
+      </w:r>
+    </w:p>
+    <w:p>
+      <w:r>
+        <w:t>handler = logging.FileHandler(os.path.join(LOGS_DIR, f'{model_type}_evaluation.log'))</w:t>
+      </w:r>
+    </w:p>
+    <w:p>
+      <w:pPr>
+        <w:rPr>
+          <w:b/>
+          <w:bCs/>
+        </w:rPr>
+      </w:pPr>
+      <w:r>
+        <w:rPr>
+          <w:b/>
+          <w:bCs/>
+        </w:rPr>
+        <w:t>4. Configuration</w:t>
+      </w:r>
+    </w:p>
+    <w:p>
+      <w:r>
+        <w:t>The code uses external configuration (from config.py) for:</w:t>
+      </w:r>
+    </w:p>
+    <w:p>
+      <w:r>
+        <w:t>  Plot sizes (EVALUATION['plot_figsize'])</w:t>
+      </w:r>
+    </w:p>
+    <w:p>
+      <w:r>
+        <w:t>  Directory paths (PLOTS_DIR, REPORTS_DIR, LOGS_DIR)</w:t>
+      </w:r>
+    </w:p>
+    <w:p>
+      <w:r>
+        <w:t>  Metrics to include in reports (EVALUATION['metrics'])</w:t>
+      </w:r>
+    </w:p>
+    <w:p>
+      <w:pPr>
+        <w:rPr>
+          <w:b/>
+          <w:bCs/>
+        </w:rPr>
+      </w:pPr>
+      <w:r>
+        <w:rPr>
+          <w:b/>
+          <w:bCs/>
+        </w:rPr>
+        <w:t>5. Convenience Function</w:t>
+      </w:r>
+    </w:p>
+    <w:p>
+      <w:r>
+        <w:t>Provides a simple interface for quick evaluation:</w:t>
+      </w:r>
+    </w:p>
+    <w:p>
+      <w:r>
+        <w:t xml:space="preserve">metrics = evaluate_model(y_true, y_pred, </w:t>
+      </w:r>
+      <w:r>
+        <w:rPr>
+          <w:i/>
+          <w:iCs/>
+        </w:rPr>
+        <w:t>model_type</w:t>
+      </w:r>
+      <w:r>
+        <w:t>='rent')</w:t>
+      </w:r>
+    </w:p>
+    <w:p>
+      <w:pPr>
+        <w:rPr>
+          <w:b/>
+          <w:bCs/>
+        </w:rPr>
+      </w:pPr>
+      <w:r>
+        <w:rPr>
+          <w:b/>
+          <w:bCs/>
+        </w:rPr>
+        <w:t>Key Features</w:t>
+      </w:r>
+    </w:p>
+    <w:p>
+      <w:r>
+        <w:t>1. </w:t>
+      </w:r>
+      <w:r>
+        <w:rPr>
+          <w:b/>
+          <w:bCs/>
+        </w:rPr>
+        <w:t>Error Handling</w:t>
+      </w:r>
+      <w:r>
+        <w:t>: All methods include try-except blocks with proper error logging</w:t>
+      </w:r>
+    </w:p>
+    <w:p>
+      <w:r>
+        <w:t xml:space="preserve">  </w:t>
+      </w:r>
+      <w:r>
+        <w:rPr>
+          <w:b/>
+          <w:bCs/>
+        </w:rPr>
+        <w:t>Flexibility</w:t>
+      </w:r>
+      <w:r>
+        <w:t>: Works with both rental and sale price predictions</w:t>
+      </w:r>
+    </w:p>
+    <w:p>
+      <w:r>
+        <w:t xml:space="preserve">  </w:t>
+      </w:r>
+      <w:r>
+        <w:rPr>
+          <w:b/>
+          <w:bCs/>
+        </w:rPr>
+        <w:t>Visualization</w:t>
+      </w:r>
+      <w:r>
+        <w:t>: Multiple plot types for comprehensive analysis</w:t>
+      </w:r>
+    </w:p>
+    <w:p>
+      <w:r>
+        <w:t xml:space="preserve">  </w:t>
+      </w:r>
+      <w:r>
+        <w:rPr>
+          <w:b/>
+          <w:bCs/>
+        </w:rPr>
+        <w:t>Detailed Reporting</w:t>
+      </w:r>
+      <w:r>
+        <w:t>: Generates detailed text reports with metrics and statistics</w:t>
+      </w:r>
+    </w:p>
+    <w:p>
+      <w:r>
+        <w:t xml:space="preserve">  </w:t>
+      </w:r>
+      <w:r>
+        <w:rPr>
+          <w:b/>
+          <w:bCs/>
+        </w:rPr>
+        <w:t>Configurability</w:t>
+      </w:r>
+      <w:r>
+        <w:t>: Uses external configuration for easy customization</w:t>
+      </w:r>
+    </w:p>
+    <w:p>
+      <w:r>
+        <w:t xml:space="preserve">  </w:t>
+      </w:r>
+      <w:r>
+        <w:rPr>
+          <w:b/>
+          <w:bCs/>
+        </w:rPr>
+        <w:t>Logging</w:t>
+      </w:r>
+      <w:r>
+        <w:t>: Comprehensive logging system for debugging and monitoring</w:t>
+      </w:r>
+    </w:p>
+    <w:p>
+      <w:pPr>
+        <w:rPr>
+          <w:b/>
+          <w:bCs/>
+        </w:rPr>
+      </w:pPr>
+      <w:r>
+        <w:rPr>
+          <w:b/>
+          <w:bCs/>
+        </w:rPr>
+        <w:t>Usage Example</w:t>
+      </w:r>
+    </w:p>
+    <w:p>
+      <w:r>
+        <w:rPr>
+          <w:i/>
+          <w:iCs/>
+        </w:rPr>
+        <w:t># Create evaluator instance</w:t>
+      </w:r>
+    </w:p>
+    <w:p>
+      <w:r>
+        <w:t>evaluator = ModelEvaluator(</w:t>
+      </w:r>
+      <w:r>
+        <w:rPr>
+          <w:i/>
+          <w:iCs/>
+        </w:rPr>
+        <w:t>model_type</w:t>
+      </w:r>
+      <w:r>
+        <w:t>='rent')</w:t>
+      </w:r>
+    </w:p>
+    <w:p/>
+    <w:p>
+      <w:r>
+        <w:rPr>
+          <w:i/>
+          <w:iCs/>
+        </w:rPr>
+        <w:t># Generate full evaluation</w:t>
+      </w:r>
+    </w:p>
+    <w:p>
+      <w:r>
+        <w:t>report = evaluator.generate_evaluation_report(y_true, y_pred)</w:t>
+      </w:r>
+    </w:p>
+    <w:p/>
+    <w:p>
+      <w:r>
+        <w:rPr>
+          <w:i/>
+          <w:iCs/>
+        </w:rPr>
+        <w:t># Or use convenience function</w:t>
+      </w:r>
+    </w:p>
+    <w:p>
+      <w:r>
+        <w:t xml:space="preserve">metrics = evaluate_model(y_true, y_pred, </w:t>
+      </w:r>
+      <w:r>
+        <w:rPr>
+          <w:i/>
+          <w:iCs/>
+        </w:rPr>
+        <w:t>model_type</w:t>
+      </w:r>
+      <w:r>
+        <w:t>='rent')</w:t>
+      </w:r>
+    </w:p>
+    <w:p>
+      <w:r>
+        <w:t>This code is particularly useful for:</w:t>
+      </w:r>
+    </w:p>
+    <w:p>
+      <w:r>
+        <w:lastRenderedPageBreak/>
+        <w:t>  Model performance assessment</w:t>
+      </w:r>
+    </w:p>
+    <w:p>
+      <w:r>
+        <w:t>  Model comparison</w:t>
+      </w:r>
+    </w:p>
+    <w:p>
+      <w:r>
+        <w:t>  Result visualization</w:t>
+      </w:r>
+    </w:p>
+    <w:p>
+      <w:r>
+        <w:t>  Documentation of model performance</w:t>
+      </w:r>
+    </w:p>
+    <w:p>
+      <w:r>
+        <w:t>  Debugging model issues through residual analysis</w:t>
+      </w:r>
+    </w:p>
+    <w:p>
+      <w:r>
+        <w:pict w14:anchorId="26A7EA74">
+          <v:rect id="_x0000_i1072" style="width:0;height:1.5pt" o:hralign="center" o:hrstd="t" o:hr="t" fillcolor="#a0a0a0" stroked="f"/>
         </w:pict>
       </w:r>
     </w:p>
@@ -1318,169 +5133,1518 @@
           <w:b/>
           <w:bCs/>
         </w:rPr>
-        <w:t>GitHub Desktop for Version Control</w:t>
-      </w:r>
-    </w:p>
-    <w:p>
-      <w:pPr>
-        <w:rPr>
-          <w:b/>
-          <w:bCs/>
-        </w:rPr>
-      </w:pPr>
-      <w:r>
-        <w:rPr>
-          <w:b/>
-          <w:bCs/>
-        </w:rPr>
-        <w:t>1. Install GitHub Desktop</w:t>
-      </w:r>
-    </w:p>
-    <w:p>
-      <w:pPr>
-        <w:numPr>
-          <w:ilvl w:val="0"/>
-          <w:numId w:val="11"/>
-        </w:numPr>
-      </w:pPr>
-      <w:r>
-        <w:t xml:space="preserve">Download GitHub Desktop from </w:t>
-      </w:r>
-      <w:hyperlink r:id="rId5" w:tgtFrame="_new" w:history="1">
-        <w:r>
-          <w:rPr>
-            <w:rStyle w:val="Hyperlink"/>
-          </w:rPr>
-          <w:t>here</w:t>
-        </w:r>
-      </w:hyperlink>
-      <w:r>
-        <w:t>.</w:t>
-      </w:r>
-    </w:p>
-    <w:p>
-      <w:pPr>
-        <w:rPr>
-          <w:b/>
-          <w:bCs/>
-        </w:rPr>
-      </w:pPr>
-      <w:r>
-        <w:rPr>
-          <w:b/>
-          <w:bCs/>
-        </w:rPr>
-        <w:t>2. Clone Repository</w:t>
-      </w:r>
-    </w:p>
-    <w:p>
-      <w:pPr>
-        <w:numPr>
-          <w:ilvl w:val="0"/>
-          <w:numId w:val="12"/>
-        </w:numPr>
-      </w:pPr>
-      <w:r>
-        <w:t>Open GitHub Desktop and clone the repository.</w:t>
-      </w:r>
-    </w:p>
-    <w:p>
-      <w:pPr>
-        <w:rPr>
-          <w:b/>
-          <w:bCs/>
-        </w:rPr>
-      </w:pPr>
-      <w:r>
-        <w:rPr>
-          <w:b/>
-          <w:bCs/>
-        </w:rPr>
-        <w:t>3. Regular Commits</w:t>
-      </w:r>
-    </w:p>
-    <w:p>
-      <w:pPr>
-        <w:numPr>
-          <w:ilvl w:val="0"/>
-          <w:numId w:val="13"/>
-        </w:numPr>
-      </w:pPr>
-      <w:r>
-        <w:t>Make regular commits after completing each task:</w:t>
-      </w:r>
-    </w:p>
-    <w:p>
-      <w:pPr>
-        <w:numPr>
-          <w:ilvl w:val="1"/>
-          <w:numId w:val="13"/>
-        </w:numPr>
-      </w:pPr>
-      <w:r>
-        <w:t>Example: After implementing data preprocessing, commit with a descriptive message like:</w:t>
-      </w:r>
-    </w:p>
-    <w:p>
-      <w:pPr>
-        <w:ind w:left="720" w:firstLine="720"/>
-      </w:pPr>
-      <w:r>
-        <w:t>“</w:t>
-      </w:r>
-      <w:r>
-        <w:t>Added data preprocessing pipeline in preprocess.py</w:t>
-      </w:r>
-      <w:r>
-        <w:t>”</w:t>
-      </w:r>
-    </w:p>
-    <w:p>
-      <w:pPr>
-        <w:rPr>
-          <w:b/>
-          <w:bCs/>
-        </w:rPr>
-      </w:pPr>
-      <w:r>
-        <w:rPr>
-          <w:b/>
-          <w:bCs/>
-        </w:rPr>
-        <w:t>4. Sync Changes</w:t>
-      </w:r>
-    </w:p>
-    <w:p>
-      <w:pPr>
-        <w:numPr>
-          <w:ilvl w:val="0"/>
-          <w:numId w:val="14"/>
-        </w:numPr>
-      </w:pPr>
-      <w:r>
-        <w:t>Sync changes with the remote repository to keep backups and enable collaboration.</w:t>
-      </w:r>
-    </w:p>
-    <w:p>
-      <w:r>
-        <w:pict w14:anchorId="2CD74A30">
-          <v:rect id="_x0000_i1100" style="width:0;height:1.5pt" o:hralign="center" o:hrstd="t" o:hr="t" fillcolor="#a0a0a0" stroked="f"/>
+        <w:t>Main.py</w:t>
+      </w:r>
+    </w:p>
+    <w:p>
+      <w:r>
+        <w:t xml:space="preserve">The </w:t>
+      </w:r>
+      <w:r>
+        <w:t>main</w:t>
+      </w:r>
+      <w:r>
+        <w:t>.py script evaluates models using:</w:t>
+      </w:r>
+    </w:p>
+    <w:p>
+      <w:pPr>
+        <w:rPr>
+          <w:b/>
+          <w:bCs/>
+        </w:rPr>
+      </w:pPr>
+      <w:r>
+        <w:rPr>
+          <w:b/>
+          <w:bCs/>
+        </w:rPr>
+        <w:t>Real Estate Price Prediction Pipeline</w:t>
+      </w:r>
+    </w:p>
+    <w:p>
+      <w:r>
+        <w:t>This code implements a machine learning pipeline for predicting real estate prices for both rental and sale properties. Here's a detailed breakdown:</w:t>
+      </w:r>
+    </w:p>
+    <w:p>
+      <w:pPr>
+        <w:rPr>
+          <w:b/>
+          <w:bCs/>
+        </w:rPr>
+      </w:pPr>
+      <w:r>
+        <w:rPr>
+          <w:b/>
+          <w:bCs/>
+        </w:rPr>
+        <w:t>1. Project Structure and Setup</w:t>
+      </w:r>
+    </w:p>
+    <w:p>
+      <w:r>
+        <w:t>The code uses a modular structure with separate modules for different functionalities:</w:t>
+      </w:r>
+    </w:p>
+    <w:p>
+      <w:r>
+        <w:t>  preprocess.py: Data preprocessing</w:t>
+      </w:r>
+    </w:p>
+    <w:p>
+      <w:r>
+        <w:t>  feature_selection.py: Feature selection and data loading</w:t>
+      </w:r>
+    </w:p>
+    <w:p>
+      <w:r>
+        <w:t>  base_models.py: Training base models</w:t>
+      </w:r>
+    </w:p>
+    <w:p>
+      <w:r>
+        <w:t>  meta_learner.py: Meta-learning implementation</w:t>
+      </w:r>
+    </w:p>
+    <w:p>
+      <w:r>
+        <w:t>  evaluation.py: Model evaluation</w:t>
+      </w:r>
+    </w:p>
+    <w:p>
+      <w:r>
+        <w:t>  config.py: Configuration settings</w:t>
+      </w:r>
+    </w:p>
+    <w:p>
+      <w:pPr>
+        <w:rPr>
+          <w:b/>
+          <w:bCs/>
+        </w:rPr>
+      </w:pPr>
+      <w:r>
+        <w:rPr>
+          <w:b/>
+          <w:bCs/>
+        </w:rPr>
+        <w:t>Logging Setup</w:t>
+      </w:r>
+    </w:p>
+    <w:p>
+      <w:r>
+        <w:t>logging.basicConfig(</w:t>
+      </w:r>
+    </w:p>
+    <w:p>
+      <w:r>
+        <w:t xml:space="preserve">    </w:t>
+      </w:r>
+      <w:r>
+        <w:rPr>
+          <w:i/>
+          <w:iCs/>
+        </w:rPr>
+        <w:t>level</w:t>
+      </w:r>
+      <w:r>
+        <w:t>=LOGGING_CONFIG['level'],</w:t>
+      </w:r>
+    </w:p>
+    <w:p>
+      <w:r>
+        <w:t xml:space="preserve">    </w:t>
+      </w:r>
+      <w:r>
+        <w:rPr>
+          <w:i/>
+          <w:iCs/>
+        </w:rPr>
+        <w:t>format</w:t>
+      </w:r>
+      <w:r>
+        <w:t>=LOGGING_CONFIG['format'],</w:t>
+      </w:r>
+    </w:p>
+    <w:p>
+      <w:r>
+        <w:t xml:space="preserve">    </w:t>
+      </w:r>
+      <w:r>
+        <w:rPr>
+          <w:i/>
+          <w:iCs/>
+        </w:rPr>
+        <w:t>handlers</w:t>
+      </w:r>
+      <w:r>
+        <w:t>=[</w:t>
+      </w:r>
+    </w:p>
+    <w:p>
+      <w:r>
+        <w:t>        logging.FileHandler(os.path.join(LOGS_DIR, 'pipeline.log')),</w:t>
+      </w:r>
+    </w:p>
+    <w:p>
+      <w:r>
+        <w:t>        logging.StreamHandler()</w:t>
+      </w:r>
+    </w:p>
+    <w:p>
+      <w:r>
+        <w:t>    ]</w:t>
+      </w:r>
+    </w:p>
+    <w:p>
+      <w:r>
+        <w:t>)</w:t>
+      </w:r>
+    </w:p>
+    <w:p>
+      <w:pPr>
+        <w:rPr>
+          <w:b/>
+          <w:bCs/>
+        </w:rPr>
+      </w:pPr>
+      <w:r>
+        <w:rPr>
+          <w:b/>
+          <w:bCs/>
+        </w:rPr>
+        <w:lastRenderedPageBreak/>
+        <w:t>This sets up logging to both file and console output.</w:t>
+      </w:r>
+    </w:p>
+    <w:p>
+      <w:pPr>
+        <w:rPr>
+          <w:b/>
+          <w:bCs/>
+        </w:rPr>
+      </w:pPr>
+      <w:r>
+        <w:rPr>
+          <w:b/>
+          <w:bCs/>
+        </w:rPr>
+        <w:t>2. Preprocessing Pipeline</w:t>
+      </w:r>
+    </w:p>
+    <w:p>
+      <w:r>
+        <w:t>The preprocessing function handles both rent and sale data:</w:t>
+      </w:r>
+    </w:p>
+    <w:p>
+      <w:r>
+        <w:t>def run_preprocessing_pipeline():</w:t>
+      </w:r>
+    </w:p>
+    <w:p>
+      <w:r>
+        <w:t xml:space="preserve">    </w:t>
+      </w:r>
+      <w:r>
+        <w:rPr>
+          <w:i/>
+          <w:iCs/>
+        </w:rPr>
+        <w:t>for</w:t>
+      </w:r>
+      <w:r>
+        <w:t xml:space="preserve"> data_type, params </w:t>
+      </w:r>
+      <w:r>
+        <w:rPr>
+          <w:i/>
+          <w:iCs/>
+        </w:rPr>
+        <w:t>in</w:t>
+      </w:r>
+      <w:r>
+        <w:t xml:space="preserve"> DATA_FILES.items():</w:t>
+      </w:r>
+    </w:p>
+    <w:p>
+      <w:r>
+        <w:t>        preprocess_data(</w:t>
+      </w:r>
+    </w:p>
+    <w:p>
+      <w:r>
+        <w:t>            params['input'],</w:t>
+      </w:r>
+    </w:p>
+    <w:p>
+      <w:r>
+        <w:t>            params['output'],</w:t>
+      </w:r>
+    </w:p>
+    <w:p>
+      <w:r>
+        <w:t>            params['columns_to_remove'],</w:t>
+      </w:r>
+    </w:p>
+    <w:p>
+      <w:r>
+        <w:t>            data_type</w:t>
+      </w:r>
+    </w:p>
+    <w:p>
+      <w:r>
+        <w:t>        )</w:t>
+      </w:r>
+    </w:p>
+    <w:p>
+      <w:r>
+        <w:t>This processes raw data files according to configuration parameters.</w:t>
+      </w:r>
+    </w:p>
+    <w:p>
+      <w:pPr>
+        <w:rPr>
+          <w:b/>
+          <w:bCs/>
+        </w:rPr>
+      </w:pPr>
+      <w:r>
+        <w:rPr>
+          <w:b/>
+          <w:bCs/>
+        </w:rPr>
+        <w:t>3. Model Training</w:t>
+      </w:r>
+    </w:p>
+    <w:p>
+      <w:r>
+        <w:t>The training pipeline consists of three main steps:</w:t>
+      </w:r>
+    </w:p>
+    <w:p>
+      <w:pPr>
+        <w:rPr>
+          <w:b/>
+          <w:bCs/>
+        </w:rPr>
+      </w:pPr>
+      <w:r>
+        <w:rPr>
+          <w:b/>
+          <w:bCs/>
+        </w:rPr>
+        <w:t>a. Data Preparation</w:t>
+      </w:r>
+    </w:p>
+    <w:p>
+      <w:r>
+        <w:t>def train_models(</w:t>
+      </w:r>
+      <w:r>
+        <w:rPr>
+          <w:i/>
+          <w:iCs/>
+        </w:rPr>
+        <w:t>model_type</w:t>
+      </w:r>
+      <w:r>
+        <w:t>):</w:t>
+      </w:r>
+    </w:p>
+    <w:p>
+      <w:r>
+        <w:t>    data = load_data(data_path)</w:t>
+      </w:r>
+    </w:p>
+    <w:p>
+      <w:r>
+        <w:t>    selected_features = combine_selected_features(data, target)</w:t>
+      </w:r>
+    </w:p>
+    <w:p>
+      <w:r>
+        <w:t>    X, y = load_and_prepare_data(data_path, target, list(selected_features))</w:t>
+      </w:r>
+    </w:p>
+    <w:p>
+      <w:pPr>
+        <w:rPr>
+          <w:b/>
+          <w:bCs/>
+        </w:rPr>
+      </w:pPr>
+      <w:r>
+        <w:rPr>
+          <w:b/>
+          <w:bCs/>
+        </w:rPr>
+        <w:t>b. Base Models Training</w:t>
+      </w:r>
+    </w:p>
+    <w:p>
+      <w:r>
+        <w:t>The pipeline trains multiple base models and saves them to disk.</w:t>
+      </w:r>
+    </w:p>
+    <w:p>
+      <w:pPr>
+        <w:rPr>
+          <w:b/>
+          <w:bCs/>
+        </w:rPr>
+      </w:pPr>
+      <w:r>
+        <w:rPr>
+          <w:b/>
+          <w:bCs/>
+        </w:rPr>
+        <w:t>c. Meta-Learner Training</w:t>
+      </w:r>
+    </w:p>
+    <w:p>
+      <w:r>
+        <w:t>meta_learner = MetaLearner(MODELS_DIR, model_type)</w:t>
+      </w:r>
+    </w:p>
+    <w:p>
+      <w:r>
+        <w:t>meta_learner.fit(X, y)</w:t>
+      </w:r>
+    </w:p>
+    <w:p>
+      <w:r>
+        <w:t>meta_learner.save()</w:t>
+      </w:r>
+    </w:p>
+    <w:p>
+      <w:r>
+        <w:t>A meta-learner combines predictions from base models for better performance.</w:t>
+      </w:r>
+    </w:p>
+    <w:p>
+      <w:pPr>
+        <w:rPr>
+          <w:b/>
+          <w:bCs/>
+        </w:rPr>
+      </w:pPr>
+      <w:r>
+        <w:rPr>
+          <w:b/>
+          <w:bCs/>
+        </w:rPr>
+        <w:t>4. Model Evaluation</w:t>
+      </w:r>
+    </w:p>
+    <w:p>
+      <w:r>
+        <w:t>The evaluation process:</w:t>
+      </w:r>
+    </w:p>
+    <w:p>
+      <w:r>
+        <w:lastRenderedPageBreak/>
+        <w:t>def evaluate_models(</w:t>
+      </w:r>
+      <w:r>
+        <w:rPr>
+          <w:i/>
+          <w:iCs/>
+        </w:rPr>
+        <w:t>X</w:t>
+      </w:r>
+      <w:r>
+        <w:t xml:space="preserve">, </w:t>
+      </w:r>
+      <w:r>
+        <w:rPr>
+          <w:i/>
+          <w:iCs/>
+        </w:rPr>
+        <w:t>y</w:t>
+      </w:r>
+      <w:r>
+        <w:t xml:space="preserve">, </w:t>
+      </w:r>
+      <w:r>
+        <w:rPr>
+          <w:i/>
+          <w:iCs/>
+        </w:rPr>
+        <w:t>meta_learner</w:t>
+      </w:r>
+      <w:r>
+        <w:t xml:space="preserve">, </w:t>
+      </w:r>
+      <w:r>
+        <w:rPr>
+          <w:i/>
+          <w:iCs/>
+        </w:rPr>
+        <w:t>model_type</w:t>
+      </w:r>
+      <w:r>
+        <w:t>):</w:t>
+      </w:r>
+    </w:p>
+    <w:p>
+      <w:r>
+        <w:t>    predictions = meta_learner.predict(X)</w:t>
+      </w:r>
+    </w:p>
+    <w:p>
+      <w:r>
+        <w:t>    metrics = evaluate_model(y, predictions, model_type)</w:t>
+      </w:r>
+    </w:p>
+    <w:p>
+      <w:r>
+        <w:t>- Makes predictions using the meta-learner</w:t>
+      </w:r>
+    </w:p>
+    <w:p>
+      <w:r>
+        <w:t>  Calculates performance metrics</w:t>
+      </w:r>
+    </w:p>
+    <w:p>
+      <w:r>
+        <w:t>  Saves results to a file</w:t>
+      </w:r>
+    </w:p>
+    <w:p>
+      <w:r>
+        <w:t>  Logs the results</w:t>
+      </w:r>
+    </w:p>
+    <w:p>
+      <w:pPr>
+        <w:rPr>
+          <w:b/>
+          <w:bCs/>
+        </w:rPr>
+      </w:pPr>
+      <w:r>
+        <w:rPr>
+          <w:b/>
+          <w:bCs/>
+        </w:rPr>
+        <w:t>5. Main Pipeline</w:t>
+      </w:r>
+    </w:p>
+    <w:p>
+      <w:r>
+        <w:t>The main function orchestrates the entire process:</w:t>
+      </w:r>
+    </w:p>
+    <w:p>
+      <w:r>
+        <w:t>  Creates necessary directories</w:t>
+      </w:r>
+    </w:p>
+    <w:p>
+      <w:r>
+        <w:t>  Runs preprocessing</w:t>
+      </w:r>
+    </w:p>
+    <w:p>
+      <w:r>
+        <w:t>  Trains models for both rent and sale data</w:t>
+      </w:r>
+    </w:p>
+    <w:p>
+      <w:r>
+        <w:t>  Evaluates models and logs results</w:t>
+      </w:r>
+    </w:p>
+    <w:p>
+      <w:r>
+        <w:t>  Handles errors and tracks execution time</w:t>
+      </w:r>
+    </w:p>
+    <w:p>
+      <w:pPr>
+        <w:rPr>
+          <w:b/>
+          <w:bCs/>
+        </w:rPr>
+      </w:pPr>
+      <w:r>
+        <w:rPr>
+          <w:b/>
+          <w:bCs/>
+        </w:rPr>
+        <w:t>Key Features:</w:t>
+      </w:r>
+    </w:p>
+    <w:p>
+      <w:r>
+        <w:t xml:space="preserve">  </w:t>
+      </w:r>
+      <w:r>
+        <w:rPr>
+          <w:b/>
+          <w:bCs/>
+        </w:rPr>
+        <w:t>Error Handling</w:t>
+      </w:r>
+      <w:r>
+        <w:t>: Comprehensive error logging and exception handling</w:t>
+      </w:r>
+    </w:p>
+    <w:p>
+      <w:r>
+        <w:t xml:space="preserve">  </w:t>
+      </w:r>
+      <w:r>
+        <w:rPr>
+          <w:b/>
+          <w:bCs/>
+        </w:rPr>
+        <w:t>Modularity</w:t>
+      </w:r>
+      <w:r>
+        <w:t>: Clear separation of concerns across different modules</w:t>
+      </w:r>
+    </w:p>
+    <w:p>
+      <w:r>
+        <w:t xml:space="preserve">  </w:t>
+      </w:r>
+      <w:r>
+        <w:rPr>
+          <w:b/>
+          <w:bCs/>
+        </w:rPr>
+        <w:t>Configurability</w:t>
+      </w:r>
+      <w:r>
+        <w:t>: Uses external configuration files</w:t>
+      </w:r>
+    </w:p>
+    <w:p>
+      <w:r>
+        <w:t xml:space="preserve">  </w:t>
+      </w:r>
+      <w:r>
+        <w:rPr>
+          <w:b/>
+          <w:bCs/>
+        </w:rPr>
+        <w:t>Logging</w:t>
+      </w:r>
+      <w:r>
+        <w:t>: Detailed logging of process steps and results</w:t>
+      </w:r>
+    </w:p>
+    <w:p>
+      <w:r>
+        <w:t xml:space="preserve">  </w:t>
+      </w:r>
+      <w:r>
+        <w:rPr>
+          <w:b/>
+          <w:bCs/>
+        </w:rPr>
+        <w:t>Dual Purpose</w:t>
+      </w:r>
+      <w:r>
+        <w:t>: Handles both rental and sale price predictions</w:t>
+      </w:r>
+    </w:p>
+    <w:p>
+      <w:r>
+        <w:t xml:space="preserve">  </w:t>
+      </w:r>
+      <w:r>
+        <w:rPr>
+          <w:b/>
+          <w:bCs/>
+        </w:rPr>
+        <w:t>Meta-Learning</w:t>
+      </w:r>
+      <w:r>
+        <w:t>: Uses ensemble learning through a meta-learner</w:t>
+      </w:r>
+    </w:p>
+    <w:p>
+      <w:pPr>
+        <w:rPr>
+          <w:b/>
+          <w:bCs/>
+        </w:rPr>
+      </w:pPr>
+      <w:r>
+        <w:rPr>
+          <w:b/>
+          <w:bCs/>
+        </w:rPr>
+        <w:t>Usage</w:t>
+      </w:r>
+    </w:p>
+    <w:p>
+      <w:r>
+        <w:t>To run the pipeline:</w:t>
+      </w:r>
+    </w:p>
+    <w:p>
+      <w:r>
+        <w:rPr>
+          <w:i/>
+          <w:iCs/>
+        </w:rPr>
+        <w:t>if</w:t>
+      </w:r>
+      <w:r>
+        <w:t xml:space="preserve"> __name__ == "__main__":</w:t>
+      </w:r>
+    </w:p>
+    <w:p>
+      <w:r>
+        <w:t>    main()</w:t>
+      </w:r>
+    </w:p>
+    <w:p>
+      <w:r>
+        <w:t>This will execute the entire pipeline from preprocessing to evaluation for both rental and sale price predictions.</w:t>
+      </w:r>
+    </w:p>
+    <w:p>
+      <w:r>
+        <w:t>The code follows best practices for machine learning pipelines:</w:t>
+      </w:r>
+    </w:p>
+    <w:p>
+      <w:r>
+        <w:lastRenderedPageBreak/>
+        <w:t>  Clear separation of concerns</w:t>
+      </w:r>
+    </w:p>
+    <w:p>
+      <w:r>
+        <w:t>  Comprehensive logging</w:t>
+      </w:r>
+    </w:p>
+    <w:p>
+      <w:r>
+        <w:t>  Error handling</w:t>
+      </w:r>
+    </w:p>
+    <w:p>
+      <w:r>
+        <w:t>  Configuration management</w:t>
+      </w:r>
+    </w:p>
+    <w:p>
+      <w:r>
+        <w:t>  Modular design</w:t>
+      </w:r>
+    </w:p>
+    <w:p>
+      <w:r>
+        <w:t>  Reusable components</w:t>
+      </w:r>
+    </w:p>
+    <w:p>
+      <w:r>
+        <w:t>This makes it maintainable, scalable, and suitable for production environments.</w:t>
+      </w:r>
+    </w:p>
+    <w:p>
+      <w:pPr>
+        <w:rPr>
+          <w:b/>
+          <w:bCs/>
+        </w:rPr>
+      </w:pPr>
+      <w:r>
+        <w:rPr>
+          <w:b/>
+          <w:bCs/>
+        </w:rPr>
+        <w:t>Test File Overview</w:t>
+      </w:r>
+    </w:p>
+    <w:p>
+      <w:r>
+        <w:t>This is a pytest-based test file for what appears to be a machine learning pipeline focused on real estate price prediction. The pipeline handles both rental and sale price predictions.</w:t>
+      </w:r>
+    </w:p>
+    <w:p>
+      <w:pPr>
+        <w:rPr>
+          <w:b/>
+          <w:bCs/>
+        </w:rPr>
+      </w:pPr>
+      <w:r>
+        <w:rPr>
+          <w:b/>
+          <w:bCs/>
+        </w:rPr>
+        <w:t>Key Components</w:t>
+      </w:r>
+    </w:p>
+    <w:p>
+      <w:pPr>
+        <w:rPr>
+          <w:b/>
+          <w:bCs/>
+        </w:rPr>
+      </w:pPr>
+      <w:r>
+        <w:rPr>
+          <w:b/>
+          <w:bCs/>
+        </w:rPr>
+        <w:t>1. Imports and Dependencies</w:t>
+      </w:r>
+    </w:p>
+    <w:p/>
+    <w:p>
+      <w:r>
+        <w:rPr>
+          <w:i/>
+          <w:iCs/>
+        </w:rPr>
+        <w:t>import</w:t>
+      </w:r>
+      <w:r>
+        <w:t xml:space="preserve"> pytest</w:t>
+      </w:r>
+    </w:p>
+    <w:p>
+      <w:r>
+        <w:rPr>
+          <w:i/>
+          <w:iCs/>
+        </w:rPr>
+        <w:t>import</w:t>
+      </w:r>
+      <w:r>
+        <w:t xml:space="preserve"> pandas </w:t>
+      </w:r>
+      <w:r>
+        <w:rPr>
+          <w:i/>
+          <w:iCs/>
+        </w:rPr>
+        <w:t>as</w:t>
+      </w:r>
+      <w:r>
+        <w:t xml:space="preserve"> pd</w:t>
+      </w:r>
+    </w:p>
+    <w:p>
+      <w:r>
+        <w:rPr>
+          <w:i/>
+          <w:iCs/>
+        </w:rPr>
+        <w:t>import</w:t>
+      </w:r>
+      <w:r>
+        <w:t xml:space="preserve"> numpy </w:t>
+      </w:r>
+      <w:r>
+        <w:rPr>
+          <w:i/>
+          <w:iCs/>
+        </w:rPr>
+        <w:t>as</w:t>
+      </w:r>
+      <w:r>
+        <w:t xml:space="preserve"> np</w:t>
+      </w:r>
+    </w:p>
+    <w:p>
+      <w:r>
+        <w:rPr>
+          <w:i/>
+          <w:iCs/>
+        </w:rPr>
+        <w:t>from</w:t>
+      </w:r>
+      <w:r>
+        <w:t xml:space="preserve"> unittest.mock </w:t>
+      </w:r>
+      <w:r>
+        <w:rPr>
+          <w:i/>
+          <w:iCs/>
+        </w:rPr>
+        <w:t>import</w:t>
+      </w:r>
+      <w:r>
+        <w:t xml:space="preserve"> patch, MagicMock</w:t>
+      </w:r>
+    </w:p>
+    <w:p>
+      <w:pPr>
+        <w:rPr>
+          <w:b/>
+          <w:bCs/>
+        </w:rPr>
+      </w:pPr>
+      <w:r>
+        <w:rPr>
+          <w:b/>
+          <w:bCs/>
+        </w:rPr>
+        <w:t>The file uses pytest for testing, pandas/numpy for data handling, and unittest.mock for mocking dependencies.</w:t>
+      </w:r>
+    </w:p>
+    <w:p>
+      <w:pPr>
+        <w:rPr>
+          <w:b/>
+          <w:bCs/>
+        </w:rPr>
+      </w:pPr>
+      <w:r>
+        <w:rPr>
+          <w:b/>
+          <w:bCs/>
+        </w:rPr>
+        <w:t>2. Test Fixtures</w:t>
+      </w:r>
+    </w:p>
+    <w:p>
+      <w:r>
+        <w:t>Two main fixtures are defined:</w:t>
+      </w:r>
+    </w:p>
+    <w:p>
+      <w:r>
+        <w:t>@pytest.fixture</w:t>
+      </w:r>
+    </w:p>
+    <w:p>
+      <w:r>
+        <w:t>def sample_data():</w:t>
+      </w:r>
+    </w:p>
+    <w:p>
+      <w:r>
+        <w:t>    """Create sample dataset for testing."""</w:t>
+      </w:r>
+    </w:p>
+    <w:p>
+      <w:r>
+        <w:t xml:space="preserve">    </w:t>
+      </w:r>
+      <w:r>
+        <w:rPr>
+          <w:i/>
+          <w:iCs/>
+        </w:rPr>
+        <w:t>return</w:t>
+      </w:r>
+      <w:r>
+        <w:t xml:space="preserve"> pd.DataFrame({</w:t>
+      </w:r>
+    </w:p>
+    <w:p>
+      <w:r>
+        <w:t>        'price': [100000, 200000, 300000],</w:t>
+      </w:r>
+    </w:p>
+    <w:p>
+      <w:r>
+        <w:t>        'area': [50, 75, 100],</w:t>
+      </w:r>
+    </w:p>
+    <w:p>
+      <w:r>
+        <w:t>        'rooms': [2, 3, 4],</w:t>
+      </w:r>
+    </w:p>
+    <w:p>
+      <w:r>
+        <w:lastRenderedPageBreak/>
+        <w:t>        'location': ['A', 'B', 'C']</w:t>
+      </w:r>
+    </w:p>
+    <w:p>
+      <w:r>
+        <w:t>    })</w:t>
+      </w:r>
+    </w:p>
+    <w:p>
+      <w:r>
+        <w:t>This fixture creates a sample DataFrame with real estate properties and their features.</w:t>
+      </w:r>
+    </w:p>
+    <w:p>
+      <w:pPr>
+        <w:rPr>
+          <w:b/>
+          <w:bCs/>
+        </w:rPr>
+      </w:pPr>
+      <w:r>
+        <w:rPr>
+          <w:b/>
+          <w:bCs/>
+        </w:rPr>
+        <w:t>3. Directory Setup Testing</w:t>
+      </w:r>
+    </w:p>
+    <w:p>
+      <w:r>
+        <w:t>Tests the creation of necessary directories for models and logs:</w:t>
+      </w:r>
+    </w:p>
+    <w:p>
+      <w:r>
+        <w:t>def test_setup_directories(</w:t>
+      </w:r>
+      <w:r>
+        <w:rPr>
+          <w:i/>
+          <w:iCs/>
+        </w:rPr>
+        <w:t>tmp_path</w:t>
+      </w:r>
+      <w:r>
+        <w:t>):</w:t>
+      </w:r>
+    </w:p>
+    <w:p>
+      <w:r>
+        <w:t xml:space="preserve">    </w:t>
+      </w:r>
+      <w:r>
+        <w:rPr>
+          <w:i/>
+          <w:iCs/>
+        </w:rPr>
+        <w:t>with</w:t>
+      </w:r>
+      <w:r>
+        <w:t xml:space="preserve"> patch('notebooks.config.MODELS_DIR', str(tmp_path / 'models')):</w:t>
+      </w:r>
+    </w:p>
+    <w:p>
+      <w:r>
+        <w:t>        setup_directories()</w:t>
+      </w:r>
+    </w:p>
+    <w:p>
+      <w:r>
+        <w:t xml:space="preserve">        </w:t>
+      </w:r>
+      <w:r>
+        <w:rPr>
+          <w:i/>
+          <w:iCs/>
+        </w:rPr>
+        <w:t>assert</w:t>
+      </w:r>
+      <w:r>
+        <w:t xml:space="preserve"> os.path.exists(str(tmp_path / 'models'))</w:t>
+      </w:r>
+    </w:p>
+    <w:p>
+      <w:pPr>
+        <w:rPr>
+          <w:b/>
+          <w:bCs/>
+        </w:rPr>
+      </w:pPr>
+      <w:r>
+        <w:rPr>
+          <w:b/>
+          <w:bCs/>
+        </w:rPr>
+        <w:t>4. Preprocessing Pipeline Testing</w:t>
+      </w:r>
+    </w:p>
+    <w:p>
+      <w:r>
+        <w:t>Tests the data preprocessing pipeline using parametrize to test both rent and sale scenarios:</w:t>
+      </w:r>
+    </w:p>
+    <w:p>
+      <w:r>
+        <w:t>@pytest.mark.parametrize("data_type", ["rent", "sale"])</w:t>
+      </w:r>
+    </w:p>
+    <w:p>
+      <w:r>
+        <w:t>def test_run_preprocessing_pipeline(</w:t>
+      </w:r>
+      <w:r>
+        <w:rPr>
+          <w:i/>
+          <w:iCs/>
+        </w:rPr>
+        <w:t>data_type</w:t>
+      </w:r>
+      <w:r>
+        <w:t xml:space="preserve">, </w:t>
+      </w:r>
+      <w:r>
+        <w:rPr>
+          <w:i/>
+          <w:iCs/>
+        </w:rPr>
+        <w:t>sample_data</w:t>
+      </w:r>
+      <w:r>
+        <w:t>):</w:t>
+      </w:r>
+    </w:p>
+    <w:p>
+      <w:pPr>
+        <w:rPr>
+          <w:b/>
+          <w:bCs/>
+        </w:rPr>
+      </w:pPr>
+      <w:r>
+        <w:rPr>
+          <w:b/>
+          <w:bCs/>
+        </w:rPr>
+        <w:t>5. Model Training Testing</w:t>
+      </w:r>
+    </w:p>
+    <w:p>
+      <w:r>
+        <w:t>Tests the model training pipeline with extensive mocking of dependencies:</w:t>
+      </w:r>
+    </w:p>
+    <w:p>
+      <w:r>
+        <w:t>  Mocks data loading</w:t>
+      </w:r>
+    </w:p>
+    <w:p>
+      <w:r>
+        <w:t>  Mocks feature selection</w:t>
+      </w:r>
+    </w:p>
+    <w:p>
+      <w:r>
+        <w:t>  Mocks model training</w:t>
+      </w:r>
+    </w:p>
+    <w:p>
+      <w:r>
+        <w:t>  Mocks meta-learner operations</w:t>
+      </w:r>
+    </w:p>
+    <w:p>
+      <w:pPr>
+        <w:rPr>
+          <w:b/>
+          <w:bCs/>
+        </w:rPr>
+      </w:pPr>
+      <w:r>
+        <w:rPr>
+          <w:b/>
+          <w:bCs/>
+        </w:rPr>
+        <w:t>6. Model Evaluation Testing</w:t>
+      </w:r>
+    </w:p>
+    <w:p>
+      <w:r>
+        <w:t>Tests the evaluation metrics calculation:</w:t>
+      </w:r>
+    </w:p>
+    <w:p>
+      <w:r>
+        <w:t>def test_evaluate_models(</w:t>
+      </w:r>
+      <w:r>
+        <w:rPr>
+          <w:i/>
+          <w:iCs/>
+        </w:rPr>
+        <w:t>sample_data</w:t>
+      </w:r>
+      <w:r>
+        <w:t xml:space="preserve">, </w:t>
+      </w:r>
+      <w:r>
+        <w:rPr>
+          <w:i/>
+          <w:iCs/>
+        </w:rPr>
+        <w:t>mock_meta_learner</w:t>
+      </w:r>
+      <w:r>
+        <w:t>):</w:t>
+      </w:r>
+    </w:p>
+    <w:p>
+      <w:r>
+        <w:t>    """Test model evaluation pipeline."""</w:t>
+      </w:r>
+    </w:p>
+    <w:p>
+      <w:r>
+        <w:t>    metrics = evaluate_models(X, y, mock_meta_learner, model_type)</w:t>
+      </w:r>
+    </w:p>
+    <w:p>
+      <w:r>
+        <w:t xml:space="preserve">    </w:t>
+      </w:r>
+      <w:r>
+        <w:rPr>
+          <w:i/>
+          <w:iCs/>
+        </w:rPr>
+        <w:t>assert</w:t>
+      </w:r>
+      <w:r>
+        <w:t xml:space="preserve"> isinstance(metrics, dict)</w:t>
+      </w:r>
+    </w:p>
+    <w:p>
+      <w:r>
+        <w:t xml:space="preserve">    </w:t>
+      </w:r>
+      <w:r>
+        <w:rPr>
+          <w:i/>
+          <w:iCs/>
+        </w:rPr>
+        <w:t>assert</w:t>
+      </w:r>
+      <w:r>
+        <w:t xml:space="preserve"> all(key </w:t>
+      </w:r>
+      <w:r>
+        <w:rPr>
+          <w:i/>
+          <w:iCs/>
+        </w:rPr>
+        <w:t>in</w:t>
+      </w:r>
+      <w:r>
+        <w:t xml:space="preserve"> metrics </w:t>
+      </w:r>
+      <w:r>
+        <w:rPr>
+          <w:i/>
+          <w:iCs/>
+        </w:rPr>
+        <w:t>for</w:t>
+      </w:r>
+      <w:r>
+        <w:t xml:space="preserve"> key </w:t>
+      </w:r>
+      <w:r>
+        <w:rPr>
+          <w:i/>
+          <w:iCs/>
+        </w:rPr>
+        <w:t>in</w:t>
+      </w:r>
+      <w:r>
+        <w:t xml:space="preserve"> ['mae', 'mse', 'r2'])</w:t>
+      </w:r>
+    </w:p>
+    <w:p>
+      <w:pPr>
+        <w:rPr>
+          <w:b/>
+          <w:bCs/>
+        </w:rPr>
+      </w:pPr>
+      <w:r>
+        <w:rPr>
+          <w:b/>
+          <w:bCs/>
+        </w:rPr>
+        <w:t>7. Error Handling Testing</w:t>
+      </w:r>
+    </w:p>
+    <w:p>
+      <w:r>
+        <w:lastRenderedPageBreak/>
+        <w:t>Tests how the pipeline handles exceptions:</w:t>
+      </w:r>
+    </w:p>
+    <w:p>
+      <w:r>
+        <w:t>def test_main_error_handling():</w:t>
+      </w:r>
+    </w:p>
+    <w:p>
+      <w:r>
+        <w:t xml:space="preserve">    </w:t>
+      </w:r>
+      <w:r>
+        <w:rPr>
+          <w:i/>
+          <w:iCs/>
+        </w:rPr>
+        <w:t>with</w:t>
+      </w:r>
+      <w:r>
+        <w:t xml:space="preserve"> patch('notebooks.main.run_preprocessing_pipeline', </w:t>
+      </w:r>
+    </w:p>
+    <w:p>
+      <w:r>
+        <w:t xml:space="preserve">              </w:t>
+      </w:r>
+      <w:r>
+        <w:rPr>
+          <w:i/>
+          <w:iCs/>
+        </w:rPr>
+        <w:t>side_effect</w:t>
+      </w:r>
+      <w:r>
+        <w:t>=Exception("Test error")):</w:t>
+      </w:r>
+    </w:p>
+    <w:p>
+      <w:r>
+        <w:t xml:space="preserve">        </w:t>
+      </w:r>
+      <w:r>
+        <w:rPr>
+          <w:i/>
+          <w:iCs/>
+        </w:rPr>
+        <w:t>with</w:t>
+      </w:r>
+      <w:r>
+        <w:t xml:space="preserve"> pytest.raises(Exception) </w:t>
+      </w:r>
+      <w:r>
+        <w:rPr>
+          <w:i/>
+          <w:iCs/>
+        </w:rPr>
+        <w:t>as</w:t>
+      </w:r>
+      <w:r>
+        <w:t xml:space="preserve"> exc_info:</w:t>
+      </w:r>
+    </w:p>
+    <w:p>
+      <w:r>
+        <w:t>            main()</w:t>
+      </w:r>
+    </w:p>
+    <w:p>
+      <w:pPr>
+        <w:rPr>
+          <w:b/>
+          <w:bCs/>
+        </w:rPr>
+      </w:pPr>
+      <w:r>
+        <w:rPr>
+          <w:b/>
+          <w:bCs/>
+        </w:rPr>
+        <w:t>8. Integration Testing</w:t>
+      </w:r>
+    </w:p>
+    <w:p>
+      <w:r>
+        <w:t>Tests the full pipeline integration by mocking major components and ensuring they're called in the correct order.</w:t>
+      </w:r>
+    </w:p>
+    <w:p>
+      <w:pPr>
+        <w:rPr>
+          <w:b/>
+          <w:bCs/>
+        </w:rPr>
+      </w:pPr>
+      <w:r>
+        <w:rPr>
+          <w:b/>
+          <w:bCs/>
+        </w:rPr>
+        <w:t>Key Testing Patterns Used</w:t>
+      </w:r>
+    </w:p>
+    <w:p>
+      <w:r>
+        <w:t>1. </w:t>
+      </w:r>
+      <w:r>
+        <w:rPr>
+          <w:b/>
+          <w:bCs/>
+        </w:rPr>
+        <w:t>Fixture Usage</w:t>
+      </w:r>
+      <w:r>
+        <w:t>: Reusable test data and mock objects</w:t>
+      </w:r>
+    </w:p>
+    <w:p>
+      <w:r>
+        <w:t xml:space="preserve">  </w:t>
+      </w:r>
+      <w:r>
+        <w:rPr>
+          <w:b/>
+          <w:bCs/>
+        </w:rPr>
+        <w:t>Parametrization</w:t>
+      </w:r>
+      <w:r>
+        <w:t>: Testing multiple scenarios with the same test function</w:t>
+      </w:r>
+    </w:p>
+    <w:p>
+      <w:r>
+        <w:t>3. </w:t>
+      </w:r>
+      <w:r>
+        <w:rPr>
+          <w:b/>
+          <w:bCs/>
+        </w:rPr>
+        <w:t>Mocking</w:t>
+      </w:r>
+      <w:r>
+        <w:t>: Extensive use of patch and MagicMock to isolate components</w:t>
+      </w:r>
+    </w:p>
+    <w:p>
+      <w:r>
+        <w:t xml:space="preserve">  </w:t>
+      </w:r>
+      <w:r>
+        <w:rPr>
+          <w:b/>
+          <w:bCs/>
+        </w:rPr>
+        <w:t>Context Managers</w:t>
+      </w:r>
+      <w:r>
+        <w:t>: Using with statements for temporary modifications</w:t>
+      </w:r>
+    </w:p>
+    <w:p>
+      <w:r>
+        <w:t xml:space="preserve">  </w:t>
+      </w:r>
+      <w:r>
+        <w:rPr>
+          <w:b/>
+          <w:bCs/>
+        </w:rPr>
+        <w:t>Assertion Patterns</w:t>
+      </w:r>
+      <w:r>
+        <w:t>: Checking both function calls and return values</w:t>
+      </w:r>
+    </w:p>
+    <w:p>
+      <w:pPr>
+        <w:rPr>
+          <w:b/>
+          <w:bCs/>
+        </w:rPr>
+      </w:pPr>
+      <w:r>
+        <w:rPr>
+          <w:b/>
+          <w:bCs/>
+        </w:rPr>
+        <w:t>Pipeline Structure</w:t>
+      </w:r>
+    </w:p>
+    <w:p>
+      <w:r>
+        <w:t>The tests reveal a machine learning pipeline with these main steps:</w:t>
+      </w:r>
+    </w:p>
+    <w:p>
+      <w:r>
+        <w:t>1. Directory Setup</w:t>
+      </w:r>
+    </w:p>
+    <w:p>
+      <w:r>
+        <w:t>  Data Preprocessing</w:t>
+      </w:r>
+    </w:p>
+    <w:p>
+      <w:r>
+        <w:t>  Model Training</w:t>
+      </w:r>
+    </w:p>
+    <w:p>
+      <w:r>
+        <w:t>  Model Evaluation</w:t>
+      </w:r>
+    </w:p>
+    <w:p>
+      <w:r>
+        <w:t>Each step is tested independently and as part of the full integration test.</w:t>
+      </w:r>
+    </w:p>
+    <w:p>
+      <w:r>
+        <w:t>This test suite demonstrates good testing practices:</w:t>
+      </w:r>
+    </w:p>
+    <w:p>
+      <w:r>
+        <w:t>  Independent test functions</w:t>
+      </w:r>
+    </w:p>
+    <w:p>
+      <w:r>
+        <w:t>  Proper isolation through mocking</w:t>
+      </w:r>
+    </w:p>
+    <w:p>
+      <w:r>
+        <w:t>  Clear test names and docstrings</w:t>
+      </w:r>
+    </w:p>
+    <w:p>
+      <w:r>
+        <w:t>  Comprehensive coverage of happy path and error cases</w:t>
+      </w:r>
+    </w:p>
+    <w:p>
+      <w:r>
+        <w:t>  Both unit and integration testing approaches</w:t>
+      </w:r>
+    </w:p>
+    <w:p>
+      <w:r>
+        <w:lastRenderedPageBreak/>
+        <w:pict w14:anchorId="12DA2B67">
+          <v:rect id="_x0000_i1073" style="width:0;height:1.5pt" o:hralign="center" o:bullet="t" o:hrstd="t" o:hr="t" fillcolor="#a0a0a0" stroked="f"/>
         </w:pict>
       </w:r>
     </w:p>
-    <w:p>
-      <w:pPr>
-        <w:rPr>
-          <w:b/>
-          <w:bCs/>
-        </w:rPr>
-      </w:pPr>
-      <w:r>
-        <w:rPr>
-          <w:b/>
-          <w:bCs/>
-        </w:rPr>
-        <w:lastRenderedPageBreak/>
+    <w:p/>
+    <w:p/>
+    <w:p>
+      <w:pPr>
+        <w:rPr>
+          <w:b/>
+          <w:bCs/>
+        </w:rPr>
+      </w:pPr>
+      <w:r>
+        <w:rPr>
+          <w:b/>
+          <w:bCs/>
+        </w:rPr>
         <w:t>Docker Setup</w:t>
       </w:r>
     </w:p>
@@ -1496,29 +6660,12 @@
           <w:b/>
           <w:bCs/>
         </w:rPr>
-        <w:t xml:space="preserve">1. Create </w:t>
-      </w:r>
-      <w:proofErr w:type="spellStart"/>
-      <w:r>
-        <w:rPr>
-          <w:b/>
-          <w:bCs/>
-        </w:rPr>
-        <w:t>Dockerfile</w:t>
-      </w:r>
-      <w:proofErr w:type="spellEnd"/>
-    </w:p>
-    <w:p>
-      <w:r>
-        <w:t xml:space="preserve">Add the following content to the </w:t>
-      </w:r>
-      <w:proofErr w:type="spellStart"/>
-      <w:r>
-        <w:t>Dockerfile</w:t>
-      </w:r>
-      <w:proofErr w:type="spellEnd"/>
-      <w:r>
-        <w:t>:</w:t>
+        <w:t>1. Create Dockerfile</w:t>
+      </w:r>
+    </w:p>
+    <w:p>
+      <w:r>
+        <w:t>Add the following content to the Dockerfile:</w:t>
       </w:r>
     </w:p>
     <w:p>
@@ -1532,13 +6679,8 @@
       </w:r>
     </w:p>
     <w:p>
-      <w:proofErr w:type="gramStart"/>
-      <w:r>
-        <w:t>COPY .</w:t>
-      </w:r>
-      <w:proofErr w:type="gramEnd"/>
-      <w:r>
-        <w:t xml:space="preserve"> .</w:t>
+      <w:r>
+        <w:t>COPY . .</w:t>
       </w:r>
     </w:p>
     <w:p>
@@ -1568,21 +6710,8 @@
     </w:p>
     <w:p>
       <w:r>
-        <w:t xml:space="preserve">docker build -t </w:t>
-      </w:r>
-      <w:proofErr w:type="spellStart"/>
-      <w:r>
-        <w:t>avm</w:t>
-      </w:r>
-      <w:proofErr w:type="spellEnd"/>
-      <w:r>
-        <w:t>-</w:t>
-      </w:r>
-      <w:proofErr w:type="gramStart"/>
-      <w:r>
-        <w:t>app .</w:t>
-      </w:r>
-      <w:proofErr w:type="gramEnd"/>
+        <w:t>docker build -t avm-app .</w:t>
+      </w:r>
     </w:p>
     <w:p>
       <w:pPr>
@@ -1601,190 +6730,7 @@
     </w:p>
     <w:p>
       <w:r>
-        <w:t xml:space="preserve">docker run -it </w:t>
-      </w:r>
-      <w:proofErr w:type="spellStart"/>
-      <w:r>
-        <w:t>avm</w:t>
-      </w:r>
-      <w:proofErr w:type="spellEnd"/>
-      <w:r>
-        <w:t>-app</w:t>
-      </w:r>
-    </w:p>
-    <w:p>
-      <w:r>
-        <w:pict w14:anchorId="5A45EC4D">
-          <v:rect id="_x0000_i1101" style="width:0;height:1.5pt" o:hralign="center" o:hrstd="t" o:hr="t" fillcolor="#a0a0a0" stroked="f"/>
-        </w:pict>
-      </w:r>
-    </w:p>
-    <w:p>
-      <w:pPr>
-        <w:rPr>
-          <w:b/>
-          <w:bCs/>
-        </w:rPr>
-      </w:pPr>
-      <w:r>
-        <w:rPr>
-          <w:b/>
-          <w:bCs/>
-        </w:rPr>
-        <w:t>Future Improvements</w:t>
-      </w:r>
-    </w:p>
-    <w:p>
-      <w:pPr>
-        <w:numPr>
-          <w:ilvl w:val="0"/>
-          <w:numId w:val="15"/>
-        </w:numPr>
-      </w:pPr>
-      <w:r>
-        <w:rPr>
-          <w:b/>
-          <w:bCs/>
-        </w:rPr>
-        <w:t>Augment Data</w:t>
-      </w:r>
-      <w:r>
-        <w:t>:</w:t>
-      </w:r>
-    </w:p>
-    <w:p>
-      <w:pPr>
-        <w:numPr>
-          <w:ilvl w:val="1"/>
-          <w:numId w:val="15"/>
-        </w:numPr>
-      </w:pPr>
-      <w:r>
-        <w:t>Include additional features from external sources.</w:t>
-      </w:r>
-    </w:p>
-    <w:p>
-      <w:pPr>
-        <w:numPr>
-          <w:ilvl w:val="0"/>
-          <w:numId w:val="15"/>
-        </w:numPr>
-      </w:pPr>
-      <w:r>
-        <w:rPr>
-          <w:b/>
-          <w:bCs/>
-        </w:rPr>
-        <w:t>Deploy Model</w:t>
-      </w:r>
-      <w:r>
-        <w:t>:</w:t>
-      </w:r>
-    </w:p>
-    <w:p>
-      <w:pPr>
-        <w:numPr>
-          <w:ilvl w:val="1"/>
-          <w:numId w:val="15"/>
-        </w:numPr>
-      </w:pPr>
-      <w:r>
-        <w:t xml:space="preserve">Use Flask or </w:t>
-      </w:r>
-      <w:proofErr w:type="spellStart"/>
-      <w:r>
-        <w:t>FastAPI</w:t>
-      </w:r>
-      <w:proofErr w:type="spellEnd"/>
-      <w:r>
-        <w:t xml:space="preserve"> to create an API for serving predictions.</w:t>
-      </w:r>
-    </w:p>
-    <w:p>
-      <w:pPr>
-        <w:numPr>
-          <w:ilvl w:val="0"/>
-          <w:numId w:val="15"/>
-        </w:numPr>
-      </w:pPr>
-      <w:r>
-        <w:rPr>
-          <w:b/>
-          <w:bCs/>
-        </w:rPr>
-        <w:t>Cross-Validation</w:t>
-      </w:r>
-      <w:r>
-        <w:t>:</w:t>
-      </w:r>
-    </w:p>
-    <w:p>
-      <w:pPr>
-        <w:numPr>
-          <w:ilvl w:val="1"/>
-          <w:numId w:val="15"/>
-        </w:numPr>
-      </w:pPr>
-      <w:r>
-        <w:t>Add cross-validation to ensure robust model performance.</w:t>
-      </w:r>
-    </w:p>
-    <w:p>
-      <w:pPr>
-        <w:numPr>
-          <w:ilvl w:val="0"/>
-          <w:numId w:val="15"/>
-        </w:numPr>
-      </w:pPr>
-      <w:r>
-        <w:rPr>
-          <w:b/>
-          <w:bCs/>
-        </w:rPr>
-        <w:t>Data Visualization</w:t>
-      </w:r>
-      <w:r>
-        <w:t>:</w:t>
-      </w:r>
-    </w:p>
-    <w:p>
-      <w:pPr>
-        <w:numPr>
-          <w:ilvl w:val="1"/>
-          <w:numId w:val="15"/>
-        </w:numPr>
-      </w:pPr>
-      <w:r>
-        <w:t>Visualize feature importance and prediction results.</w:t>
-      </w:r>
-    </w:p>
-    <w:p>
-      <w:pPr>
-        <w:numPr>
-          <w:ilvl w:val="0"/>
-          <w:numId w:val="15"/>
-        </w:numPr>
-      </w:pPr>
-      <w:r>
-        <w:rPr>
-          <w:b/>
-          <w:bCs/>
-        </w:rPr>
-        <w:t>Explainable AI</w:t>
-      </w:r>
-      <w:r>
-        <w:t>:</w:t>
-      </w:r>
-    </w:p>
-    <w:p>
-      <w:pPr>
-        <w:numPr>
-          <w:ilvl w:val="1"/>
-          <w:numId w:val="15"/>
-        </w:numPr>
-      </w:pPr>
-      <w:r>
-        <w:t>Use SHAP or similar tools to explain individual predictions.</w:t>
+        <w:t>docker run -it avm-app</w:t>
       </w:r>
     </w:p>
     <w:p/>
@@ -1800,6 +6746,11 @@
 
 <file path=word/numbering.xml><?xml version="1.0" encoding="utf-8"?>
 <w:numbering xmlns:wpc="http://schemas.microsoft.com/office/word/2010/wordprocessingCanvas" xmlns:cx="http://schemas.microsoft.com/office/drawing/2014/chartex" xmlns:cx1="http://schemas.microsoft.com/office/drawing/2015/9/8/chartex" xmlns:cx2="http://schemas.microsoft.com/office/drawing/2015/10/21/chartex" xmlns:cx3="http://schemas.microsoft.com/office/drawing/2016/5/9/chartex" xmlns:cx4="http://schemas.microsoft.com/office/drawing/2016/5/10/chartex" xmlns:cx5="http://schemas.microsoft.com/office/drawing/2016/5/11/chartex" xmlns:cx6="http://schemas.microsoft.com/office/drawing/2016/5/12/chartex" xmlns:cx7="http://schemas.microsoft.com/office/drawing/2016/5/13/chartex" xmlns:cx8="http://schemas.microsoft.com/office/drawing/2016/5/14/chartex" xmlns:mc="http://schemas.openxmlformats.org/markup-compatibility/2006" xmlns:aink="http://schemas.microsoft.com/office/drawing/2016/ink" xmlns:am3d="http://schemas.microsoft.com/office/drawing/2017/model3d" xmlns:o="urn:schemas-microsoft-com:office:office" xmlns:oel="http://schemas.microsoft.com/office/2019/extlst" xmlns:r="http://schemas.openxmlformats.org/officeDocument/2006/relationships" xmlns:m="http://schemas.openxmlformats.org/officeDocument/2006/math" xmlns:v="urn:schemas-microsoft-com:vml" xmlns:wp14="http://schemas.microsoft.com/office/word/2010/wordprocessingDrawing" xmlns:wp="http://schemas.openxmlformats.org/drawingml/2006/wordprocessingDrawing" xmlns:w10="urn:schemas-microsoft-com:office:word" xmlns:w="http://schemas.openxmlformats.org/wordprocessingml/2006/main" xmlns:w14="http://schemas.microsoft.com/office/word/2010/wordml" xmlns:w15="http://schemas.microsoft.com/office/word/2012/wordml" xmlns:w16cex="http://schemas.microsoft.com/office/word/2018/wordml/cex" xmlns:w16cid="http://schemas.microsoft.com/office/word/2016/wordml/cid" xmlns:w16="http://schemas.microsoft.com/office/word/2018/wordml" xmlns:w16du="http://schemas.microsoft.com/office/word/2023/wordml/word16du" xmlns:w16sdtdh="http://schemas.microsoft.com/office/word/2020/wordml/sdtdatahash" xmlns:w16se="http://schemas.microsoft.com/office/word/2015/wordml/symex" xmlns:wpg="http://schemas.microsoft.com/office/word/2010/wordprocessingGroup" xmlns:wpi="http://schemas.microsoft.com/office/word/2010/wordprocessingInk" xmlns:wne="http://schemas.microsoft.com/office/word/2006/wordml" xmlns:wps="http://schemas.microsoft.com/office/word/2010/wordprocessingShape" mc:Ignorable="w14 w15 w16se w16cid w16 w16cex w16sdtdh w16du wp14">
+  <w:numPicBullet w:numPicBulletId="0">
+    <w:pict>
+      <v:rect id="_x0000_i1149" style="width:0;height:1.5pt" o:hralign="center" o:bullet="t" o:hrstd="t" o:hr="t" fillcolor="#a0a0a0" stroked="f"/>
+    </w:pict>
+  </w:numPicBullet>
   <w:abstractNum w:abstractNumId="0" w15:restartNumberingAfterBreak="0">
     <w:nsid w:val="144D05A3"/>
     <w:multiLevelType w:val="multilevel"/>
@@ -3659,6 +8610,123 @@
     </w:lvl>
   </w:abstractNum>
   <w:abstractNum w:abstractNumId="14" w15:restartNumberingAfterBreak="0">
+    <w:nsid w:val="7805319C"/>
+    <w:multiLevelType w:val="multilevel"/>
+    <w:tmpl w:val="22F43B26"/>
+    <w:lvl w:ilvl="0">
+      <w:start w:val="1"/>
+      <w:numFmt w:val="decimal"/>
+      <w:lvlText w:val="%1."/>
+      <w:lvlJc w:val="left"/>
+      <w:pPr>
+        <w:tabs>
+          <w:tab w:val="num" w:pos="720"/>
+        </w:tabs>
+        <w:ind w:left="720" w:hanging="360"/>
+      </w:pPr>
+    </w:lvl>
+    <w:lvl w:ilvl="1">
+      <w:start w:val="1"/>
+      <w:numFmt w:val="bullet"/>
+      <w:lvlText w:val="o"/>
+      <w:lvlJc w:val="left"/>
+      <w:pPr>
+        <w:tabs>
+          <w:tab w:val="num" w:pos="1440"/>
+        </w:tabs>
+        <w:ind w:left="1440" w:hanging="360"/>
+      </w:pPr>
+      <w:rPr>
+        <w:rFonts w:ascii="Courier New" w:hAnsi="Courier New" w:hint="default"/>
+        <w:sz w:val="20"/>
+      </w:rPr>
+    </w:lvl>
+    <w:lvl w:ilvl="2" w:tentative="1">
+      <w:start w:val="1"/>
+      <w:numFmt w:val="decimal"/>
+      <w:lvlText w:val="%3."/>
+      <w:lvlJc w:val="left"/>
+      <w:pPr>
+        <w:tabs>
+          <w:tab w:val="num" w:pos="2160"/>
+        </w:tabs>
+        <w:ind w:left="2160" w:hanging="360"/>
+      </w:pPr>
+    </w:lvl>
+    <w:lvl w:ilvl="3" w:tentative="1">
+      <w:start w:val="1"/>
+      <w:numFmt w:val="decimal"/>
+      <w:lvlText w:val="%4."/>
+      <w:lvlJc w:val="left"/>
+      <w:pPr>
+        <w:tabs>
+          <w:tab w:val="num" w:pos="2880"/>
+        </w:tabs>
+        <w:ind w:left="2880" w:hanging="360"/>
+      </w:pPr>
+    </w:lvl>
+    <w:lvl w:ilvl="4" w:tentative="1">
+      <w:start w:val="1"/>
+      <w:numFmt w:val="decimal"/>
+      <w:lvlText w:val="%5."/>
+      <w:lvlJc w:val="left"/>
+      <w:pPr>
+        <w:tabs>
+          <w:tab w:val="num" w:pos="3600"/>
+        </w:tabs>
+        <w:ind w:left="3600" w:hanging="360"/>
+      </w:pPr>
+    </w:lvl>
+    <w:lvl w:ilvl="5" w:tentative="1">
+      <w:start w:val="1"/>
+      <w:numFmt w:val="decimal"/>
+      <w:lvlText w:val="%6."/>
+      <w:lvlJc w:val="left"/>
+      <w:pPr>
+        <w:tabs>
+          <w:tab w:val="num" w:pos="4320"/>
+        </w:tabs>
+        <w:ind w:left="4320" w:hanging="360"/>
+      </w:pPr>
+    </w:lvl>
+    <w:lvl w:ilvl="6" w:tentative="1">
+      <w:start w:val="1"/>
+      <w:numFmt w:val="decimal"/>
+      <w:lvlText w:val="%7."/>
+      <w:lvlJc w:val="left"/>
+      <w:pPr>
+        <w:tabs>
+          <w:tab w:val="num" w:pos="5040"/>
+        </w:tabs>
+        <w:ind w:left="5040" w:hanging="360"/>
+      </w:pPr>
+    </w:lvl>
+    <w:lvl w:ilvl="7" w:tentative="1">
+      <w:start w:val="1"/>
+      <w:numFmt w:val="decimal"/>
+      <w:lvlText w:val="%8."/>
+      <w:lvlJc w:val="left"/>
+      <w:pPr>
+        <w:tabs>
+          <w:tab w:val="num" w:pos="5760"/>
+        </w:tabs>
+        <w:ind w:left="5760" w:hanging="360"/>
+      </w:pPr>
+    </w:lvl>
+    <w:lvl w:ilvl="8" w:tentative="1">
+      <w:start w:val="1"/>
+      <w:numFmt w:val="decimal"/>
+      <w:lvlText w:val="%9."/>
+      <w:lvlJc w:val="left"/>
+      <w:pPr>
+        <w:tabs>
+          <w:tab w:val="num" w:pos="6480"/>
+        </w:tabs>
+        <w:ind w:left="6480" w:hanging="360"/>
+      </w:pPr>
+    </w:lvl>
+  </w:abstractNum>
+  <w:abstractNum w:abstractNumId="15" w15:restartNumberingAfterBreak="0">
     <w:nsid w:val="78995CFF"/>
     <w:multiLevelType w:val="multilevel"/>
     <w:tmpl w:val="DF7885B0"/>
@@ -3820,7 +8888,7 @@
     <w:abstractNumId w:val="6"/>
   </w:num>
   <w:num w:numId="5" w16cid:durableId="652218093">
-    <w:abstractNumId w:val="14"/>
+    <w:abstractNumId w:val="15"/>
   </w:num>
   <w:num w:numId="6" w16cid:durableId="1074081530">
     <w:abstractNumId w:val="0"/>
@@ -3851,6 +8919,9 @@
   </w:num>
   <w:num w:numId="15" w16cid:durableId="1655990567">
     <w:abstractNumId w:val="9"/>
+  </w:num>
+  <w:num w:numId="16" w16cid:durableId="1837913604">
+    <w:abstractNumId w:val="14"/>
   </w:num>
 </w:numbering>
 </file>
@@ -4283,7 +9354,6 @@
     <w:next w:val="Normal"/>
     <w:link w:val="Heading2Char"/>
     <w:uiPriority w:val="9"/>
-    <w:semiHidden/>
     <w:unhideWhenUsed/>
     <w:qFormat/>
     <w:rsid w:val="00BB1EBA"/>
@@ -4306,7 +9376,6 @@
     <w:next w:val="Normal"/>
     <w:link w:val="Heading3Char"/>
     <w:uiPriority w:val="9"/>
-    <w:semiHidden/>
     <w:unhideWhenUsed/>
     <w:qFormat/>
     <w:rsid w:val="00BB1EBA"/>
@@ -4329,7 +9398,6 @@
     <w:next w:val="Normal"/>
     <w:link w:val="Heading4Char"/>
     <w:uiPriority w:val="9"/>
-    <w:semiHidden/>
     <w:unhideWhenUsed/>
     <w:qFormat/>
     <w:rsid w:val="00BB1EBA"/>
@@ -4499,7 +9567,6 @@
     <w:basedOn w:val="DefaultParagraphFont"/>
     <w:link w:val="Heading2"/>
     <w:uiPriority w:val="9"/>
-    <w:semiHidden/>
     <w:rsid w:val="00BB1EBA"/>
     <w:rPr>
       <w:rFonts w:asciiTheme="majorHAnsi" w:eastAsiaTheme="majorEastAsia" w:hAnsiTheme="majorHAnsi" w:cstheme="majorBidi"/>
@@ -4513,7 +9580,6 @@
     <w:basedOn w:val="DefaultParagraphFont"/>
     <w:link w:val="Heading3"/>
     <w:uiPriority w:val="9"/>
-    <w:semiHidden/>
     <w:rsid w:val="00BB1EBA"/>
     <w:rPr>
       <w:rFonts w:eastAsiaTheme="majorEastAsia" w:cstheme="majorBidi"/>
@@ -4527,7 +9593,6 @@
     <w:basedOn w:val="DefaultParagraphFont"/>
     <w:link w:val="Heading4"/>
     <w:uiPriority w:val="9"/>
-    <w:semiHidden/>
     <w:rsid w:val="00BB1EBA"/>
     <w:rPr>
       <w:rFonts w:eastAsiaTheme="majorEastAsia" w:cstheme="majorBidi"/>
